--- a/Git/npm _yarn_package/webpack/webpack.docx
+++ b/Git/npm _yarn_package/webpack/webpack.docx
@@ -95,7 +95,6 @@
           <w:spacing w:val="0"/>
           <w:sz w:val="49"/>
           <w:szCs w:val="49"/>
-          <w:bdr w:val="none" w:color="auto" w:sz="0" w:space="0"/>
           <w:shd w:val="clear" w:fill="FFFFFF"/>
           <w:vertAlign w:val="baseline"/>
         </w:rPr>
@@ -104,7 +103,7 @@
     </w:p>
     <w:p>
       <w:pPr>
-        <w:pStyle w:val="8"/>
+        <w:pStyle w:val="9"/>
         <w:keepNext w:val="0"/>
         <w:keepLines w:val="0"/>
         <w:widowControl/>
@@ -140,7 +139,6 @@
           <w:spacing w:val="0"/>
           <w:sz w:val="24"/>
           <w:szCs w:val="24"/>
-          <w:bdr w:val="none" w:color="auto" w:sz="0" w:space="0"/>
           <w:shd w:val="clear" w:fill="FFFFFF"/>
           <w:vertAlign w:val="baseline"/>
         </w:rPr>
@@ -189,7 +187,6 @@
           <w:spacing w:val="0"/>
           <w:sz w:val="41"/>
           <w:szCs w:val="41"/>
-          <w:bdr w:val="none" w:color="auto" w:sz="0" w:space="0"/>
           <w:shd w:val="clear" w:fill="FFFFFF"/>
           <w:vertAlign w:val="baseline"/>
         </w:rPr>
@@ -209,7 +206,6 @@
           <w:sz w:val="16"/>
           <w:szCs w:val="16"/>
           <w:u w:val="none"/>
-          <w:bdr w:val="none" w:color="auto" w:sz="0" w:space="0"/>
           <w:shd w:val="clear" w:fill="FFFFFF"/>
           <w:vertAlign w:val="baseline"/>
         </w:rPr>
@@ -228,7 +224,6 @@
           <w:sz w:val="16"/>
           <w:szCs w:val="16"/>
           <w:u w:val="none"/>
-          <w:bdr w:val="none" w:color="auto" w:sz="0" w:space="0"/>
           <w:shd w:val="clear" w:fill="FFFFFF"/>
           <w:vertAlign w:val="baseline"/>
         </w:rPr>
@@ -247,7 +242,6 @@
           <w:sz w:val="16"/>
           <w:szCs w:val="16"/>
           <w:u w:val="none"/>
-          <w:bdr w:val="none" w:color="auto" w:sz="0" w:space="0"/>
           <w:shd w:val="clear" w:fill="FFFFFF"/>
           <w:vertAlign w:val="baseline"/>
         </w:rPr>
@@ -266,7 +260,6 @@
           <w:sz w:val="16"/>
           <w:szCs w:val="16"/>
           <w:u w:val="none"/>
-          <w:bdr w:val="none" w:color="auto" w:sz="0" w:space="0"/>
           <w:shd w:val="clear" w:fill="FFFFFF"/>
           <w:vertAlign w:val="baseline"/>
         </w:rPr>
@@ -279,7 +272,7 @@
     </w:p>
     <w:p>
       <w:pPr>
-        <w:pStyle w:val="8"/>
+        <w:pStyle w:val="9"/>
         <w:keepNext w:val="0"/>
         <w:keepLines w:val="0"/>
         <w:widowControl/>
@@ -315,7 +308,6 @@
           <w:spacing w:val="0"/>
           <w:sz w:val="24"/>
           <w:szCs w:val="24"/>
-          <w:bdr w:val="none" w:color="auto" w:sz="0" w:space="0"/>
           <w:shd w:val="clear" w:fill="FFFFFF"/>
           <w:vertAlign w:val="baseline"/>
         </w:rPr>
@@ -333,7 +325,6 @@
           <w:spacing w:val="0"/>
           <w:sz w:val="24"/>
           <w:szCs w:val="24"/>
-          <w:bdr w:val="none" w:color="auto" w:sz="0" w:space="0"/>
           <w:shd w:val="clear" w:fill="FFFFFF"/>
           <w:vertAlign w:val="baseline"/>
         </w:rPr>
@@ -349,7 +340,6 @@
           <w:spacing w:val="0"/>
           <w:sz w:val="24"/>
           <w:szCs w:val="24"/>
-          <w:bdr w:val="none" w:color="auto" w:sz="0" w:space="0"/>
           <w:shd w:val="clear" w:fill="FFFFFF"/>
           <w:vertAlign w:val="baseline"/>
         </w:rPr>
@@ -366,7 +356,6 @@
           <w:sz w:val="24"/>
           <w:szCs w:val="24"/>
           <w:u w:val="none"/>
-          <w:bdr w:val="none" w:color="auto" w:sz="0" w:space="0"/>
           <w:shd w:val="clear" w:fill="FFFFFF"/>
           <w:vertAlign w:val="baseline"/>
         </w:rPr>
@@ -383,7 +372,6 @@
           <w:sz w:val="24"/>
           <w:szCs w:val="24"/>
           <w:u w:val="none"/>
-          <w:bdr w:val="none" w:color="auto" w:sz="0" w:space="0"/>
           <w:shd w:val="clear" w:fill="FFFFFF"/>
           <w:vertAlign w:val="baseline"/>
         </w:rPr>
@@ -400,7 +388,6 @@
           <w:sz w:val="24"/>
           <w:szCs w:val="24"/>
           <w:u w:val="none"/>
-          <w:bdr w:val="none" w:color="auto" w:sz="0" w:space="0"/>
           <w:shd w:val="clear" w:fill="FFFFFF"/>
           <w:vertAlign w:val="baseline"/>
         </w:rPr>
@@ -408,7 +395,7 @@
       </w:r>
       <w:r>
         <w:rPr>
-          <w:rStyle w:val="13"/>
+          <w:rStyle w:val="14"/>
           <w:rFonts w:hint="default" w:ascii="Source Sans Pro" w:hAnsi="Source Sans Pro" w:eastAsia="Source Sans Pro" w:cs="Source Sans Pro"/>
           <w:i w:val="0"/>
           <w:iCs w:val="0"/>
@@ -418,7 +405,6 @@
           <w:sz w:val="24"/>
           <w:szCs w:val="24"/>
           <w:u w:val="none"/>
-          <w:bdr w:val="none" w:color="auto" w:sz="0" w:space="0"/>
           <w:shd w:val="clear" w:fill="FFFFFF"/>
           <w:vertAlign w:val="baseline"/>
         </w:rPr>
@@ -435,7 +421,6 @@
           <w:sz w:val="24"/>
           <w:szCs w:val="24"/>
           <w:u w:val="none"/>
-          <w:bdr w:val="none" w:color="auto" w:sz="0" w:space="0"/>
           <w:shd w:val="clear" w:fill="FFFFFF"/>
           <w:vertAlign w:val="baseline"/>
         </w:rPr>
@@ -451,7 +436,6 @@
           <w:spacing w:val="0"/>
           <w:sz w:val="24"/>
           <w:szCs w:val="24"/>
-          <w:bdr w:val="none" w:color="auto" w:sz="0" w:space="0"/>
           <w:shd w:val="clear" w:fill="FFFFFF"/>
           <w:vertAlign w:val="baseline"/>
         </w:rPr>
@@ -470,7 +454,6 @@
           <w:sz w:val="24"/>
           <w:szCs w:val="24"/>
           <w:u w:val="single"/>
-          <w:bdr w:val="none" w:color="auto" w:sz="0" w:space="0"/>
           <w:shd w:val="clear" w:fill="FFFFFF"/>
           <w:vertAlign w:val="baseline"/>
         </w:rPr>
@@ -489,7 +472,6 @@
           <w:sz w:val="24"/>
           <w:szCs w:val="24"/>
           <w:u w:val="single"/>
-          <w:bdr w:val="none" w:color="auto" w:sz="0" w:space="0"/>
           <w:shd w:val="clear" w:fill="FFFFFF"/>
           <w:vertAlign w:val="baseline"/>
           <w14:textFill>
@@ -513,7 +495,6 @@
           <w:sz w:val="24"/>
           <w:szCs w:val="24"/>
           <w:u w:val="single"/>
-          <w:bdr w:val="none" w:color="auto" w:sz="0" w:space="0"/>
           <w:shd w:val="clear" w:fill="FFFFFF"/>
           <w:vertAlign w:val="baseline"/>
         </w:rPr>
@@ -529,7 +510,6 @@
           <w:spacing w:val="0"/>
           <w:sz w:val="24"/>
           <w:szCs w:val="24"/>
-          <w:bdr w:val="none" w:color="auto" w:sz="0" w:space="0"/>
           <w:shd w:val="clear" w:fill="FFFFFF"/>
           <w:vertAlign w:val="baseline"/>
         </w:rPr>
@@ -548,7 +528,6 @@
           <w:spacing w:val="0"/>
           <w:sz w:val="24"/>
           <w:szCs w:val="24"/>
-          <w:bdr w:val="none" w:color="auto" w:sz="0" w:space="0"/>
           <w:shd w:val="clear" w:fill="FFFFFF"/>
           <w:vertAlign w:val="baseline"/>
         </w:rPr>
@@ -567,7 +546,6 @@
           <w:spacing w:val="0"/>
           <w:sz w:val="24"/>
           <w:szCs w:val="24"/>
-          <w:bdr w:val="none" w:color="auto" w:sz="0" w:space="0"/>
           <w:shd w:val="clear" w:fill="FFFFFF"/>
           <w:vertAlign w:val="baseline"/>
         </w:rPr>
@@ -584,7 +562,6 @@
           <w:sz w:val="24"/>
           <w:szCs w:val="24"/>
           <w:u w:val="single"/>
-          <w:bdr w:val="none" w:color="auto" w:sz="0" w:space="0"/>
           <w:shd w:val="clear" w:fill="FFFFFF"/>
           <w:vertAlign w:val="baseline"/>
         </w:rPr>
@@ -603,7 +580,6 @@
           <w:spacing w:val="0"/>
           <w:sz w:val="24"/>
           <w:szCs w:val="24"/>
-          <w:bdr w:val="none" w:color="auto" w:sz="0" w:space="0"/>
           <w:shd w:val="clear" w:fill="FFFFFF"/>
           <w:vertAlign w:val="baseline"/>
         </w:rPr>
@@ -659,7 +635,6 @@
           <w:spacing w:val="0"/>
           <w:sz w:val="41"/>
           <w:szCs w:val="41"/>
-          <w:bdr w:val="none" w:color="auto" w:sz="0" w:space="0"/>
           <w:shd w:val="clear" w:fill="FFFFFF"/>
           <w:vertAlign w:val="baseline"/>
         </w:rPr>
@@ -678,7 +653,6 @@
           <w:sz w:val="16"/>
           <w:szCs w:val="16"/>
           <w:u w:val="none"/>
-          <w:bdr w:val="none" w:color="auto" w:sz="0" w:space="0"/>
           <w:shd w:val="clear" w:fill="FFFFFF"/>
           <w:vertAlign w:val="baseline"/>
         </w:rPr>
@@ -697,7 +671,6 @@
           <w:sz w:val="16"/>
           <w:szCs w:val="16"/>
           <w:u w:val="none"/>
-          <w:bdr w:val="none" w:color="auto" w:sz="0" w:space="0"/>
           <w:shd w:val="clear" w:fill="FFFFFF"/>
           <w:vertAlign w:val="baseline"/>
         </w:rPr>
@@ -716,7 +689,6 @@
           <w:sz w:val="16"/>
           <w:szCs w:val="16"/>
           <w:u w:val="none"/>
-          <w:bdr w:val="none" w:color="auto" w:sz="0" w:space="0"/>
           <w:shd w:val="clear" w:fill="FFFFFF"/>
           <w:vertAlign w:val="baseline"/>
         </w:rPr>
@@ -735,7 +707,6 @@
           <w:sz w:val="16"/>
           <w:szCs w:val="16"/>
           <w:u w:val="none"/>
-          <w:bdr w:val="none" w:color="auto" w:sz="0" w:space="0"/>
           <w:shd w:val="clear" w:fill="FFFFFF"/>
           <w:vertAlign w:val="baseline"/>
         </w:rPr>
@@ -744,7 +715,7 @@
     </w:p>
     <w:p>
       <w:pPr>
-        <w:pStyle w:val="8"/>
+        <w:pStyle w:val="9"/>
         <w:keepNext w:val="0"/>
         <w:keepLines w:val="0"/>
         <w:widowControl/>
@@ -780,7 +751,6 @@
           <w:spacing w:val="0"/>
           <w:sz w:val="24"/>
           <w:szCs w:val="24"/>
-          <w:bdr w:val="none" w:color="auto" w:sz="0" w:space="0"/>
           <w:shd w:val="clear" w:fill="FFFFFF"/>
           <w:vertAlign w:val="baseline"/>
         </w:rPr>
@@ -789,7 +759,7 @@
     </w:p>
     <w:p>
       <w:pPr>
-        <w:pStyle w:val="8"/>
+        <w:pStyle w:val="9"/>
         <w:keepNext w:val="0"/>
         <w:keepLines w:val="0"/>
         <w:widowControl/>
@@ -826,7 +796,6 @@
           <w:sz w:val="24"/>
           <w:szCs w:val="24"/>
           <w:u w:val="none"/>
-          <w:bdr w:val="none" w:color="auto" w:sz="0" w:space="0"/>
           <w:shd w:val="clear" w:fill="FFFFFF"/>
           <w:vertAlign w:val="baseline"/>
         </w:rPr>
@@ -880,7 +849,7 @@
     </w:p>
     <w:p>
       <w:pPr>
-        <w:pStyle w:val="8"/>
+        <w:pStyle w:val="9"/>
         <w:keepNext w:val="0"/>
         <w:keepLines w:val="0"/>
         <w:widowControl/>
@@ -916,7 +885,6 @@
           <w:spacing w:val="0"/>
           <w:sz w:val="24"/>
           <w:szCs w:val="24"/>
-          <w:bdr w:val="none" w:color="auto" w:sz="0" w:space="0"/>
           <w:shd w:val="clear" w:fill="FFFFFF"/>
           <w:vertAlign w:val="baseline"/>
         </w:rPr>
@@ -925,7 +893,7 @@
     </w:p>
     <w:p>
       <w:pPr>
-        <w:pStyle w:val="7"/>
+        <w:pStyle w:val="8"/>
         <w:keepNext w:val="0"/>
         <w:keepLines w:val="0"/>
         <w:widowControl/>
@@ -941,7 +909,7 @@
         <w:ind w:left="0" w:right="0" w:firstLine="0"/>
         <w:textAlignment w:val="baseline"/>
         <w:rPr>
-          <w:rStyle w:val="14"/>
+          <w:rStyle w:val="15"/>
           <w:rFonts w:hint="default" w:ascii="Consolas" w:hAnsi="Consolas" w:eastAsia="Consolas" w:cs="Consolas"/>
           <w:i w:val="0"/>
           <w:iCs w:val="0"/>
@@ -950,7 +918,6 @@
           <w:spacing w:val="0"/>
           <w:sz w:val="18"/>
           <w:szCs w:val="18"/>
-          <w:bdr w:val="none" w:color="auto" w:sz="0" w:space="0"/>
           <w:shd w:val="clear" w:fill="2B3A42"/>
           <w:vertAlign w:val="baseline"/>
         </w:rPr>
@@ -965,7 +932,6 @@
           <w:spacing w:val="0"/>
           <w:sz w:val="18"/>
           <w:szCs w:val="18"/>
-          <w:bdr w:val="none" w:color="auto" w:sz="0" w:space="0"/>
           <w:shd w:val="clear" w:fill="2B3A42"/>
           <w:vertAlign w:val="baseline"/>
         </w:rPr>
@@ -973,7 +939,7 @@
       </w:r>
       <w:r>
         <w:rPr>
-          <w:rStyle w:val="14"/>
+          <w:rStyle w:val="15"/>
           <w:rFonts w:hint="default" w:ascii="Consolas" w:hAnsi="Consolas" w:eastAsia="Consolas" w:cs="Consolas"/>
           <w:i w:val="0"/>
           <w:iCs w:val="0"/>
@@ -982,7 +948,6 @@
           <w:spacing w:val="0"/>
           <w:sz w:val="18"/>
           <w:szCs w:val="18"/>
-          <w:bdr w:val="none" w:color="auto" w:sz="0" w:space="0"/>
           <w:shd w:val="clear" w:fill="2B3A42"/>
           <w:vertAlign w:val="baseline"/>
         </w:rPr>
@@ -998,7 +963,6 @@
           <w:spacing w:val="0"/>
           <w:sz w:val="18"/>
           <w:szCs w:val="18"/>
-          <w:bdr w:val="none" w:color="auto" w:sz="0" w:space="0"/>
           <w:shd w:val="clear" w:fill="2B3A42"/>
           <w:vertAlign w:val="baseline"/>
         </w:rPr>
@@ -1006,7 +970,7 @@
       </w:r>
       <w:r>
         <w:rPr>
-          <w:rStyle w:val="14"/>
+          <w:rStyle w:val="15"/>
           <w:rFonts w:hint="default" w:ascii="Consolas" w:hAnsi="Consolas" w:eastAsia="Consolas" w:cs="Consolas"/>
           <w:i w:val="0"/>
           <w:iCs w:val="0"/>
@@ -1015,7 +979,6 @@
           <w:spacing w:val="0"/>
           <w:sz w:val="18"/>
           <w:szCs w:val="18"/>
-          <w:bdr w:val="none" w:color="auto" w:sz="0" w:space="0"/>
           <w:shd w:val="clear" w:fill="2B3A42"/>
           <w:vertAlign w:val="baseline"/>
         </w:rPr>
@@ -1024,7 +987,7 @@
     </w:p>
     <w:p>
       <w:pPr>
-        <w:pStyle w:val="7"/>
+        <w:pStyle w:val="8"/>
         <w:keepNext w:val="0"/>
         <w:keepLines w:val="0"/>
         <w:widowControl/>
@@ -1048,7 +1011,6 @@
           <w:spacing w:val="0"/>
           <w:sz w:val="18"/>
           <w:szCs w:val="18"/>
-          <w:bdr w:val="none" w:color="auto" w:sz="0" w:space="0"/>
           <w:shd w:val="clear" w:fill="2B3A42"/>
           <w:vertAlign w:val="baseline"/>
         </w:rPr>
@@ -1063,18 +1025,15 @@
           <w:spacing w:val="0"/>
           <w:sz w:val="18"/>
           <w:szCs w:val="18"/>
-          <w:bdr w:val="none" w:color="auto" w:sz="0" w:space="0"/>
           <w:shd w:val="clear" w:fill="2B3A42"/>
           <w:vertAlign w:val="baseline"/>
         </w:rPr>
         <w:t># or specific version</w:t>
       </w:r>
-      <w:bookmarkStart w:id="0" w:name="_GoBack"/>
-      <w:bookmarkEnd w:id="0"/>
-    </w:p>
-    <w:p>
-      <w:pPr>
-        <w:pStyle w:val="7"/>
+    </w:p>
+    <w:p>
+      <w:pPr>
+        <w:pStyle w:val="8"/>
         <w:keepNext w:val="0"/>
         <w:keepLines w:val="0"/>
         <w:widowControl/>
@@ -1109,7 +1068,6 @@
           <w:spacing w:val="0"/>
           <w:sz w:val="18"/>
           <w:szCs w:val="18"/>
-          <w:bdr w:val="none" w:color="auto" w:sz="0" w:space="0"/>
           <w:shd w:val="clear" w:fill="2B3A42"/>
           <w:vertAlign w:val="baseline"/>
         </w:rPr>
@@ -1117,7 +1075,7 @@
       </w:r>
       <w:r>
         <w:rPr>
-          <w:rStyle w:val="14"/>
+          <w:rStyle w:val="15"/>
           <w:rFonts w:hint="default" w:ascii="Consolas" w:hAnsi="Consolas" w:eastAsia="Consolas" w:cs="Consolas"/>
           <w:i w:val="0"/>
           <w:iCs w:val="0"/>
@@ -1126,7 +1084,6 @@
           <w:spacing w:val="0"/>
           <w:sz w:val="18"/>
           <w:szCs w:val="18"/>
-          <w:bdr w:val="none" w:color="auto" w:sz="0" w:space="0"/>
           <w:shd w:val="clear" w:fill="2B3A42"/>
           <w:vertAlign w:val="baseline"/>
         </w:rPr>
@@ -1142,7 +1099,6 @@
           <w:spacing w:val="0"/>
           <w:sz w:val="18"/>
           <w:szCs w:val="18"/>
-          <w:bdr w:val="none" w:color="auto" w:sz="0" w:space="0"/>
           <w:shd w:val="clear" w:fill="2B3A42"/>
           <w:vertAlign w:val="baseline"/>
         </w:rPr>
@@ -1150,7 +1106,7 @@
       </w:r>
       <w:r>
         <w:rPr>
-          <w:rStyle w:val="14"/>
+          <w:rStyle w:val="15"/>
           <w:rFonts w:hint="default" w:ascii="Consolas" w:hAnsi="Consolas" w:eastAsia="Consolas" w:cs="Consolas"/>
           <w:i w:val="0"/>
           <w:iCs w:val="0"/>
@@ -1159,7 +1115,6 @@
           <w:spacing w:val="0"/>
           <w:sz w:val="18"/>
           <w:szCs w:val="18"/>
-          <w:bdr w:val="none" w:color="auto" w:sz="0" w:space="0"/>
           <w:shd w:val="clear" w:fill="2B3A42"/>
           <w:vertAlign w:val="baseline"/>
         </w:rPr>
@@ -1175,7 +1130,6 @@
           <w:spacing w:val="0"/>
           <w:sz w:val="18"/>
           <w:szCs w:val="18"/>
-          <w:bdr w:val="none" w:color="auto" w:sz="0" w:space="0"/>
           <w:shd w:val="clear" w:fill="2B3A42"/>
           <w:vertAlign w:val="baseline"/>
         </w:rPr>
@@ -1183,7 +1137,7 @@
       </w:r>
       <w:r>
         <w:rPr>
-          <w:rStyle w:val="14"/>
+          <w:rStyle w:val="15"/>
           <w:rFonts w:hint="default" w:ascii="Consolas" w:hAnsi="Consolas" w:eastAsia="Consolas" w:cs="Consolas"/>
           <w:i w:val="0"/>
           <w:iCs w:val="0"/>
@@ -1192,7 +1146,6 @@
           <w:spacing w:val="0"/>
           <w:sz w:val="18"/>
           <w:szCs w:val="18"/>
-          <w:bdr w:val="none" w:color="auto" w:sz="0" w:space="0"/>
           <w:shd w:val="clear" w:fill="2B3A42"/>
           <w:vertAlign w:val="baseline"/>
         </w:rPr>
@@ -1208,7 +1161,6 @@
           <w:spacing w:val="0"/>
           <w:sz w:val="18"/>
           <w:szCs w:val="18"/>
-          <w:bdr w:val="none" w:color="auto" w:sz="0" w:space="0"/>
           <w:shd w:val="clear" w:fill="2B3A42"/>
           <w:vertAlign w:val="baseline"/>
         </w:rPr>
@@ -1247,7 +1199,6 @@
           <w:color w:val="000000"/>
           <w:sz w:val="28"/>
           <w:szCs w:val="28"/>
-          <w:bdr w:val="none" w:color="auto" w:sz="0" w:space="0"/>
           <w:vertAlign w:val="baseline"/>
         </w:rPr>
         <w:t>Tip</w:t>
@@ -1255,7 +1206,7 @@
     </w:p>
     <w:p>
       <w:pPr>
-        <w:pStyle w:val="8"/>
+        <w:pStyle w:val="9"/>
         <w:keepNext w:val="0"/>
         <w:keepLines w:val="0"/>
         <w:widowControl/>
@@ -1272,61 +1223,54 @@
       </w:pPr>
       <w:r>
         <w:rPr>
-          <w:bdr w:val="none" w:color="auto" w:sz="0" w:space="0"/>
           <w:vertAlign w:val="baseline"/>
         </w:rPr>
         <w:t>Whether to use </w:t>
       </w:r>
       <w:r>
         <w:rPr>
-          <w:rStyle w:val="14"/>
+          <w:rStyle w:val="15"/>
           <w:rFonts w:hint="default" w:ascii="Consolas" w:hAnsi="Consolas" w:eastAsia="Consolas" w:cs="Consolas"/>
           <w:sz w:val="21"/>
           <w:szCs w:val="21"/>
-          <w:bdr w:val="none" w:color="auto" w:sz="0" w:space="0"/>
           <w:vertAlign w:val="baseline"/>
         </w:rPr>
         <w:t>--save-dev</w:t>
       </w:r>
       <w:r>
         <w:rPr>
-          <w:bdr w:val="none" w:color="auto" w:sz="0" w:space="0"/>
           <w:vertAlign w:val="baseline"/>
         </w:rPr>
         <w:t> or not depends on your use cases. Say you're using webpack only for bundling, then it's suggested that you install it with </w:t>
       </w:r>
       <w:r>
         <w:rPr>
-          <w:rStyle w:val="14"/>
+          <w:rStyle w:val="15"/>
           <w:rFonts w:hint="default" w:ascii="Consolas" w:hAnsi="Consolas" w:eastAsia="Consolas" w:cs="Consolas"/>
           <w:sz w:val="21"/>
           <w:szCs w:val="21"/>
-          <w:bdr w:val="none" w:color="auto" w:sz="0" w:space="0"/>
           <w:vertAlign w:val="baseline"/>
         </w:rPr>
         <w:t>--save-dev</w:t>
       </w:r>
       <w:r>
         <w:rPr>
-          <w:bdr w:val="none" w:color="auto" w:sz="0" w:space="0"/>
           <w:vertAlign w:val="baseline"/>
         </w:rPr>
         <w:t> option since you're not going to include webpack in your production build. Otherwise you can ignore </w:t>
       </w:r>
       <w:r>
         <w:rPr>
-          <w:rStyle w:val="14"/>
+          <w:rStyle w:val="15"/>
           <w:rFonts w:hint="default" w:ascii="Consolas" w:hAnsi="Consolas" w:eastAsia="Consolas" w:cs="Consolas"/>
           <w:sz w:val="21"/>
           <w:szCs w:val="21"/>
-          <w:bdr w:val="none" w:color="auto" w:sz="0" w:space="0"/>
           <w:vertAlign w:val="baseline"/>
         </w:rPr>
         <w:t>--save-dev</w:t>
       </w:r>
       <w:r>
         <w:rPr>
-          <w:bdr w:val="none" w:color="auto" w:sz="0" w:space="0"/>
           <w:vertAlign w:val="baseline"/>
         </w:rPr>
         <w:t>.</w:t>
@@ -1334,7 +1278,7 @@
     </w:p>
     <w:p>
       <w:pPr>
-        <w:pStyle w:val="8"/>
+        <w:pStyle w:val="9"/>
         <w:keepNext w:val="0"/>
         <w:keepLines w:val="0"/>
         <w:widowControl/>
@@ -1370,7 +1314,6 @@
           <w:spacing w:val="0"/>
           <w:sz w:val="24"/>
           <w:szCs w:val="24"/>
-          <w:bdr w:val="none" w:color="auto" w:sz="0" w:space="0"/>
           <w:shd w:val="clear" w:fill="FFFFFF"/>
           <w:vertAlign w:val="baseline"/>
         </w:rPr>
@@ -1378,7 +1321,7 @@
       </w:r>
       <w:r>
         <w:rPr>
-          <w:rStyle w:val="14"/>
+          <w:rStyle w:val="15"/>
           <w:rFonts w:hint="default" w:ascii="Consolas" w:hAnsi="Consolas" w:eastAsia="Consolas" w:cs="Consolas"/>
           <w:i w:val="0"/>
           <w:iCs w:val="0"/>
@@ -1387,7 +1330,6 @@
           <w:spacing w:val="0"/>
           <w:sz w:val="21"/>
           <w:szCs w:val="21"/>
-          <w:bdr w:val="none" w:color="auto" w:sz="0" w:space="0"/>
           <w:shd w:val="clear" w:fill="FFFFFF"/>
           <w:vertAlign w:val="baseline"/>
         </w:rPr>
@@ -1403,7 +1345,6 @@
           <w:spacing w:val="0"/>
           <w:sz w:val="24"/>
           <w:szCs w:val="24"/>
-          <w:bdr w:val="none" w:color="auto" w:sz="0" w:space="0"/>
           <w:shd w:val="clear" w:fill="FFFFFF"/>
           <w:vertAlign w:val="baseline"/>
         </w:rPr>
@@ -1420,7 +1361,6 @@
           <w:sz w:val="24"/>
           <w:szCs w:val="24"/>
           <w:u w:val="none"/>
-          <w:bdr w:val="none" w:color="auto" w:sz="0" w:space="0"/>
           <w:shd w:val="clear" w:fill="FFFFFF"/>
           <w:vertAlign w:val="baseline"/>
         </w:rPr>
@@ -1437,7 +1377,6 @@
           <w:sz w:val="24"/>
           <w:szCs w:val="24"/>
           <w:u w:val="none"/>
-          <w:bdr w:val="none" w:color="auto" w:sz="0" w:space="0"/>
           <w:shd w:val="clear" w:fill="FFFFFF"/>
           <w:vertAlign w:val="baseline"/>
         </w:rPr>
@@ -1454,7 +1393,6 @@
           <w:sz w:val="24"/>
           <w:szCs w:val="24"/>
           <w:u w:val="none"/>
-          <w:bdr w:val="none" w:color="auto" w:sz="0" w:space="0"/>
           <w:shd w:val="clear" w:fill="FFFFFF"/>
           <w:vertAlign w:val="baseline"/>
         </w:rPr>
@@ -1462,7 +1400,7 @@
       </w:r>
       <w:r>
         <w:rPr>
-          <w:rStyle w:val="13"/>
+          <w:rStyle w:val="14"/>
           <w:rFonts w:hint="default" w:ascii="Source Sans Pro" w:hAnsi="Source Sans Pro" w:eastAsia="Source Sans Pro" w:cs="Source Sans Pro"/>
           <w:i w:val="0"/>
           <w:iCs w:val="0"/>
@@ -1472,7 +1410,6 @@
           <w:sz w:val="24"/>
           <w:szCs w:val="24"/>
           <w:u w:val="none"/>
-          <w:bdr w:val="none" w:color="auto" w:sz="0" w:space="0"/>
           <w:shd w:val="clear" w:fill="FFFFFF"/>
           <w:vertAlign w:val="baseline"/>
         </w:rPr>
@@ -1489,7 +1426,6 @@
           <w:sz w:val="24"/>
           <w:szCs w:val="24"/>
           <w:u w:val="none"/>
-          <w:bdr w:val="none" w:color="auto" w:sz="0" w:space="0"/>
           <w:shd w:val="clear" w:fill="FFFFFF"/>
           <w:vertAlign w:val="baseline"/>
         </w:rPr>
@@ -1505,7 +1441,6 @@
           <w:spacing w:val="0"/>
           <w:sz w:val="24"/>
           <w:szCs w:val="24"/>
-          <w:bdr w:val="none" w:color="auto" w:sz="0" w:space="0"/>
           <w:shd w:val="clear" w:fill="FFFFFF"/>
           <w:vertAlign w:val="baseline"/>
         </w:rPr>
@@ -1514,7 +1449,7 @@
     </w:p>
     <w:p>
       <w:pPr>
-        <w:pStyle w:val="7"/>
+        <w:pStyle w:val="8"/>
         <w:keepNext w:val="0"/>
         <w:keepLines w:val="0"/>
         <w:widowControl/>
@@ -1549,7 +1484,6 @@
           <w:spacing w:val="0"/>
           <w:sz w:val="18"/>
           <w:szCs w:val="18"/>
-          <w:bdr w:val="none" w:color="auto" w:sz="0" w:space="0"/>
           <w:shd w:val="clear" w:fill="2B3A42"/>
           <w:vertAlign w:val="baseline"/>
         </w:rPr>
@@ -1557,7 +1491,7 @@
       </w:r>
       <w:r>
         <w:rPr>
-          <w:rStyle w:val="14"/>
+          <w:rStyle w:val="15"/>
           <w:rFonts w:hint="default" w:ascii="Consolas" w:hAnsi="Consolas" w:eastAsia="Consolas" w:cs="Consolas"/>
           <w:i w:val="0"/>
           <w:iCs w:val="0"/>
@@ -1566,7 +1500,6 @@
           <w:spacing w:val="0"/>
           <w:sz w:val="18"/>
           <w:szCs w:val="18"/>
-          <w:bdr w:val="none" w:color="auto" w:sz="0" w:space="0"/>
           <w:shd w:val="clear" w:fill="2B3A42"/>
           <w:vertAlign w:val="baseline"/>
         </w:rPr>
@@ -1582,7 +1515,6 @@
           <w:spacing w:val="0"/>
           <w:sz w:val="18"/>
           <w:szCs w:val="18"/>
-          <w:bdr w:val="none" w:color="auto" w:sz="0" w:space="0"/>
           <w:shd w:val="clear" w:fill="2B3A42"/>
           <w:vertAlign w:val="baseline"/>
         </w:rPr>
@@ -1590,7 +1522,7 @@
       </w:r>
       <w:r>
         <w:rPr>
-          <w:rStyle w:val="14"/>
+          <w:rStyle w:val="15"/>
           <w:rFonts w:hint="default" w:ascii="Consolas" w:hAnsi="Consolas" w:eastAsia="Consolas" w:cs="Consolas"/>
           <w:i w:val="0"/>
           <w:iCs w:val="0"/>
@@ -1599,7 +1531,6 @@
           <w:spacing w:val="0"/>
           <w:sz w:val="18"/>
           <w:szCs w:val="18"/>
-          <w:bdr w:val="none" w:color="auto" w:sz="0" w:space="0"/>
           <w:shd w:val="clear" w:fill="2B3A42"/>
           <w:vertAlign w:val="baseline"/>
         </w:rPr>
@@ -1608,7 +1539,7 @@
     </w:p>
     <w:p>
       <w:pPr>
-        <w:pStyle w:val="8"/>
+        <w:pStyle w:val="9"/>
         <w:keepNext w:val="0"/>
         <w:keepLines w:val="0"/>
         <w:widowControl/>
@@ -1644,7 +1575,6 @@
           <w:spacing w:val="0"/>
           <w:sz w:val="24"/>
           <w:szCs w:val="24"/>
-          <w:bdr w:val="none" w:color="auto" w:sz="0" w:space="0"/>
           <w:shd w:val="clear" w:fill="FFFFFF"/>
           <w:vertAlign w:val="baseline"/>
         </w:rPr>
@@ -1661,7 +1591,6 @@
           <w:sz w:val="24"/>
           <w:szCs w:val="24"/>
           <w:u w:val="none"/>
-          <w:bdr w:val="none" w:color="auto" w:sz="0" w:space="0"/>
           <w:shd w:val="clear" w:fill="FFFFFF"/>
           <w:vertAlign w:val="baseline"/>
         </w:rPr>
@@ -1678,7 +1607,6 @@
           <w:sz w:val="24"/>
           <w:szCs w:val="24"/>
           <w:u w:val="none"/>
-          <w:bdr w:val="none" w:color="auto" w:sz="0" w:space="0"/>
           <w:shd w:val="clear" w:fill="FFFFFF"/>
           <w:vertAlign w:val="baseline"/>
         </w:rPr>
@@ -1695,7 +1623,6 @@
           <w:sz w:val="24"/>
           <w:szCs w:val="24"/>
           <w:u w:val="none"/>
-          <w:bdr w:val="none" w:color="auto" w:sz="0" w:space="0"/>
           <w:shd w:val="clear" w:fill="FFFFFF"/>
           <w:vertAlign w:val="baseline"/>
         </w:rPr>
@@ -1703,7 +1630,7 @@
       </w:r>
       <w:r>
         <w:rPr>
-          <w:rStyle w:val="13"/>
+          <w:rStyle w:val="14"/>
           <w:rFonts w:hint="default" w:ascii="Source Sans Pro" w:hAnsi="Source Sans Pro" w:eastAsia="Source Sans Pro" w:cs="Source Sans Pro"/>
           <w:i w:val="0"/>
           <w:iCs w:val="0"/>
@@ -1713,7 +1640,6 @@
           <w:sz w:val="24"/>
           <w:szCs w:val="24"/>
           <w:u w:val="none"/>
-          <w:bdr w:val="none" w:color="auto" w:sz="0" w:space="0"/>
           <w:shd w:val="clear" w:fill="FFFFFF"/>
           <w:vertAlign w:val="baseline"/>
         </w:rPr>
@@ -1730,7 +1656,6 @@
           <w:sz w:val="24"/>
           <w:szCs w:val="24"/>
           <w:u w:val="none"/>
-          <w:bdr w:val="none" w:color="auto" w:sz="0" w:space="0"/>
           <w:shd w:val="clear" w:fill="FFFFFF"/>
           <w:vertAlign w:val="baseline"/>
         </w:rPr>
@@ -1746,7 +1671,6 @@
           <w:spacing w:val="0"/>
           <w:sz w:val="24"/>
           <w:szCs w:val="24"/>
-          <w:bdr w:val="none" w:color="auto" w:sz="0" w:space="0"/>
           <w:shd w:val="clear" w:fill="FFFFFF"/>
           <w:vertAlign w:val="baseline"/>
         </w:rPr>
@@ -1754,7 +1678,7 @@
       </w:r>
       <w:r>
         <w:rPr>
-          <w:rStyle w:val="14"/>
+          <w:rStyle w:val="15"/>
           <w:rFonts w:hint="default" w:ascii="Consolas" w:hAnsi="Consolas" w:eastAsia="Consolas" w:cs="Consolas"/>
           <w:i w:val="0"/>
           <w:iCs w:val="0"/>
@@ -1763,7 +1687,6 @@
           <w:spacing w:val="0"/>
           <w:sz w:val="21"/>
           <w:szCs w:val="21"/>
-          <w:bdr w:val="none" w:color="auto" w:sz="0" w:space="0"/>
           <w:shd w:val="clear" w:fill="FFFFFF"/>
           <w:vertAlign w:val="baseline"/>
         </w:rPr>
@@ -1779,7 +1702,6 @@
           <w:spacing w:val="0"/>
           <w:sz w:val="24"/>
           <w:szCs w:val="24"/>
-          <w:bdr w:val="none" w:color="auto" w:sz="0" w:space="0"/>
           <w:shd w:val="clear" w:fill="FFFFFF"/>
           <w:vertAlign w:val="baseline"/>
         </w:rPr>
@@ -1788,7 +1710,7 @@
     </w:p>
     <w:p>
       <w:pPr>
-        <w:pStyle w:val="7"/>
+        <w:pStyle w:val="8"/>
         <w:keepNext w:val="0"/>
         <w:keepLines w:val="0"/>
         <w:widowControl/>
@@ -1804,7 +1726,7 @@
         <w:ind w:left="0" w:right="0" w:firstLine="0"/>
         <w:textAlignment w:val="baseline"/>
         <w:rPr>
-          <w:rStyle w:val="14"/>
+          <w:rStyle w:val="15"/>
           <w:rFonts w:hint="default" w:ascii="Consolas" w:hAnsi="Consolas" w:eastAsia="Consolas" w:cs="Consolas"/>
           <w:i w:val="0"/>
           <w:iCs w:val="0"/>
@@ -1813,7 +1735,6 @@
           <w:spacing w:val="0"/>
           <w:sz w:val="18"/>
           <w:szCs w:val="18"/>
-          <w:bdr w:val="none" w:color="auto" w:sz="0" w:space="0"/>
           <w:shd w:val="clear" w:fill="2B3A42"/>
           <w:vertAlign w:val="baseline"/>
         </w:rPr>
@@ -1828,7 +1749,6 @@
           <w:spacing w:val="0"/>
           <w:sz w:val="18"/>
           <w:szCs w:val="18"/>
-          <w:bdr w:val="none" w:color="auto" w:sz="0" w:space="0"/>
           <w:shd w:val="clear" w:fill="2B3A42"/>
           <w:vertAlign w:val="baseline"/>
         </w:rPr>
@@ -1844,7 +1764,6 @@
           <w:spacing w:val="0"/>
           <w:sz w:val="18"/>
           <w:szCs w:val="18"/>
-          <w:bdr w:val="none" w:color="auto" w:sz="0" w:space="0"/>
           <w:shd w:val="clear" w:fill="2B3A42"/>
           <w:vertAlign w:val="baseline"/>
         </w:rPr>
@@ -1852,7 +1771,7 @@
       </w:r>
       <w:r>
         <w:rPr>
-          <w:rStyle w:val="14"/>
+          <w:rStyle w:val="15"/>
           <w:rFonts w:hint="default" w:ascii="Consolas" w:hAnsi="Consolas" w:eastAsia="Consolas" w:cs="Consolas"/>
           <w:i w:val="0"/>
           <w:iCs w:val="0"/>
@@ -1861,7 +1780,6 @@
           <w:spacing w:val="0"/>
           <w:sz w:val="18"/>
           <w:szCs w:val="18"/>
-          <w:bdr w:val="none" w:color="auto" w:sz="0" w:space="0"/>
           <w:shd w:val="clear" w:fill="2B3A42"/>
           <w:vertAlign w:val="baseline"/>
         </w:rPr>
@@ -1877,7 +1795,6 @@
           <w:spacing w:val="0"/>
           <w:sz w:val="18"/>
           <w:szCs w:val="18"/>
-          <w:bdr w:val="none" w:color="auto" w:sz="0" w:space="0"/>
           <w:shd w:val="clear" w:fill="2B3A42"/>
           <w:vertAlign w:val="baseline"/>
         </w:rPr>
@@ -1886,7 +1803,7 @@
     </w:p>
     <w:p>
       <w:pPr>
-        <w:pStyle w:val="7"/>
+        <w:pStyle w:val="8"/>
         <w:keepNext w:val="0"/>
         <w:keepLines w:val="0"/>
         <w:widowControl/>
@@ -1913,7 +1830,7 @@
       </w:pPr>
       <w:r>
         <w:rPr>
-          <w:rStyle w:val="14"/>
+          <w:rStyle w:val="15"/>
           <w:rFonts w:hint="default" w:ascii="Consolas" w:hAnsi="Consolas" w:eastAsia="Consolas" w:cs="Consolas"/>
           <w:i w:val="0"/>
           <w:iCs w:val="0"/>
@@ -1922,7 +1839,6 @@
           <w:spacing w:val="0"/>
           <w:sz w:val="18"/>
           <w:szCs w:val="18"/>
-          <w:bdr w:val="none" w:color="auto" w:sz="0" w:space="0"/>
           <w:shd w:val="clear" w:fill="2B3A42"/>
           <w:vertAlign w:val="baseline"/>
         </w:rPr>
@@ -1938,7 +1854,6 @@
           <w:spacing w:val="0"/>
           <w:sz w:val="18"/>
           <w:szCs w:val="18"/>
-          <w:bdr w:val="none" w:color="auto" w:sz="0" w:space="0"/>
           <w:shd w:val="clear" w:fill="2B3A42"/>
           <w:vertAlign w:val="baseline"/>
         </w:rPr>
@@ -1954,7 +1869,6 @@
           <w:spacing w:val="0"/>
           <w:sz w:val="18"/>
           <w:szCs w:val="18"/>
-          <w:bdr w:val="none" w:color="auto" w:sz="0" w:space="0"/>
           <w:shd w:val="clear" w:fill="2B3A42"/>
           <w:vertAlign w:val="baseline"/>
         </w:rPr>
@@ -1962,7 +1876,7 @@
       </w:r>
       <w:r>
         <w:rPr>
-          <w:rStyle w:val="14"/>
+          <w:rStyle w:val="15"/>
           <w:rFonts w:hint="default" w:ascii="Consolas" w:hAnsi="Consolas" w:eastAsia="Consolas" w:cs="Consolas"/>
           <w:i w:val="0"/>
           <w:iCs w:val="0"/>
@@ -1971,7 +1885,6 @@
           <w:spacing w:val="0"/>
           <w:sz w:val="18"/>
           <w:szCs w:val="18"/>
-          <w:bdr w:val="none" w:color="auto" w:sz="0" w:space="0"/>
           <w:shd w:val="clear" w:fill="2B3A42"/>
           <w:vertAlign w:val="baseline"/>
         </w:rPr>
@@ -1987,7 +1900,6 @@
           <w:spacing w:val="0"/>
           <w:sz w:val="18"/>
           <w:szCs w:val="18"/>
-          <w:bdr w:val="none" w:color="auto" w:sz="0" w:space="0"/>
           <w:shd w:val="clear" w:fill="2B3A42"/>
           <w:vertAlign w:val="baseline"/>
         </w:rPr>
@@ -2003,7 +1915,6 @@
           <w:spacing w:val="0"/>
           <w:sz w:val="18"/>
           <w:szCs w:val="18"/>
-          <w:bdr w:val="none" w:color="auto" w:sz="0" w:space="0"/>
           <w:shd w:val="clear" w:fill="2B3A42"/>
           <w:vertAlign w:val="baseline"/>
         </w:rPr>
@@ -2042,7 +1953,6 @@
           <w:color w:val="000000"/>
           <w:sz w:val="28"/>
           <w:szCs w:val="28"/>
-          <w:bdr w:val="none" w:color="auto" w:sz="0" w:space="0"/>
           <w:vertAlign w:val="baseline"/>
         </w:rPr>
         <w:t>Tip</w:t>
@@ -2050,7 +1960,7 @@
     </w:p>
     <w:p>
       <w:pPr>
-        <w:pStyle w:val="8"/>
+        <w:pStyle w:val="9"/>
         <w:keepNext w:val="0"/>
         <w:keepLines w:val="0"/>
         <w:widowControl/>
@@ -2067,43 +1977,38 @@
       </w:pPr>
       <w:r>
         <w:rPr>
-          <w:bdr w:val="none" w:color="auto" w:sz="0" w:space="0"/>
           <w:vertAlign w:val="baseline"/>
         </w:rPr>
         <w:t>To run the local installation of webpack you can access its binary version as </w:t>
       </w:r>
       <w:r>
         <w:rPr>
-          <w:rStyle w:val="14"/>
+          <w:rStyle w:val="15"/>
           <w:rFonts w:hint="default" w:ascii="Consolas" w:hAnsi="Consolas" w:eastAsia="Consolas" w:cs="Consolas"/>
           <w:sz w:val="21"/>
           <w:szCs w:val="21"/>
-          <w:bdr w:val="none" w:color="auto" w:sz="0" w:space="0"/>
           <w:vertAlign w:val="baseline"/>
         </w:rPr>
         <w:t>node_modules/.bin/webpack</w:t>
       </w:r>
       <w:r>
         <w:rPr>
-          <w:bdr w:val="none" w:color="auto" w:sz="0" w:space="0"/>
           <w:vertAlign w:val="baseline"/>
         </w:rPr>
         <w:t>. Alternatively, if you are using npm v5.2.0 or greater, you can run </w:t>
       </w:r>
       <w:r>
         <w:rPr>
-          <w:rStyle w:val="14"/>
+          <w:rStyle w:val="15"/>
           <w:rFonts w:hint="default" w:ascii="Consolas" w:hAnsi="Consolas" w:eastAsia="Consolas" w:cs="Consolas"/>
           <w:sz w:val="21"/>
           <w:szCs w:val="21"/>
-          <w:bdr w:val="none" w:color="auto" w:sz="0" w:space="0"/>
           <w:vertAlign w:val="baseline"/>
         </w:rPr>
         <w:t>npx webpack</w:t>
       </w:r>
       <w:r>
         <w:rPr>
-          <w:bdr w:val="none" w:color="auto" w:sz="0" w:space="0"/>
           <w:vertAlign w:val="baseline"/>
         </w:rPr>
         <w:t> to do it.</w:t>
@@ -2151,7 +2056,6 @@
           <w:spacing w:val="0"/>
           <w:sz w:val="41"/>
           <w:szCs w:val="41"/>
-          <w:bdr w:val="none" w:color="auto" w:sz="0" w:space="0"/>
           <w:shd w:val="clear" w:fill="FFFFFF"/>
           <w:vertAlign w:val="baseline"/>
         </w:rPr>
@@ -2170,7 +2074,6 @@
           <w:sz w:val="16"/>
           <w:szCs w:val="16"/>
           <w:u w:val="none"/>
-          <w:bdr w:val="none" w:color="auto" w:sz="0" w:space="0"/>
           <w:shd w:val="clear" w:fill="FFFFFF"/>
           <w:vertAlign w:val="baseline"/>
         </w:rPr>
@@ -2189,7 +2092,6 @@
           <w:sz w:val="16"/>
           <w:szCs w:val="16"/>
           <w:u w:val="none"/>
-          <w:bdr w:val="none" w:color="auto" w:sz="0" w:space="0"/>
           <w:shd w:val="clear" w:fill="FFFFFF"/>
           <w:vertAlign w:val="baseline"/>
         </w:rPr>
@@ -2208,7 +2110,6 @@
           <w:sz w:val="16"/>
           <w:szCs w:val="16"/>
           <w:u w:val="none"/>
-          <w:bdr w:val="none" w:color="auto" w:sz="0" w:space="0"/>
           <w:shd w:val="clear" w:fill="FFFFFF"/>
           <w:vertAlign w:val="baseline"/>
         </w:rPr>
@@ -2227,7 +2128,6 @@
           <w:sz w:val="16"/>
           <w:szCs w:val="16"/>
           <w:u w:val="none"/>
-          <w:bdr w:val="none" w:color="auto" w:sz="0" w:space="0"/>
           <w:shd w:val="clear" w:fill="FFFFFF"/>
           <w:vertAlign w:val="baseline"/>
         </w:rPr>
@@ -2236,7 +2136,7 @@
     </w:p>
     <w:p>
       <w:pPr>
-        <w:pStyle w:val="8"/>
+        <w:pStyle w:val="9"/>
         <w:keepNext w:val="0"/>
         <w:keepLines w:val="0"/>
         <w:widowControl/>
@@ -2272,7 +2172,6 @@
           <w:spacing w:val="0"/>
           <w:sz w:val="24"/>
           <w:szCs w:val="24"/>
-          <w:bdr w:val="none" w:color="auto" w:sz="0" w:space="0"/>
           <w:shd w:val="clear" w:fill="FFFFFF"/>
           <w:vertAlign w:val="baseline"/>
         </w:rPr>
@@ -2280,7 +2179,7 @@
       </w:r>
       <w:r>
         <w:rPr>
-          <w:rStyle w:val="14"/>
+          <w:rStyle w:val="15"/>
           <w:rFonts w:hint="default" w:ascii="Consolas" w:hAnsi="Consolas" w:eastAsia="Consolas" w:cs="Consolas"/>
           <w:i w:val="0"/>
           <w:iCs w:val="0"/>
@@ -2289,7 +2188,6 @@
           <w:spacing w:val="0"/>
           <w:sz w:val="21"/>
           <w:szCs w:val="21"/>
-          <w:bdr w:val="none" w:color="auto" w:sz="0" w:space="0"/>
           <w:shd w:val="clear" w:fill="FFFFFF"/>
           <w:vertAlign w:val="baseline"/>
         </w:rPr>
@@ -2305,7 +2203,6 @@
           <w:spacing w:val="0"/>
           <w:sz w:val="24"/>
           <w:szCs w:val="24"/>
-          <w:bdr w:val="none" w:color="auto" w:sz="0" w:space="0"/>
           <w:shd w:val="clear" w:fill="FFFFFF"/>
           <w:vertAlign w:val="baseline"/>
         </w:rPr>
@@ -2314,7 +2211,7 @@
     </w:p>
     <w:p>
       <w:pPr>
-        <w:pStyle w:val="7"/>
+        <w:pStyle w:val="8"/>
         <w:keepNext w:val="0"/>
         <w:keepLines w:val="0"/>
         <w:widowControl/>
@@ -2349,7 +2246,6 @@
           <w:spacing w:val="0"/>
           <w:sz w:val="18"/>
           <w:szCs w:val="18"/>
-          <w:bdr w:val="none" w:color="auto" w:sz="0" w:space="0"/>
           <w:shd w:val="clear" w:fill="2B3A42"/>
           <w:vertAlign w:val="baseline"/>
         </w:rPr>
@@ -2357,7 +2253,7 @@
       </w:r>
       <w:r>
         <w:rPr>
-          <w:rStyle w:val="14"/>
+          <w:rStyle w:val="15"/>
           <w:rFonts w:hint="default" w:ascii="Consolas" w:hAnsi="Consolas" w:eastAsia="Consolas" w:cs="Consolas"/>
           <w:i w:val="0"/>
           <w:iCs w:val="0"/>
@@ -2366,7 +2262,6 @@
           <w:spacing w:val="0"/>
           <w:sz w:val="18"/>
           <w:szCs w:val="18"/>
-          <w:bdr w:val="none" w:color="auto" w:sz="0" w:space="0"/>
           <w:shd w:val="clear" w:fill="2B3A42"/>
           <w:vertAlign w:val="baseline"/>
         </w:rPr>
@@ -2382,7 +2277,6 @@
           <w:spacing w:val="0"/>
           <w:sz w:val="18"/>
           <w:szCs w:val="18"/>
-          <w:bdr w:val="none" w:color="auto" w:sz="0" w:space="0"/>
           <w:shd w:val="clear" w:fill="2B3A42"/>
           <w:vertAlign w:val="baseline"/>
         </w:rPr>
@@ -2390,7 +2284,7 @@
       </w:r>
       <w:r>
         <w:rPr>
-          <w:rStyle w:val="14"/>
+          <w:rStyle w:val="15"/>
           <w:rFonts w:hint="default" w:ascii="Consolas" w:hAnsi="Consolas" w:eastAsia="Consolas" w:cs="Consolas"/>
           <w:i w:val="0"/>
           <w:iCs w:val="0"/>
@@ -2399,7 +2293,6 @@
           <w:spacing w:val="0"/>
           <w:sz w:val="18"/>
           <w:szCs w:val="18"/>
-          <w:bdr w:val="none" w:color="auto" w:sz="0" w:space="0"/>
           <w:shd w:val="clear" w:fill="2B3A42"/>
           <w:vertAlign w:val="baseline"/>
         </w:rPr>
@@ -2438,7 +2331,6 @@
           <w:color w:val="000000"/>
           <w:sz w:val="28"/>
           <w:szCs w:val="28"/>
-          <w:bdr w:val="none" w:color="auto" w:sz="0" w:space="0"/>
           <w:vertAlign w:val="baseline"/>
         </w:rPr>
         <w:t>Warning</w:t>
@@ -2446,7 +2338,7 @@
     </w:p>
     <w:p>
       <w:pPr>
-        <w:pStyle w:val="8"/>
+        <w:pStyle w:val="9"/>
         <w:keepNext w:val="0"/>
         <w:keepLines w:val="0"/>
         <w:widowControl/>
@@ -2463,24 +2355,21 @@
       </w:pPr>
       <w:r>
         <w:rPr>
-          <w:bdr w:val="none" w:color="auto" w:sz="0" w:space="0"/>
           <w:vertAlign w:val="baseline"/>
         </w:rPr>
         <w:t>Note that this is </w:t>
       </w:r>
       <w:r>
         <w:rPr>
-          <w:rStyle w:val="11"/>
+          <w:rStyle w:val="12"/>
           <w:b/>
           <w:bCs/>
-          <w:bdr w:val="none" w:color="auto" w:sz="0" w:space="0"/>
           <w:vertAlign w:val="baseline"/>
         </w:rPr>
         <w:t>not a recommended practice</w:t>
       </w:r>
       <w:r>
         <w:rPr>
-          <w:bdr w:val="none" w:color="auto" w:sz="0" w:space="0"/>
           <w:vertAlign w:val="baseline"/>
         </w:rPr>
         <w:t>. Installing globally locks you down to a specific version of webpack and could fail in projects that use a different version.</w:t>
@@ -2528,7 +2417,6 @@
           <w:spacing w:val="0"/>
           <w:sz w:val="41"/>
           <w:szCs w:val="41"/>
-          <w:bdr w:val="none" w:color="auto" w:sz="0" w:space="0"/>
           <w:shd w:val="clear" w:fill="FFFFFF"/>
           <w:vertAlign w:val="baseline"/>
         </w:rPr>
@@ -2547,7 +2435,6 @@
           <w:sz w:val="16"/>
           <w:szCs w:val="16"/>
           <w:u w:val="none"/>
-          <w:bdr w:val="none" w:color="auto" w:sz="0" w:space="0"/>
           <w:shd w:val="clear" w:fill="FFFFFF"/>
           <w:vertAlign w:val="baseline"/>
         </w:rPr>
@@ -2566,7 +2453,6 @@
           <w:sz w:val="16"/>
           <w:szCs w:val="16"/>
           <w:u w:val="none"/>
-          <w:bdr w:val="none" w:color="auto" w:sz="0" w:space="0"/>
           <w:shd w:val="clear" w:fill="FFFFFF"/>
           <w:vertAlign w:val="baseline"/>
         </w:rPr>
@@ -2585,7 +2471,6 @@
           <w:sz w:val="16"/>
           <w:szCs w:val="16"/>
           <w:u w:val="none"/>
-          <w:bdr w:val="none" w:color="auto" w:sz="0" w:space="0"/>
           <w:shd w:val="clear" w:fill="FFFFFF"/>
           <w:vertAlign w:val="baseline"/>
         </w:rPr>
@@ -2604,7 +2489,6 @@
           <w:sz w:val="16"/>
           <w:szCs w:val="16"/>
           <w:u w:val="none"/>
-          <w:bdr w:val="none" w:color="auto" w:sz="0" w:space="0"/>
           <w:shd w:val="clear" w:fill="FFFFFF"/>
           <w:vertAlign w:val="baseline"/>
         </w:rPr>
@@ -2613,7 +2497,7 @@
     </w:p>
     <w:p>
       <w:pPr>
-        <w:pStyle w:val="8"/>
+        <w:pStyle w:val="9"/>
         <w:keepNext w:val="0"/>
         <w:keepLines w:val="0"/>
         <w:widowControl/>
@@ -2649,7 +2533,6 @@
           <w:spacing w:val="0"/>
           <w:sz w:val="24"/>
           <w:szCs w:val="24"/>
-          <w:bdr w:val="none" w:color="auto" w:sz="0" w:space="0"/>
           <w:shd w:val="clear" w:fill="FFFFFF"/>
           <w:vertAlign w:val="baseline"/>
         </w:rPr>
@@ -2658,7 +2541,7 @@
     </w:p>
     <w:p>
       <w:pPr>
-        <w:pStyle w:val="7"/>
+        <w:pStyle w:val="8"/>
         <w:keepNext w:val="0"/>
         <w:keepLines w:val="0"/>
         <w:widowControl/>
@@ -2693,7 +2576,6 @@
           <w:spacing w:val="0"/>
           <w:sz w:val="18"/>
           <w:szCs w:val="18"/>
-          <w:bdr w:val="none" w:color="auto" w:sz="0" w:space="0"/>
           <w:shd w:val="clear" w:fill="2B3A42"/>
           <w:vertAlign w:val="baseline"/>
         </w:rPr>
@@ -2701,7 +2583,7 @@
       </w:r>
       <w:r>
         <w:rPr>
-          <w:rStyle w:val="14"/>
+          <w:rStyle w:val="15"/>
           <w:rFonts w:hint="default" w:ascii="Consolas" w:hAnsi="Consolas" w:eastAsia="Consolas" w:cs="Consolas"/>
           <w:i w:val="0"/>
           <w:iCs w:val="0"/>
@@ -2710,7 +2592,6 @@
           <w:spacing w:val="0"/>
           <w:sz w:val="18"/>
           <w:szCs w:val="18"/>
-          <w:bdr w:val="none" w:color="auto" w:sz="0" w:space="0"/>
           <w:shd w:val="clear" w:fill="2B3A42"/>
           <w:vertAlign w:val="baseline"/>
         </w:rPr>
@@ -2726,7 +2607,6 @@
           <w:spacing w:val="0"/>
           <w:sz w:val="18"/>
           <w:szCs w:val="18"/>
-          <w:bdr w:val="none" w:color="auto" w:sz="0" w:space="0"/>
           <w:shd w:val="clear" w:fill="2B3A42"/>
           <w:vertAlign w:val="baseline"/>
         </w:rPr>
@@ -2734,7 +2614,7 @@
       </w:r>
       <w:r>
         <w:rPr>
-          <w:rStyle w:val="14"/>
+          <w:rStyle w:val="15"/>
           <w:rFonts w:hint="default" w:ascii="Consolas" w:hAnsi="Consolas" w:eastAsia="Consolas" w:cs="Consolas"/>
           <w:i w:val="0"/>
           <w:iCs w:val="0"/>
@@ -2743,7 +2623,6 @@
           <w:spacing w:val="0"/>
           <w:sz w:val="18"/>
           <w:szCs w:val="18"/>
-          <w:bdr w:val="none" w:color="auto" w:sz="0" w:space="0"/>
           <w:shd w:val="clear" w:fill="2B3A42"/>
           <w:vertAlign w:val="baseline"/>
         </w:rPr>
@@ -2759,7 +2638,6 @@
           <w:spacing w:val="0"/>
           <w:sz w:val="18"/>
           <w:szCs w:val="18"/>
-          <w:bdr w:val="none" w:color="auto" w:sz="0" w:space="0"/>
           <w:shd w:val="clear" w:fill="2B3A42"/>
           <w:vertAlign w:val="baseline"/>
         </w:rPr>
@@ -2775,7 +2653,6 @@
           <w:spacing w:val="0"/>
           <w:sz w:val="18"/>
           <w:szCs w:val="18"/>
-          <w:bdr w:val="none" w:color="auto" w:sz="0" w:space="0"/>
           <w:shd w:val="clear" w:fill="2B3A42"/>
           <w:vertAlign w:val="baseline"/>
         </w:rPr>
@@ -2783,7 +2660,7 @@
       </w:r>
       <w:r>
         <w:rPr>
-          <w:rStyle w:val="14"/>
+          <w:rStyle w:val="15"/>
           <w:rFonts w:hint="default" w:ascii="Consolas" w:hAnsi="Consolas" w:eastAsia="Consolas" w:cs="Consolas"/>
           <w:i w:val="0"/>
           <w:iCs w:val="0"/>
@@ -2792,7 +2669,6 @@
           <w:spacing w:val="0"/>
           <w:sz w:val="18"/>
           <w:szCs w:val="18"/>
-          <w:bdr w:val="none" w:color="auto" w:sz="0" w:space="0"/>
           <w:shd w:val="clear" w:fill="2B3A42"/>
           <w:vertAlign w:val="baseline"/>
         </w:rPr>
@@ -2808,7 +2684,6 @@
           <w:spacing w:val="0"/>
           <w:sz w:val="18"/>
           <w:szCs w:val="18"/>
-          <w:bdr w:val="none" w:color="auto" w:sz="0" w:space="0"/>
           <w:shd w:val="clear" w:fill="2B3A42"/>
           <w:vertAlign w:val="baseline"/>
         </w:rPr>
@@ -2816,7 +2691,7 @@
       </w:r>
       <w:r>
         <w:rPr>
-          <w:rStyle w:val="14"/>
+          <w:rStyle w:val="15"/>
           <w:rFonts w:hint="default" w:ascii="Consolas" w:hAnsi="Consolas" w:eastAsia="Consolas" w:cs="Consolas"/>
           <w:i w:val="0"/>
           <w:iCs w:val="0"/>
@@ -2825,7 +2700,6 @@
           <w:spacing w:val="0"/>
           <w:sz w:val="18"/>
           <w:szCs w:val="18"/>
-          <w:bdr w:val="none" w:color="auto" w:sz="0" w:space="0"/>
           <w:shd w:val="clear" w:fill="2B3A42"/>
           <w:vertAlign w:val="baseline"/>
         </w:rPr>
@@ -2841,7 +2715,6 @@
           <w:spacing w:val="0"/>
           <w:sz w:val="18"/>
           <w:szCs w:val="18"/>
-          <w:bdr w:val="none" w:color="auto" w:sz="0" w:space="0"/>
           <w:shd w:val="clear" w:fill="2B3A42"/>
           <w:vertAlign w:val="baseline"/>
         </w:rPr>
@@ -2880,7 +2753,6 @@
           <w:color w:val="000000"/>
           <w:sz w:val="28"/>
           <w:szCs w:val="28"/>
-          <w:bdr w:val="none" w:color="auto" w:sz="0" w:space="0"/>
           <w:vertAlign w:val="baseline"/>
         </w:rPr>
         <w:t>Warning</w:t>
@@ -2888,7 +2760,7 @@
     </w:p>
     <w:p>
       <w:pPr>
-        <w:pStyle w:val="8"/>
+        <w:pStyle w:val="9"/>
         <w:keepNext w:val="0"/>
         <w:keepLines w:val="0"/>
         <w:widowControl/>
@@ -2905,7 +2777,6 @@
       </w:pPr>
       <w:r>
         <w:rPr>
-          <w:bdr w:val="none" w:color="auto" w:sz="0" w:space="0"/>
           <w:vertAlign w:val="baseline"/>
         </w:rPr>
         <w:t>Take caution when installing these bleeding edge releases! They may still contain bugs and therefore should not be used in production.</w:t>
@@ -2950,7 +2821,6 @@
           <w:sz w:val="24"/>
           <w:szCs w:val="24"/>
           <w:u w:val="none"/>
-          <w:bdr w:val="none" w:color="auto" w:sz="0" w:space="0"/>
           <w:shd w:val="clear" w:fill="FFFFFF"/>
           <w:vertAlign w:val="baseline"/>
           <w:lang w:val="en-US" w:eastAsia="zh-CN" w:bidi="ar"/>
@@ -2968,7 +2838,6 @@
           <w:sz w:val="24"/>
           <w:szCs w:val="24"/>
           <w:u w:val="none"/>
-          <w:bdr w:val="none" w:color="auto" w:sz="0" w:space="0"/>
           <w:shd w:val="clear" w:fill="FFFFFF"/>
           <w:vertAlign w:val="baseline"/>
           <w:lang w:val="en-US" w:eastAsia="zh-CN" w:bidi="ar"/>
@@ -2986,7 +2855,6 @@
           <w:sz w:val="24"/>
           <w:szCs w:val="24"/>
           <w:u w:val="none"/>
-          <w:bdr w:val="none" w:color="auto" w:sz="0" w:space="0"/>
           <w:shd w:val="clear" w:fill="FFFFFF"/>
           <w:vertAlign w:val="baseline"/>
           <w:lang w:val="en-US" w:eastAsia="zh-CN" w:bidi="ar"/>
@@ -2995,7 +2863,7 @@
       </w:r>
       <w:r>
         <w:rPr>
-          <w:rStyle w:val="13"/>
+          <w:rStyle w:val="14"/>
           <w:rFonts w:hint="default" w:ascii="Segoe UI" w:hAnsi="Segoe UI" w:eastAsia="Segoe UI" w:cs="Segoe UI"/>
           <w:i w:val="0"/>
           <w:iCs w:val="0"/>
@@ -3004,7 +2872,6 @@
           <w:sz w:val="24"/>
           <w:szCs w:val="24"/>
           <w:u w:val="none"/>
-          <w:bdr w:val="none" w:color="auto" w:sz="0" w:space="0"/>
           <w:shd w:val="clear" w:fill="FFFFFF"/>
           <w:vertAlign w:val="baseline"/>
         </w:rPr>
@@ -3021,7 +2888,6 @@
           <w:sz w:val="24"/>
           <w:szCs w:val="24"/>
           <w:u w:val="none"/>
-          <w:bdr w:val="none" w:color="auto" w:sz="0" w:space="0"/>
           <w:shd w:val="clear" w:fill="FFFFFF"/>
           <w:vertAlign w:val="baseline"/>
           <w:lang w:val="en-US" w:eastAsia="zh-CN" w:bidi="ar"/>
@@ -3041,7 +2907,6 @@
           <w:kern w:val="0"/>
           <w:sz w:val="24"/>
           <w:szCs w:val="24"/>
-          <w:bdr w:val="none" w:color="auto" w:sz="0" w:space="0"/>
           <w:shd w:val="clear" w:fill="FFFFFF"/>
           <w:vertAlign w:val="baseline"/>
           <w:lang w:val="en-US" w:eastAsia="zh-CN" w:bidi="ar"/>
@@ -3060,13 +2925,5386 @@
           <w:sz w:val="24"/>
           <w:szCs w:val="24"/>
           <w:u w:val="none"/>
-          <w:bdr w:val="none" w:color="auto" w:sz="0" w:space="0"/>
           <w:shd w:val="clear" w:fill="FFFFFF"/>
           <w:vertAlign w:val="baseline"/>
           <w:lang w:val="en-US" w:eastAsia="zh-CN" w:bidi="ar"/>
         </w:rPr>
         <w:t>Print this page</w:t>
       </w:r>
+    </w:p>
+    <w:p>
+      <w:pPr>
+        <w:rPr>
+          <w:rFonts w:hint="eastAsia"/>
+        </w:rPr>
+      </w:pPr>
+    </w:p>
+    <w:p>
+      <w:pPr>
+        <w:pStyle w:val="2"/>
+        <w:keepNext w:val="0"/>
+        <w:keepLines w:val="0"/>
+        <w:widowControl/>
+        <w:suppressLineNumbers w:val="0"/>
+        <w:shd w:val="clear"/>
+        <w:spacing w:before="0" w:beforeAutospacing="0" w:after="178" w:afterAutospacing="0"/>
+        <w:ind w:left="0" w:right="0" w:firstLine="0"/>
+        <w:rPr>
+          <w:rFonts w:ascii="Helvetica" w:hAnsi="Helvetica" w:eastAsia="Helvetica" w:cs="Helvetica"/>
+          <w:b/>
+          <w:bCs/>
+          <w:i w:val="0"/>
+          <w:iCs w:val="0"/>
+          <w:caps w:val="0"/>
+          <w:color w:val="333333"/>
+          <w:spacing w:val="3"/>
+          <w:sz w:val="42"/>
+          <w:szCs w:val="42"/>
+        </w:rPr>
+      </w:pPr>
+      <w:r>
+        <w:rPr>
+          <w:rFonts w:hint="default" w:ascii="Helvetica" w:hAnsi="Helvetica" w:eastAsia="Helvetica" w:cs="Helvetica"/>
+          <w:b/>
+          <w:bCs/>
+          <w:i w:val="0"/>
+          <w:iCs w:val="0"/>
+          <w:caps w:val="0"/>
+          <w:color w:val="333333"/>
+          <w:spacing w:val="3"/>
+          <w:sz w:val="42"/>
+          <w:szCs w:val="42"/>
+          <w:shd w:val="clear" w:fill="FFFFFF"/>
+        </w:rPr>
+        <w:t>Introduction</w:t>
+      </w:r>
+    </w:p>
+    <w:p>
+      <w:pPr>
+        <w:keepNext w:val="0"/>
+        <w:keepLines w:val="0"/>
+        <w:widowControl/>
+        <w:suppressLineNumbers w:val="0"/>
+        <w:shd w:val="clear"/>
+        <w:spacing w:before="0" w:beforeAutospacing="0" w:after="178" w:afterAutospacing="0"/>
+        <w:ind w:left="0" w:right="0" w:firstLine="0"/>
+        <w:jc w:val="left"/>
+        <w:rPr>
+          <w:rFonts w:hint="default" w:ascii="Helvetica" w:hAnsi="Helvetica" w:eastAsia="Helvetica" w:cs="Helvetica"/>
+          <w:i w:val="0"/>
+          <w:iCs w:val="0"/>
+          <w:caps w:val="0"/>
+          <w:color w:val="333333"/>
+          <w:spacing w:val="3"/>
+          <w:kern w:val="0"/>
+          <w:sz w:val="24"/>
+          <w:szCs w:val="24"/>
+          <w:lang w:val="en-US" w:eastAsia="zh-CN" w:bidi="ar"/>
+        </w:rPr>
+      </w:pPr>
+      <w:r>
+        <w:rPr>
+          <w:rFonts w:hint="default" w:ascii="Helvetica" w:hAnsi="Helvetica" w:eastAsia="Helvetica" w:cs="Helvetica"/>
+          <w:i w:val="0"/>
+          <w:iCs w:val="0"/>
+          <w:caps w:val="0"/>
+          <w:color w:val="333333"/>
+          <w:spacing w:val="3"/>
+          <w:kern w:val="0"/>
+          <w:sz w:val="24"/>
+          <w:szCs w:val="24"/>
+          <w:shd w:val="clear" w:fill="FFFFFF"/>
+          <w:lang w:val="en-US" w:eastAsia="zh-CN" w:bidi="ar"/>
+        </w:rPr>
+        <w:t xml:space="preserve">This </w:t>
+      </w:r>
+      <w:commentRangeStart w:id="5"/>
+      <w:r>
+        <w:rPr>
+          <w:rFonts w:hint="default" w:ascii="Helvetica" w:hAnsi="Helvetica" w:eastAsia="Helvetica" w:cs="Helvetica"/>
+          <w:i w:val="0"/>
+          <w:iCs w:val="0"/>
+          <w:caps w:val="0"/>
+          <w:color w:val="333333"/>
+          <w:spacing w:val="3"/>
+          <w:kern w:val="0"/>
+          <w:sz w:val="24"/>
+          <w:szCs w:val="24"/>
+          <w:shd w:val="clear" w:fill="FFFFFF"/>
+          <w:lang w:val="en-US" w:eastAsia="zh-CN" w:bidi="ar"/>
+        </w:rPr>
+        <w:t xml:space="preserve">boilerplate </w:t>
+      </w:r>
+      <w:commentRangeEnd w:id="5"/>
+      <w:r>
+        <w:rPr>
+          <w:rFonts w:asciiTheme="minorHAnsi" w:hAnsiTheme="minorHAnsi" w:eastAsiaTheme="minorEastAsia" w:cstheme="minorBidi"/>
+          <w:kern w:val="0"/>
+          <w:sz w:val="24"/>
+          <w:szCs w:val="24"/>
+          <w:lang w:val="en-US" w:eastAsia="zh-CN" w:bidi="ar"/>
+        </w:rPr>
+        <w:commentReference w:id="5"/>
+      </w:r>
+      <w:r>
+        <w:rPr>
+          <w:rFonts w:hint="default" w:ascii="Helvetica" w:hAnsi="Helvetica" w:eastAsia="Helvetica" w:cs="Helvetica"/>
+          <w:i w:val="0"/>
+          <w:iCs w:val="0"/>
+          <w:caps w:val="0"/>
+          <w:color w:val="333333"/>
+          <w:spacing w:val="3"/>
+          <w:kern w:val="0"/>
+          <w:sz w:val="24"/>
+          <w:szCs w:val="24"/>
+          <w:shd w:val="clear" w:fill="FFFFFF"/>
+          <w:lang w:val="en-US" w:eastAsia="zh-CN" w:bidi="ar"/>
+        </w:rPr>
+        <w:t>is targeted towards large, serious projects and assumes you are somewhat familiar with Webpack and </w:t>
+      </w:r>
+      <w:r>
+        <w:rPr>
+          <w:rStyle w:val="15"/>
+          <w:rFonts w:ascii="Consolas" w:hAnsi="Consolas" w:eastAsia="Consolas" w:cs="Consolas"/>
+          <w:i w:val="0"/>
+          <w:iCs w:val="0"/>
+          <w:caps w:val="0"/>
+          <w:color w:val="333333"/>
+          <w:spacing w:val="3"/>
+          <w:kern w:val="0"/>
+          <w:sz w:val="17"/>
+          <w:szCs w:val="17"/>
+          <w:shd w:val="clear" w:fill="F7F7F7"/>
+          <w:lang w:val="en-US" w:eastAsia="zh-CN" w:bidi="ar"/>
+        </w:rPr>
+        <w:t>vue-loader</w:t>
+      </w:r>
+      <w:r>
+        <w:rPr>
+          <w:rFonts w:hint="default" w:ascii="Helvetica" w:hAnsi="Helvetica" w:eastAsia="Helvetica" w:cs="Helvetica"/>
+          <w:i w:val="0"/>
+          <w:iCs w:val="0"/>
+          <w:caps w:val="0"/>
+          <w:color w:val="333333"/>
+          <w:spacing w:val="3"/>
+          <w:kern w:val="0"/>
+          <w:sz w:val="24"/>
+          <w:szCs w:val="24"/>
+          <w:shd w:val="clear" w:fill="FFFFFF"/>
+          <w:lang w:val="en-US" w:eastAsia="zh-CN" w:bidi="ar"/>
+        </w:rPr>
+        <w:t>. Make sure to also read </w:t>
+      </w:r>
+      <w:r>
+        <w:rPr>
+          <w:rFonts w:hint="default" w:ascii="Helvetica" w:hAnsi="Helvetica" w:eastAsia="Helvetica" w:cs="Helvetica"/>
+          <w:i w:val="0"/>
+          <w:iCs w:val="0"/>
+          <w:caps w:val="0"/>
+          <w:color w:val="4183C4"/>
+          <w:spacing w:val="3"/>
+          <w:kern w:val="0"/>
+          <w:sz w:val="24"/>
+          <w:szCs w:val="24"/>
+          <w:u w:val="none"/>
+          <w:shd w:val="clear" w:fill="FFFFFF"/>
+          <w:lang w:val="en-US" w:eastAsia="zh-CN" w:bidi="ar"/>
+        </w:rPr>
+        <w:fldChar w:fldCharType="begin"/>
+      </w:r>
+      <w:r>
+        <w:rPr>
+          <w:rFonts w:hint="default" w:ascii="Helvetica" w:hAnsi="Helvetica" w:eastAsia="Helvetica" w:cs="Helvetica"/>
+          <w:i w:val="0"/>
+          <w:iCs w:val="0"/>
+          <w:caps w:val="0"/>
+          <w:color w:val="4183C4"/>
+          <w:spacing w:val="3"/>
+          <w:kern w:val="0"/>
+          <w:sz w:val="24"/>
+          <w:szCs w:val="24"/>
+          <w:u w:val="none"/>
+          <w:shd w:val="clear" w:fill="FFFFFF"/>
+          <w:lang w:val="en-US" w:eastAsia="zh-CN" w:bidi="ar"/>
+        </w:rPr>
+        <w:instrText xml:space="preserve"> HYPERLINK "https://vue-loader.vuejs.org/" \t "http://vuejs-templates.github.io/webpack/_blank" </w:instrText>
+      </w:r>
+      <w:r>
+        <w:rPr>
+          <w:rFonts w:hint="default" w:ascii="Helvetica" w:hAnsi="Helvetica" w:eastAsia="Helvetica" w:cs="Helvetica"/>
+          <w:i w:val="0"/>
+          <w:iCs w:val="0"/>
+          <w:caps w:val="0"/>
+          <w:color w:val="4183C4"/>
+          <w:spacing w:val="3"/>
+          <w:kern w:val="0"/>
+          <w:sz w:val="24"/>
+          <w:szCs w:val="24"/>
+          <w:u w:val="none"/>
+          <w:shd w:val="clear" w:fill="FFFFFF"/>
+          <w:lang w:val="en-US" w:eastAsia="zh-CN" w:bidi="ar"/>
+        </w:rPr>
+        <w:fldChar w:fldCharType="separate"/>
+      </w:r>
+      <w:r>
+        <w:rPr>
+          <w:rStyle w:val="14"/>
+          <w:rFonts w:hint="default" w:ascii="Consolas" w:hAnsi="Consolas" w:eastAsia="Consolas" w:cs="Consolas"/>
+          <w:i w:val="0"/>
+          <w:iCs w:val="0"/>
+          <w:caps w:val="0"/>
+          <w:color w:val="4183C4"/>
+          <w:spacing w:val="3"/>
+          <w:kern w:val="0"/>
+          <w:sz w:val="17"/>
+          <w:szCs w:val="17"/>
+          <w:u w:val="none"/>
+          <w:shd w:val="clear" w:fill="F7F7F7"/>
+          <w:lang w:val="en-US" w:eastAsia="zh-CN" w:bidi="ar"/>
+        </w:rPr>
+        <w:t>vue-loader</w:t>
+      </w:r>
+      <w:r>
+        <w:rPr>
+          <w:rStyle w:val="14"/>
+          <w:rFonts w:hint="default" w:ascii="Helvetica" w:hAnsi="Helvetica" w:eastAsia="Helvetica" w:cs="Helvetica"/>
+          <w:i w:val="0"/>
+          <w:iCs w:val="0"/>
+          <w:caps w:val="0"/>
+          <w:color w:val="4183C4"/>
+          <w:spacing w:val="3"/>
+          <w:kern w:val="0"/>
+          <w:sz w:val="24"/>
+          <w:szCs w:val="24"/>
+          <w:u w:val="none"/>
+          <w:shd w:val="clear" w:fill="FFFFFF"/>
+          <w:lang w:val="en-US" w:eastAsia="zh-CN" w:bidi="ar"/>
+        </w:rPr>
+        <w:t>'s documentation</w:t>
+      </w:r>
+      <w:r>
+        <w:rPr>
+          <w:rFonts w:hint="default" w:ascii="Helvetica" w:hAnsi="Helvetica" w:eastAsia="Helvetica" w:cs="Helvetica"/>
+          <w:i w:val="0"/>
+          <w:iCs w:val="0"/>
+          <w:caps w:val="0"/>
+          <w:color w:val="4183C4"/>
+          <w:spacing w:val="3"/>
+          <w:kern w:val="0"/>
+          <w:sz w:val="24"/>
+          <w:szCs w:val="24"/>
+          <w:u w:val="none"/>
+          <w:shd w:val="clear" w:fill="FFFFFF"/>
+          <w:lang w:val="en-US" w:eastAsia="zh-CN" w:bidi="ar"/>
+        </w:rPr>
+        <w:fldChar w:fldCharType="end"/>
+      </w:r>
+      <w:r>
+        <w:rPr>
+          <w:rFonts w:hint="default" w:ascii="Helvetica" w:hAnsi="Helvetica" w:eastAsia="Helvetica" w:cs="Helvetica"/>
+          <w:i w:val="0"/>
+          <w:iCs w:val="0"/>
+          <w:caps w:val="0"/>
+          <w:color w:val="333333"/>
+          <w:spacing w:val="3"/>
+          <w:kern w:val="0"/>
+          <w:sz w:val="24"/>
+          <w:szCs w:val="24"/>
+          <w:shd w:val="clear" w:fill="FFFFFF"/>
+          <w:lang w:val="en-US" w:eastAsia="zh-CN" w:bidi="ar"/>
+        </w:rPr>
+        <w:t xml:space="preserve"> for common workflow </w:t>
+      </w:r>
+      <w:commentRangeStart w:id="6"/>
+      <w:r>
+        <w:rPr>
+          <w:rFonts w:hint="default" w:ascii="Helvetica" w:hAnsi="Helvetica" w:eastAsia="Helvetica" w:cs="Helvetica"/>
+          <w:i w:val="0"/>
+          <w:iCs w:val="0"/>
+          <w:caps w:val="0"/>
+          <w:color w:val="333333"/>
+          <w:spacing w:val="3"/>
+          <w:kern w:val="0"/>
+          <w:sz w:val="24"/>
+          <w:szCs w:val="24"/>
+          <w:shd w:val="clear" w:fill="FFFFFF"/>
+          <w:lang w:val="en-US" w:eastAsia="zh-CN" w:bidi="ar"/>
+        </w:rPr>
+        <w:t>recipes</w:t>
+      </w:r>
+      <w:commentRangeEnd w:id="6"/>
+      <w:r>
+        <w:rPr>
+          <w:rFonts w:asciiTheme="minorHAnsi" w:hAnsiTheme="minorHAnsi" w:eastAsiaTheme="minorEastAsia" w:cstheme="minorBidi"/>
+          <w:kern w:val="0"/>
+          <w:sz w:val="24"/>
+          <w:szCs w:val="24"/>
+          <w:lang w:val="en-US" w:eastAsia="zh-CN" w:bidi="ar"/>
+        </w:rPr>
+        <w:commentReference w:id="6"/>
+      </w:r>
+      <w:r>
+        <w:rPr>
+          <w:rFonts w:hint="default" w:ascii="Helvetica" w:hAnsi="Helvetica" w:eastAsia="Helvetica" w:cs="Helvetica"/>
+          <w:i w:val="0"/>
+          <w:iCs w:val="0"/>
+          <w:caps w:val="0"/>
+          <w:color w:val="333333"/>
+          <w:spacing w:val="3"/>
+          <w:kern w:val="0"/>
+          <w:sz w:val="24"/>
+          <w:szCs w:val="24"/>
+          <w:shd w:val="clear" w:fill="FFFFFF"/>
+          <w:lang w:val="en-US" w:eastAsia="zh-CN" w:bidi="ar"/>
+        </w:rPr>
+        <w:t>.</w:t>
+      </w:r>
+    </w:p>
+    <w:p>
+      <w:pPr>
+        <w:keepNext w:val="0"/>
+        <w:keepLines w:val="0"/>
+        <w:widowControl/>
+        <w:suppressLineNumbers w:val="0"/>
+        <w:shd w:val="clear"/>
+        <w:spacing w:before="0" w:beforeAutospacing="0" w:after="178" w:afterAutospacing="0"/>
+        <w:ind w:left="0" w:right="0" w:firstLine="0"/>
+        <w:jc w:val="left"/>
+        <w:rPr>
+          <w:rFonts w:hint="default" w:ascii="Helvetica" w:hAnsi="Helvetica" w:eastAsia="Helvetica" w:cs="Helvetica"/>
+          <w:i w:val="0"/>
+          <w:iCs w:val="0"/>
+          <w:caps w:val="0"/>
+          <w:color w:val="333333"/>
+          <w:spacing w:val="3"/>
+          <w:kern w:val="0"/>
+          <w:sz w:val="24"/>
+          <w:szCs w:val="24"/>
+          <w:lang w:val="en-US" w:eastAsia="zh-CN" w:bidi="ar"/>
+        </w:rPr>
+      </w:pPr>
+      <w:r>
+        <w:rPr>
+          <w:rFonts w:hint="default" w:ascii="Helvetica" w:hAnsi="Helvetica" w:eastAsia="Helvetica" w:cs="Helvetica"/>
+          <w:i w:val="0"/>
+          <w:iCs w:val="0"/>
+          <w:caps w:val="0"/>
+          <w:color w:val="333333"/>
+          <w:spacing w:val="3"/>
+          <w:kern w:val="0"/>
+          <w:sz w:val="24"/>
+          <w:szCs w:val="24"/>
+          <w:shd w:val="clear" w:fill="FFFFFF"/>
+          <w:lang w:val="en-US" w:eastAsia="zh-CN" w:bidi="ar"/>
+        </w:rPr>
+        <w:t>If you just want to try out </w:t>
+      </w:r>
+      <w:r>
+        <w:rPr>
+          <w:rStyle w:val="15"/>
+          <w:rFonts w:hint="default" w:ascii="Consolas" w:hAnsi="Consolas" w:eastAsia="Consolas" w:cs="Consolas"/>
+          <w:i w:val="0"/>
+          <w:iCs w:val="0"/>
+          <w:caps w:val="0"/>
+          <w:color w:val="333333"/>
+          <w:spacing w:val="3"/>
+          <w:kern w:val="0"/>
+          <w:sz w:val="17"/>
+          <w:szCs w:val="17"/>
+          <w:shd w:val="clear" w:fill="F7F7F7"/>
+          <w:lang w:val="en-US" w:eastAsia="zh-CN" w:bidi="ar"/>
+        </w:rPr>
+        <w:t>vue-loader</w:t>
+      </w:r>
+      <w:r>
+        <w:rPr>
+          <w:rFonts w:hint="default" w:ascii="Helvetica" w:hAnsi="Helvetica" w:eastAsia="Helvetica" w:cs="Helvetica"/>
+          <w:i w:val="0"/>
+          <w:iCs w:val="0"/>
+          <w:caps w:val="0"/>
+          <w:color w:val="333333"/>
+          <w:spacing w:val="3"/>
+          <w:kern w:val="0"/>
+          <w:sz w:val="24"/>
+          <w:szCs w:val="24"/>
+          <w:shd w:val="clear" w:fill="FFFFFF"/>
+          <w:lang w:val="en-US" w:eastAsia="zh-CN" w:bidi="ar"/>
+        </w:rPr>
+        <w:t xml:space="preserve"> or </w:t>
+      </w:r>
+      <w:commentRangeStart w:id="7"/>
+      <w:r>
+        <w:rPr>
+          <w:rFonts w:hint="default" w:ascii="Helvetica" w:hAnsi="Helvetica" w:eastAsia="Helvetica" w:cs="Helvetica"/>
+          <w:i w:val="0"/>
+          <w:iCs w:val="0"/>
+          <w:caps w:val="0"/>
+          <w:color w:val="333333"/>
+          <w:spacing w:val="3"/>
+          <w:kern w:val="0"/>
+          <w:sz w:val="24"/>
+          <w:szCs w:val="24"/>
+          <w:shd w:val="clear" w:fill="FFFFFF"/>
+          <w:lang w:val="en-US" w:eastAsia="zh-CN" w:bidi="ar"/>
+        </w:rPr>
+        <w:t>whip out a quick prototype</w:t>
+      </w:r>
+      <w:commentRangeEnd w:id="7"/>
+      <w:r>
+        <w:rPr>
+          <w:rFonts w:asciiTheme="minorHAnsi" w:hAnsiTheme="minorHAnsi" w:eastAsiaTheme="minorEastAsia" w:cstheme="minorBidi"/>
+          <w:kern w:val="0"/>
+          <w:sz w:val="24"/>
+          <w:szCs w:val="24"/>
+          <w:lang w:val="en-US" w:eastAsia="zh-CN" w:bidi="ar"/>
+        </w:rPr>
+        <w:commentReference w:id="7"/>
+      </w:r>
+      <w:r>
+        <w:rPr>
+          <w:rFonts w:hint="default" w:ascii="Helvetica" w:hAnsi="Helvetica" w:eastAsia="Helvetica" w:cs="Helvetica"/>
+          <w:i w:val="0"/>
+          <w:iCs w:val="0"/>
+          <w:caps w:val="0"/>
+          <w:color w:val="333333"/>
+          <w:spacing w:val="3"/>
+          <w:kern w:val="0"/>
+          <w:sz w:val="24"/>
+          <w:szCs w:val="24"/>
+          <w:shd w:val="clear" w:fill="FFFFFF"/>
+          <w:lang w:val="en-US" w:eastAsia="zh-CN" w:bidi="ar"/>
+        </w:rPr>
+        <w:t>, use the </w:t>
+      </w:r>
+      <w:r>
+        <w:rPr>
+          <w:rFonts w:hint="default" w:ascii="Helvetica" w:hAnsi="Helvetica" w:eastAsia="Helvetica" w:cs="Helvetica"/>
+          <w:i w:val="0"/>
+          <w:iCs w:val="0"/>
+          <w:caps w:val="0"/>
+          <w:color w:val="4183C4"/>
+          <w:spacing w:val="3"/>
+          <w:kern w:val="0"/>
+          <w:sz w:val="24"/>
+          <w:szCs w:val="24"/>
+          <w:u w:val="none"/>
+          <w:shd w:val="clear" w:fill="FFFFFF"/>
+          <w:lang w:val="en-US" w:eastAsia="zh-CN" w:bidi="ar"/>
+        </w:rPr>
+        <w:fldChar w:fldCharType="begin"/>
+      </w:r>
+      <w:r>
+        <w:rPr>
+          <w:rFonts w:hint="default" w:ascii="Helvetica" w:hAnsi="Helvetica" w:eastAsia="Helvetica" w:cs="Helvetica"/>
+          <w:i w:val="0"/>
+          <w:iCs w:val="0"/>
+          <w:caps w:val="0"/>
+          <w:color w:val="4183C4"/>
+          <w:spacing w:val="3"/>
+          <w:kern w:val="0"/>
+          <w:sz w:val="24"/>
+          <w:szCs w:val="24"/>
+          <w:u w:val="none"/>
+          <w:shd w:val="clear" w:fill="FFFFFF"/>
+          <w:lang w:val="en-US" w:eastAsia="zh-CN" w:bidi="ar"/>
+        </w:rPr>
+        <w:instrText xml:space="preserve"> HYPERLINK "https://github.com/vuejs-templates/webpack-simple" \t "http://vuejs-templates.github.io/webpack/_blank" </w:instrText>
+      </w:r>
+      <w:r>
+        <w:rPr>
+          <w:rFonts w:hint="default" w:ascii="Helvetica" w:hAnsi="Helvetica" w:eastAsia="Helvetica" w:cs="Helvetica"/>
+          <w:i w:val="0"/>
+          <w:iCs w:val="0"/>
+          <w:caps w:val="0"/>
+          <w:color w:val="4183C4"/>
+          <w:spacing w:val="3"/>
+          <w:kern w:val="0"/>
+          <w:sz w:val="24"/>
+          <w:szCs w:val="24"/>
+          <w:u w:val="none"/>
+          <w:shd w:val="clear" w:fill="FFFFFF"/>
+          <w:lang w:val="en-US" w:eastAsia="zh-CN" w:bidi="ar"/>
+        </w:rPr>
+        <w:fldChar w:fldCharType="separate"/>
+      </w:r>
+      <w:r>
+        <w:rPr>
+          <w:rStyle w:val="14"/>
+          <w:rFonts w:hint="default" w:ascii="Helvetica" w:hAnsi="Helvetica" w:eastAsia="Helvetica" w:cs="Helvetica"/>
+          <w:i w:val="0"/>
+          <w:iCs w:val="0"/>
+          <w:caps w:val="0"/>
+          <w:color w:val="4183C4"/>
+          <w:spacing w:val="3"/>
+          <w:kern w:val="0"/>
+          <w:sz w:val="24"/>
+          <w:szCs w:val="24"/>
+          <w:u w:val="none"/>
+          <w:shd w:val="clear" w:fill="FFFFFF"/>
+          <w:lang w:val="en-US" w:eastAsia="zh-CN" w:bidi="ar"/>
+        </w:rPr>
+        <w:t>webpack-simple</w:t>
+      </w:r>
+      <w:r>
+        <w:rPr>
+          <w:rFonts w:hint="default" w:ascii="Helvetica" w:hAnsi="Helvetica" w:eastAsia="Helvetica" w:cs="Helvetica"/>
+          <w:i w:val="0"/>
+          <w:iCs w:val="0"/>
+          <w:caps w:val="0"/>
+          <w:color w:val="4183C4"/>
+          <w:spacing w:val="3"/>
+          <w:kern w:val="0"/>
+          <w:sz w:val="24"/>
+          <w:szCs w:val="24"/>
+          <w:u w:val="none"/>
+          <w:shd w:val="clear" w:fill="FFFFFF"/>
+          <w:lang w:val="en-US" w:eastAsia="zh-CN" w:bidi="ar"/>
+        </w:rPr>
+        <w:fldChar w:fldCharType="end"/>
+      </w:r>
+      <w:r>
+        <w:rPr>
+          <w:rFonts w:hint="default" w:ascii="Helvetica" w:hAnsi="Helvetica" w:eastAsia="Helvetica" w:cs="Helvetica"/>
+          <w:i w:val="0"/>
+          <w:iCs w:val="0"/>
+          <w:caps w:val="0"/>
+          <w:color w:val="333333"/>
+          <w:spacing w:val="3"/>
+          <w:kern w:val="0"/>
+          <w:sz w:val="24"/>
+          <w:szCs w:val="24"/>
+          <w:shd w:val="clear" w:fill="FFFFFF"/>
+          <w:lang w:val="en-US" w:eastAsia="zh-CN" w:bidi="ar"/>
+        </w:rPr>
+        <w:t> template instead.</w:t>
+      </w:r>
+    </w:p>
+    <w:p>
+      <w:pPr>
+        <w:pStyle w:val="3"/>
+        <w:keepNext w:val="0"/>
+        <w:keepLines w:val="0"/>
+        <w:widowControl/>
+        <w:suppressLineNumbers w:val="0"/>
+        <w:shd w:val="clear"/>
+        <w:spacing w:before="268" w:beforeAutospacing="0" w:after="178" w:afterAutospacing="0"/>
+        <w:ind w:left="0" w:firstLine="0"/>
+        <w:rPr>
+          <w:rFonts w:hint="default" w:ascii="Helvetica" w:hAnsi="Helvetica" w:eastAsia="Helvetica" w:cs="Helvetica"/>
+          <w:b/>
+          <w:bCs/>
+          <w:i w:val="0"/>
+          <w:iCs w:val="0"/>
+          <w:caps w:val="0"/>
+          <w:color w:val="333333"/>
+          <w:spacing w:val="3"/>
+          <w:sz w:val="36"/>
+          <w:szCs w:val="36"/>
+        </w:rPr>
+      </w:pPr>
+      <w:r>
+        <w:rPr>
+          <w:rFonts w:hint="default" w:ascii="Helvetica" w:hAnsi="Helvetica" w:eastAsia="Helvetica" w:cs="Helvetica"/>
+          <w:b/>
+          <w:bCs/>
+          <w:i w:val="0"/>
+          <w:iCs w:val="0"/>
+          <w:caps w:val="0"/>
+          <w:color w:val="333333"/>
+          <w:spacing w:val="3"/>
+          <w:sz w:val="36"/>
+          <w:szCs w:val="36"/>
+          <w:shd w:val="clear" w:fill="FFFFFF"/>
+        </w:rPr>
+        <w:t>Quickstart</w:t>
+      </w:r>
+    </w:p>
+    <w:p>
+      <w:pPr>
+        <w:keepNext w:val="0"/>
+        <w:keepLines w:val="0"/>
+        <w:widowControl/>
+        <w:suppressLineNumbers w:val="0"/>
+        <w:shd w:val="clear"/>
+        <w:spacing w:before="0" w:beforeAutospacing="0" w:after="178" w:afterAutospacing="0"/>
+        <w:ind w:left="0" w:right="0" w:firstLine="0"/>
+        <w:jc w:val="left"/>
+        <w:rPr>
+          <w:rFonts w:hint="default" w:ascii="Helvetica" w:hAnsi="Helvetica" w:eastAsia="Helvetica" w:cs="Helvetica"/>
+          <w:i w:val="0"/>
+          <w:iCs w:val="0"/>
+          <w:caps w:val="0"/>
+          <w:color w:val="333333"/>
+          <w:spacing w:val="3"/>
+          <w:kern w:val="0"/>
+          <w:sz w:val="24"/>
+          <w:szCs w:val="24"/>
+          <w:lang w:val="en-US" w:eastAsia="zh-CN" w:bidi="ar"/>
+        </w:rPr>
+      </w:pPr>
+      <w:r>
+        <w:rPr>
+          <w:rFonts w:hint="default" w:ascii="Helvetica" w:hAnsi="Helvetica" w:eastAsia="Helvetica" w:cs="Helvetica"/>
+          <w:i w:val="0"/>
+          <w:iCs w:val="0"/>
+          <w:caps w:val="0"/>
+          <w:color w:val="333333"/>
+          <w:spacing w:val="3"/>
+          <w:kern w:val="0"/>
+          <w:sz w:val="24"/>
+          <w:szCs w:val="24"/>
+          <w:shd w:val="clear" w:fill="FFFFFF"/>
+          <w:lang w:val="en-US" w:eastAsia="zh-CN" w:bidi="ar"/>
+        </w:rPr>
+        <w:t xml:space="preserve">To use this template, </w:t>
+      </w:r>
+      <w:commentRangeStart w:id="8"/>
+      <w:r>
+        <w:rPr>
+          <w:rFonts w:hint="default" w:ascii="Helvetica" w:hAnsi="Helvetica" w:eastAsia="Helvetica" w:cs="Helvetica"/>
+          <w:i w:val="0"/>
+          <w:iCs w:val="0"/>
+          <w:caps w:val="0"/>
+          <w:color w:val="333333"/>
+          <w:spacing w:val="3"/>
+          <w:kern w:val="0"/>
+          <w:sz w:val="24"/>
+          <w:szCs w:val="24"/>
+          <w:shd w:val="clear" w:fill="FFFFFF"/>
+          <w:lang w:val="en-US" w:eastAsia="zh-CN" w:bidi="ar"/>
+        </w:rPr>
+        <w:t xml:space="preserve">scaffold </w:t>
+      </w:r>
+      <w:commentRangeEnd w:id="8"/>
+      <w:r>
+        <w:rPr>
+          <w:rFonts w:asciiTheme="minorHAnsi" w:hAnsiTheme="minorHAnsi" w:eastAsiaTheme="minorEastAsia" w:cstheme="minorBidi"/>
+          <w:kern w:val="0"/>
+          <w:sz w:val="24"/>
+          <w:szCs w:val="24"/>
+          <w:lang w:val="en-US" w:eastAsia="zh-CN" w:bidi="ar"/>
+        </w:rPr>
+        <w:commentReference w:id="8"/>
+      </w:r>
+      <w:r>
+        <w:rPr>
+          <w:rFonts w:hint="default" w:ascii="Helvetica" w:hAnsi="Helvetica" w:eastAsia="Helvetica" w:cs="Helvetica"/>
+          <w:i w:val="0"/>
+          <w:iCs w:val="0"/>
+          <w:caps w:val="0"/>
+          <w:color w:val="333333"/>
+          <w:spacing w:val="3"/>
+          <w:kern w:val="0"/>
+          <w:sz w:val="24"/>
+          <w:szCs w:val="24"/>
+          <w:shd w:val="clear" w:fill="FFFFFF"/>
+          <w:lang w:val="en-US" w:eastAsia="zh-CN" w:bidi="ar"/>
+        </w:rPr>
+        <w:t>a project with </w:t>
+      </w:r>
+      <w:r>
+        <w:rPr>
+          <w:rFonts w:hint="default" w:ascii="Helvetica" w:hAnsi="Helvetica" w:eastAsia="Helvetica" w:cs="Helvetica"/>
+          <w:i w:val="0"/>
+          <w:iCs w:val="0"/>
+          <w:caps w:val="0"/>
+          <w:color w:val="4183C4"/>
+          <w:spacing w:val="3"/>
+          <w:kern w:val="0"/>
+          <w:sz w:val="24"/>
+          <w:szCs w:val="24"/>
+          <w:u w:val="none"/>
+          <w:shd w:val="clear" w:fill="FFFFFF"/>
+          <w:lang w:val="en-US" w:eastAsia="zh-CN" w:bidi="ar"/>
+        </w:rPr>
+        <w:fldChar w:fldCharType="begin"/>
+      </w:r>
+      <w:r>
+        <w:rPr>
+          <w:rFonts w:hint="default" w:ascii="Helvetica" w:hAnsi="Helvetica" w:eastAsia="Helvetica" w:cs="Helvetica"/>
+          <w:i w:val="0"/>
+          <w:iCs w:val="0"/>
+          <w:caps w:val="0"/>
+          <w:color w:val="4183C4"/>
+          <w:spacing w:val="3"/>
+          <w:kern w:val="0"/>
+          <w:sz w:val="24"/>
+          <w:szCs w:val="24"/>
+          <w:u w:val="none"/>
+          <w:shd w:val="clear" w:fill="FFFFFF"/>
+          <w:lang w:val="en-US" w:eastAsia="zh-CN" w:bidi="ar"/>
+        </w:rPr>
+        <w:instrText xml:space="preserve"> HYPERLINK "https://github.com/vuejs/vue-cli" \t "http://vuejs-templates.github.io/webpack/_blank" </w:instrText>
+      </w:r>
+      <w:r>
+        <w:rPr>
+          <w:rFonts w:hint="default" w:ascii="Helvetica" w:hAnsi="Helvetica" w:eastAsia="Helvetica" w:cs="Helvetica"/>
+          <w:i w:val="0"/>
+          <w:iCs w:val="0"/>
+          <w:caps w:val="0"/>
+          <w:color w:val="4183C4"/>
+          <w:spacing w:val="3"/>
+          <w:kern w:val="0"/>
+          <w:sz w:val="24"/>
+          <w:szCs w:val="24"/>
+          <w:u w:val="none"/>
+          <w:shd w:val="clear" w:fill="FFFFFF"/>
+          <w:lang w:val="en-US" w:eastAsia="zh-CN" w:bidi="ar"/>
+        </w:rPr>
+        <w:fldChar w:fldCharType="separate"/>
+      </w:r>
+      <w:r>
+        <w:rPr>
+          <w:rStyle w:val="14"/>
+          <w:rFonts w:hint="default" w:ascii="Helvetica" w:hAnsi="Helvetica" w:eastAsia="Helvetica" w:cs="Helvetica"/>
+          <w:i w:val="0"/>
+          <w:iCs w:val="0"/>
+          <w:caps w:val="0"/>
+          <w:color w:val="4183C4"/>
+          <w:spacing w:val="3"/>
+          <w:kern w:val="0"/>
+          <w:sz w:val="24"/>
+          <w:szCs w:val="24"/>
+          <w:u w:val="none"/>
+          <w:shd w:val="clear" w:fill="FFFFFF"/>
+          <w:lang w:val="en-US" w:eastAsia="zh-CN" w:bidi="ar"/>
+        </w:rPr>
+        <w:t>vue-cli</w:t>
+      </w:r>
+      <w:r>
+        <w:rPr>
+          <w:rFonts w:hint="default" w:ascii="Helvetica" w:hAnsi="Helvetica" w:eastAsia="Helvetica" w:cs="Helvetica"/>
+          <w:i w:val="0"/>
+          <w:iCs w:val="0"/>
+          <w:caps w:val="0"/>
+          <w:color w:val="4183C4"/>
+          <w:spacing w:val="3"/>
+          <w:kern w:val="0"/>
+          <w:sz w:val="24"/>
+          <w:szCs w:val="24"/>
+          <w:u w:val="none"/>
+          <w:shd w:val="clear" w:fill="FFFFFF"/>
+          <w:lang w:val="en-US" w:eastAsia="zh-CN" w:bidi="ar"/>
+        </w:rPr>
+        <w:fldChar w:fldCharType="end"/>
+      </w:r>
+      <w:r>
+        <w:rPr>
+          <w:rFonts w:hint="default" w:ascii="Helvetica" w:hAnsi="Helvetica" w:eastAsia="Helvetica" w:cs="Helvetica"/>
+          <w:i w:val="0"/>
+          <w:iCs w:val="0"/>
+          <w:caps w:val="0"/>
+          <w:color w:val="333333"/>
+          <w:spacing w:val="3"/>
+          <w:kern w:val="0"/>
+          <w:sz w:val="24"/>
+          <w:szCs w:val="24"/>
+          <w:shd w:val="clear" w:fill="FFFFFF"/>
+          <w:lang w:val="en-US" w:eastAsia="zh-CN" w:bidi="ar"/>
+        </w:rPr>
+        <w:t>. </w:t>
+      </w:r>
+      <w:r>
+        <w:rPr>
+          <w:rStyle w:val="12"/>
+          <w:rFonts w:hint="default" w:ascii="Helvetica" w:hAnsi="Helvetica" w:eastAsia="Helvetica" w:cs="Helvetica"/>
+          <w:b/>
+          <w:bCs/>
+          <w:i w:val="0"/>
+          <w:iCs w:val="0"/>
+          <w:caps w:val="0"/>
+          <w:color w:val="333333"/>
+          <w:spacing w:val="3"/>
+          <w:kern w:val="0"/>
+          <w:sz w:val="24"/>
+          <w:szCs w:val="24"/>
+          <w:shd w:val="clear" w:fill="FFFFFF"/>
+          <w:lang w:val="en-US" w:eastAsia="zh-CN" w:bidi="ar"/>
+        </w:rPr>
+        <w:t xml:space="preserve">It is recommended to use npm 3+ for a more efficient </w:t>
+      </w:r>
+      <w:commentRangeStart w:id="9"/>
+      <w:r>
+        <w:rPr>
+          <w:rStyle w:val="12"/>
+          <w:rFonts w:hint="default" w:ascii="Helvetica" w:hAnsi="Helvetica" w:eastAsia="Helvetica" w:cs="Helvetica"/>
+          <w:b/>
+          <w:bCs/>
+          <w:i w:val="0"/>
+          <w:iCs w:val="0"/>
+          <w:caps w:val="0"/>
+          <w:color w:val="333333"/>
+          <w:spacing w:val="3"/>
+          <w:kern w:val="0"/>
+          <w:sz w:val="24"/>
+          <w:szCs w:val="24"/>
+          <w:shd w:val="clear" w:fill="FFFFFF"/>
+          <w:lang w:val="en-US" w:eastAsia="zh-CN" w:bidi="ar"/>
+        </w:rPr>
+        <w:t>dependency tree</w:t>
+      </w:r>
+      <w:commentRangeEnd w:id="9"/>
+      <w:r>
+        <w:rPr>
+          <w:rFonts w:asciiTheme="minorHAnsi" w:hAnsiTheme="minorHAnsi" w:eastAsiaTheme="minorEastAsia" w:cstheme="minorBidi"/>
+          <w:kern w:val="0"/>
+          <w:sz w:val="24"/>
+          <w:szCs w:val="24"/>
+          <w:lang w:val="en-US" w:eastAsia="zh-CN" w:bidi="ar"/>
+        </w:rPr>
+        <w:commentReference w:id="9"/>
+      </w:r>
+      <w:r>
+        <w:rPr>
+          <w:rStyle w:val="12"/>
+          <w:rFonts w:hint="default" w:ascii="Helvetica" w:hAnsi="Helvetica" w:eastAsia="Helvetica" w:cs="Helvetica"/>
+          <w:b/>
+          <w:bCs/>
+          <w:i w:val="0"/>
+          <w:iCs w:val="0"/>
+          <w:caps w:val="0"/>
+          <w:color w:val="333333"/>
+          <w:spacing w:val="3"/>
+          <w:kern w:val="0"/>
+          <w:sz w:val="24"/>
+          <w:szCs w:val="24"/>
+          <w:shd w:val="clear" w:fill="FFFFFF"/>
+          <w:lang w:val="en-US" w:eastAsia="zh-CN" w:bidi="ar"/>
+        </w:rPr>
+        <w:t>.</w:t>
+      </w:r>
+    </w:p>
+    <w:p>
+      <w:pPr>
+        <w:pStyle w:val="8"/>
+        <w:keepNext w:val="0"/>
+        <w:keepLines w:val="0"/>
+        <w:widowControl/>
+        <w:suppressLineNumbers w:val="0"/>
+        <w:pBdr>
+          <w:top w:val="none" w:color="auto" w:sz="0" w:space="0"/>
+          <w:left w:val="none" w:color="auto" w:sz="0" w:space="0"/>
+          <w:bottom w:val="none" w:color="auto" w:sz="0" w:space="0"/>
+          <w:right w:val="none" w:color="auto" w:sz="0" w:space="0"/>
+        </w:pBdr>
+        <w:shd w:val="clear"/>
+        <w:bidi w:val="0"/>
+        <w:spacing w:before="0" w:beforeAutospacing="0" w:after="0" w:afterAutospacing="0"/>
+        <w:ind w:left="0" w:right="0" w:firstLine="0"/>
+        <w:rPr>
+          <w:rStyle w:val="15"/>
+          <w:rFonts w:hint="default" w:ascii="Consolas" w:hAnsi="Consolas" w:eastAsia="Consolas" w:cs="Consolas"/>
+          <w:i w:val="0"/>
+          <w:iCs w:val="0"/>
+          <w:caps w:val="0"/>
+          <w:color w:val="333333"/>
+          <w:spacing w:val="3"/>
+          <w:sz w:val="17"/>
+          <w:szCs w:val="17"/>
+          <w:shd w:val="clear" w:fill="F7F7F7"/>
+        </w:rPr>
+      </w:pPr>
+      <w:r>
+        <w:rPr>
+          <w:rStyle w:val="15"/>
+          <w:rFonts w:hint="default" w:ascii="Consolas" w:hAnsi="Consolas" w:eastAsia="Consolas" w:cs="Consolas"/>
+          <w:i w:val="0"/>
+          <w:iCs w:val="0"/>
+          <w:caps w:val="0"/>
+          <w:color w:val="333333"/>
+          <w:spacing w:val="3"/>
+          <w:sz w:val="17"/>
+          <w:szCs w:val="17"/>
+          <w:shd w:val="clear" w:fill="F7F7F7"/>
+        </w:rPr>
+        <w:t>$ npm install -g vue-cli</w:t>
+      </w:r>
+    </w:p>
+    <w:p>
+      <w:pPr>
+        <w:pStyle w:val="8"/>
+        <w:keepNext w:val="0"/>
+        <w:keepLines w:val="0"/>
+        <w:widowControl/>
+        <w:suppressLineNumbers w:val="0"/>
+        <w:pBdr>
+          <w:top w:val="none" w:color="auto" w:sz="0" w:space="0"/>
+          <w:left w:val="none" w:color="auto" w:sz="0" w:space="0"/>
+          <w:bottom w:val="none" w:color="auto" w:sz="0" w:space="0"/>
+          <w:right w:val="none" w:color="auto" w:sz="0" w:space="0"/>
+        </w:pBdr>
+        <w:shd w:val="clear"/>
+        <w:bidi w:val="0"/>
+        <w:spacing w:before="0" w:beforeAutospacing="0" w:after="0" w:afterAutospacing="0"/>
+        <w:ind w:left="0" w:right="0" w:firstLine="0"/>
+        <w:rPr>
+          <w:rStyle w:val="15"/>
+          <w:rFonts w:hint="default" w:ascii="Consolas" w:hAnsi="Consolas" w:eastAsia="Consolas" w:cs="Consolas"/>
+          <w:i w:val="0"/>
+          <w:iCs w:val="0"/>
+          <w:caps w:val="0"/>
+          <w:color w:val="333333"/>
+          <w:spacing w:val="3"/>
+          <w:sz w:val="17"/>
+          <w:szCs w:val="17"/>
+          <w:shd w:val="clear" w:fill="F7F7F7"/>
+        </w:rPr>
+      </w:pPr>
+      <w:r>
+        <w:rPr>
+          <w:rStyle w:val="15"/>
+          <w:rFonts w:hint="default" w:ascii="Consolas" w:hAnsi="Consolas" w:eastAsia="Consolas" w:cs="Consolas"/>
+          <w:i w:val="0"/>
+          <w:iCs w:val="0"/>
+          <w:caps w:val="0"/>
+          <w:color w:val="333333"/>
+          <w:spacing w:val="3"/>
+          <w:sz w:val="17"/>
+          <w:szCs w:val="17"/>
+          <w:shd w:val="clear" w:fill="F7F7F7"/>
+        </w:rPr>
+        <w:t>$ vue init webpack my-project</w:t>
+      </w:r>
+    </w:p>
+    <w:p>
+      <w:pPr>
+        <w:pStyle w:val="8"/>
+        <w:keepNext w:val="0"/>
+        <w:keepLines w:val="0"/>
+        <w:widowControl/>
+        <w:suppressLineNumbers w:val="0"/>
+        <w:pBdr>
+          <w:top w:val="none" w:color="auto" w:sz="0" w:space="0"/>
+          <w:left w:val="none" w:color="auto" w:sz="0" w:space="0"/>
+          <w:bottom w:val="none" w:color="auto" w:sz="0" w:space="0"/>
+          <w:right w:val="none" w:color="auto" w:sz="0" w:space="0"/>
+        </w:pBdr>
+        <w:shd w:val="clear"/>
+        <w:bidi w:val="0"/>
+        <w:spacing w:before="0" w:beforeAutospacing="0" w:after="0" w:afterAutospacing="0"/>
+        <w:ind w:left="0" w:right="0" w:firstLine="0"/>
+        <w:rPr>
+          <w:rStyle w:val="15"/>
+          <w:rFonts w:hint="default" w:ascii="Consolas" w:hAnsi="Consolas" w:eastAsia="Consolas" w:cs="Consolas"/>
+          <w:i w:val="0"/>
+          <w:iCs w:val="0"/>
+          <w:caps w:val="0"/>
+          <w:color w:val="333333"/>
+          <w:spacing w:val="3"/>
+          <w:sz w:val="17"/>
+          <w:szCs w:val="17"/>
+          <w:shd w:val="clear" w:fill="F7F7F7"/>
+        </w:rPr>
+      </w:pPr>
+      <w:r>
+        <w:rPr>
+          <w:rStyle w:val="15"/>
+          <w:rFonts w:hint="default" w:ascii="Consolas" w:hAnsi="Consolas" w:eastAsia="Consolas" w:cs="Consolas"/>
+          <w:i w:val="0"/>
+          <w:iCs w:val="0"/>
+          <w:caps w:val="0"/>
+          <w:color w:val="333333"/>
+          <w:spacing w:val="3"/>
+          <w:sz w:val="17"/>
+          <w:szCs w:val="17"/>
+          <w:shd w:val="clear" w:fill="F7F7F7"/>
+        </w:rPr>
+        <w:t xml:space="preserve">$ </w:t>
+      </w:r>
+      <w:r>
+        <w:rPr>
+          <w:rFonts w:hint="default" w:ascii="Consolas" w:hAnsi="Consolas" w:eastAsia="Consolas" w:cs="Consolas"/>
+          <w:i w:val="0"/>
+          <w:iCs w:val="0"/>
+          <w:caps w:val="0"/>
+          <w:color w:val="F5871F"/>
+          <w:spacing w:val="3"/>
+          <w:sz w:val="17"/>
+          <w:szCs w:val="17"/>
+          <w:shd w:val="clear" w:fill="F7F7F7"/>
+        </w:rPr>
+        <w:t>cd</w:t>
+      </w:r>
+      <w:r>
+        <w:rPr>
+          <w:rStyle w:val="15"/>
+          <w:rFonts w:hint="default" w:ascii="Consolas" w:hAnsi="Consolas" w:eastAsia="Consolas" w:cs="Consolas"/>
+          <w:i w:val="0"/>
+          <w:iCs w:val="0"/>
+          <w:caps w:val="0"/>
+          <w:color w:val="333333"/>
+          <w:spacing w:val="3"/>
+          <w:sz w:val="17"/>
+          <w:szCs w:val="17"/>
+          <w:shd w:val="clear" w:fill="F7F7F7"/>
+        </w:rPr>
+        <w:t xml:space="preserve"> my-project</w:t>
+      </w:r>
+    </w:p>
+    <w:p>
+      <w:pPr>
+        <w:pStyle w:val="8"/>
+        <w:keepNext w:val="0"/>
+        <w:keepLines w:val="0"/>
+        <w:widowControl/>
+        <w:suppressLineNumbers w:val="0"/>
+        <w:pBdr>
+          <w:top w:val="none" w:color="auto" w:sz="0" w:space="0"/>
+          <w:left w:val="none" w:color="auto" w:sz="0" w:space="0"/>
+          <w:bottom w:val="none" w:color="auto" w:sz="0" w:space="0"/>
+          <w:right w:val="none" w:color="auto" w:sz="0" w:space="0"/>
+        </w:pBdr>
+        <w:shd w:val="clear"/>
+        <w:bidi w:val="0"/>
+        <w:spacing w:before="0" w:beforeAutospacing="0" w:after="0" w:afterAutospacing="0"/>
+        <w:ind w:left="0" w:right="0" w:firstLine="0"/>
+        <w:rPr>
+          <w:rStyle w:val="15"/>
+          <w:rFonts w:hint="default" w:ascii="Consolas" w:hAnsi="Consolas" w:eastAsia="Consolas" w:cs="Consolas"/>
+          <w:i w:val="0"/>
+          <w:iCs w:val="0"/>
+          <w:caps w:val="0"/>
+          <w:color w:val="333333"/>
+          <w:spacing w:val="3"/>
+          <w:sz w:val="17"/>
+          <w:szCs w:val="17"/>
+          <w:shd w:val="clear" w:fill="F7F7F7"/>
+        </w:rPr>
+      </w:pPr>
+      <w:r>
+        <w:rPr>
+          <w:rStyle w:val="15"/>
+          <w:rFonts w:hint="default" w:ascii="Consolas" w:hAnsi="Consolas" w:eastAsia="Consolas" w:cs="Consolas"/>
+          <w:i w:val="0"/>
+          <w:iCs w:val="0"/>
+          <w:caps w:val="0"/>
+          <w:color w:val="333333"/>
+          <w:spacing w:val="3"/>
+          <w:sz w:val="17"/>
+          <w:szCs w:val="17"/>
+          <w:shd w:val="clear" w:fill="F7F7F7"/>
+        </w:rPr>
+        <w:t>$ npm install</w:t>
+      </w:r>
+    </w:p>
+    <w:p>
+      <w:pPr>
+        <w:pStyle w:val="8"/>
+        <w:keepNext w:val="0"/>
+        <w:keepLines w:val="0"/>
+        <w:widowControl/>
+        <w:suppressLineNumbers w:val="0"/>
+        <w:pBdr>
+          <w:top w:val="none" w:color="auto" w:sz="0" w:space="0"/>
+          <w:left w:val="none" w:color="auto" w:sz="0" w:space="0"/>
+          <w:bottom w:val="none" w:color="auto" w:sz="0" w:space="0"/>
+          <w:right w:val="none" w:color="auto" w:sz="0" w:space="0"/>
+        </w:pBdr>
+        <w:shd w:val="clear"/>
+        <w:bidi w:val="0"/>
+        <w:spacing w:before="0" w:beforeAutospacing="0" w:after="0" w:afterAutospacing="0"/>
+        <w:ind w:left="0" w:right="0" w:firstLine="0"/>
+        <w:rPr>
+          <w:rFonts w:hint="default" w:ascii="Consolas" w:hAnsi="Consolas" w:eastAsia="Consolas" w:cs="Consolas"/>
+          <w:i w:val="0"/>
+          <w:iCs w:val="0"/>
+          <w:caps w:val="0"/>
+          <w:color w:val="333333"/>
+          <w:spacing w:val="3"/>
+          <w:sz w:val="24"/>
+          <w:szCs w:val="24"/>
+        </w:rPr>
+      </w:pPr>
+      <w:r>
+        <w:rPr>
+          <w:rStyle w:val="15"/>
+          <w:rFonts w:hint="default" w:ascii="Consolas" w:hAnsi="Consolas" w:eastAsia="Consolas" w:cs="Consolas"/>
+          <w:i w:val="0"/>
+          <w:iCs w:val="0"/>
+          <w:caps w:val="0"/>
+          <w:color w:val="333333"/>
+          <w:spacing w:val="3"/>
+          <w:sz w:val="17"/>
+          <w:szCs w:val="17"/>
+          <w:shd w:val="clear" w:fill="F7F7F7"/>
+        </w:rPr>
+        <w:t>$ npm run dev</w:t>
+      </w:r>
+    </w:p>
+    <w:p>
+      <w:pPr>
+        <w:shd w:val="clear"/>
+        <w:rPr>
+          <w:rFonts w:asciiTheme="minorHAnsi" w:hAnsiTheme="minorHAnsi" w:eastAsiaTheme="minorEastAsia" w:cstheme="minorBidi"/>
+          <w:sz w:val="21"/>
+          <w:szCs w:val="24"/>
+        </w:rPr>
+      </w:pPr>
+    </w:p>
+    <w:p>
+      <w:pPr>
+        <w:shd w:val="clear"/>
+        <w:rPr>
+          <w:rFonts w:asciiTheme="minorHAnsi" w:hAnsiTheme="minorHAnsi" w:eastAsiaTheme="minorEastAsia" w:cstheme="minorBidi"/>
+          <w:sz w:val="21"/>
+          <w:szCs w:val="24"/>
+        </w:rPr>
+      </w:pPr>
+    </w:p>
+    <w:p>
+      <w:pPr>
+        <w:shd w:val="clear"/>
+        <w:rPr>
+          <w:rFonts w:asciiTheme="minorHAnsi" w:hAnsiTheme="minorHAnsi" w:eastAsiaTheme="minorEastAsia" w:cstheme="minorBidi"/>
+          <w:sz w:val="21"/>
+          <w:szCs w:val="24"/>
+        </w:rPr>
+      </w:pPr>
+    </w:p>
+    <w:p>
+      <w:pPr>
+        <w:shd w:val="clear"/>
+        <w:rPr>
+          <w:rFonts w:asciiTheme="minorHAnsi" w:hAnsiTheme="minorHAnsi" w:eastAsiaTheme="minorEastAsia" w:cstheme="minorBidi"/>
+          <w:sz w:val="21"/>
+          <w:szCs w:val="24"/>
+        </w:rPr>
+      </w:pPr>
+    </w:p>
+    <w:p>
+      <w:pPr>
+        <w:shd w:val="clear"/>
+        <w:rPr>
+          <w:rFonts w:asciiTheme="minorHAnsi" w:hAnsiTheme="minorHAnsi" w:eastAsiaTheme="minorEastAsia" w:cstheme="minorBidi"/>
+          <w:sz w:val="21"/>
+          <w:szCs w:val="24"/>
+        </w:rPr>
+      </w:pPr>
+    </w:p>
+    <w:p>
+      <w:pPr>
+        <w:shd w:val="clear"/>
+        <w:rPr>
+          <w:rFonts w:asciiTheme="minorHAnsi" w:hAnsiTheme="minorHAnsi" w:eastAsiaTheme="minorEastAsia" w:cstheme="minorBidi"/>
+          <w:sz w:val="21"/>
+          <w:szCs w:val="24"/>
+        </w:rPr>
+      </w:pPr>
+    </w:p>
+    <w:p>
+      <w:pPr>
+        <w:shd w:val="clear"/>
+        <w:rPr>
+          <w:rFonts w:asciiTheme="minorHAnsi" w:hAnsiTheme="minorHAnsi" w:eastAsiaTheme="minorEastAsia" w:cstheme="minorBidi"/>
+          <w:sz w:val="21"/>
+          <w:szCs w:val="24"/>
+        </w:rPr>
+      </w:pPr>
+    </w:p>
+    <w:p>
+      <w:pPr>
+        <w:shd w:val="clear"/>
+        <w:rPr>
+          <w:rFonts w:asciiTheme="minorHAnsi" w:hAnsiTheme="minorHAnsi" w:eastAsiaTheme="minorEastAsia" w:cstheme="minorBidi"/>
+          <w:sz w:val="21"/>
+          <w:szCs w:val="24"/>
+        </w:rPr>
+      </w:pPr>
+    </w:p>
+    <w:p>
+      <w:pPr>
+        <w:shd w:val="clear"/>
+        <w:rPr>
+          <w:rFonts w:asciiTheme="minorHAnsi" w:hAnsiTheme="minorHAnsi" w:eastAsiaTheme="minorEastAsia" w:cstheme="minorBidi"/>
+          <w:sz w:val="21"/>
+          <w:szCs w:val="24"/>
+        </w:rPr>
+      </w:pPr>
+    </w:p>
+    <w:p>
+      <w:pPr>
+        <w:shd w:val="clear"/>
+        <w:rPr>
+          <w:rFonts w:asciiTheme="minorHAnsi" w:hAnsiTheme="minorHAnsi" w:eastAsiaTheme="minorEastAsia" w:cstheme="minorBidi"/>
+          <w:sz w:val="21"/>
+          <w:szCs w:val="24"/>
+        </w:rPr>
+      </w:pPr>
+    </w:p>
+    <w:p>
+      <w:pPr>
+        <w:shd w:val="clear"/>
+        <w:rPr>
+          <w:rFonts w:asciiTheme="minorHAnsi" w:hAnsiTheme="minorHAnsi" w:eastAsiaTheme="minorEastAsia" w:cstheme="minorBidi"/>
+          <w:sz w:val="21"/>
+          <w:szCs w:val="24"/>
+        </w:rPr>
+      </w:pPr>
+    </w:p>
+    <w:p>
+      <w:pPr>
+        <w:shd w:val="clear"/>
+        <w:rPr>
+          <w:rFonts w:asciiTheme="minorHAnsi" w:hAnsiTheme="minorHAnsi" w:eastAsiaTheme="minorEastAsia" w:cstheme="minorBidi"/>
+          <w:sz w:val="21"/>
+          <w:szCs w:val="24"/>
+        </w:rPr>
+      </w:pPr>
+    </w:p>
+    <w:p>
+      <w:pPr>
+        <w:shd w:val="clear"/>
+        <w:rPr>
+          <w:rFonts w:asciiTheme="minorHAnsi" w:hAnsiTheme="minorHAnsi" w:eastAsiaTheme="minorEastAsia" w:cstheme="minorBidi"/>
+          <w:sz w:val="21"/>
+          <w:szCs w:val="24"/>
+        </w:rPr>
+      </w:pPr>
+    </w:p>
+    <w:p>
+      <w:pPr>
+        <w:shd w:val="clear"/>
+        <w:rPr>
+          <w:rFonts w:asciiTheme="minorHAnsi" w:hAnsiTheme="minorHAnsi" w:eastAsiaTheme="minorEastAsia" w:cstheme="minorBidi"/>
+          <w:sz w:val="21"/>
+          <w:szCs w:val="24"/>
+        </w:rPr>
+      </w:pPr>
+    </w:p>
+    <w:p>
+      <w:pPr>
+        <w:shd w:val="clear"/>
+        <w:rPr>
+          <w:rFonts w:asciiTheme="minorHAnsi" w:hAnsiTheme="minorHAnsi" w:eastAsiaTheme="minorEastAsia" w:cstheme="minorBidi"/>
+          <w:sz w:val="21"/>
+          <w:szCs w:val="24"/>
+        </w:rPr>
+      </w:pPr>
+    </w:p>
+    <w:p>
+      <w:pPr>
+        <w:shd w:val="clear"/>
+        <w:rPr>
+          <w:rFonts w:asciiTheme="minorHAnsi" w:hAnsiTheme="minorHAnsi" w:eastAsiaTheme="minorEastAsia" w:cstheme="minorBidi"/>
+          <w:sz w:val="21"/>
+          <w:szCs w:val="24"/>
+        </w:rPr>
+      </w:pPr>
+    </w:p>
+    <w:p>
+      <w:pPr>
+        <w:shd w:val="clear"/>
+        <w:rPr>
+          <w:rFonts w:asciiTheme="minorHAnsi" w:hAnsiTheme="minorHAnsi" w:eastAsiaTheme="minorEastAsia" w:cstheme="minorBidi"/>
+          <w:sz w:val="21"/>
+          <w:szCs w:val="24"/>
+        </w:rPr>
+      </w:pPr>
+    </w:p>
+    <w:p>
+      <w:pPr>
+        <w:shd w:val="clear"/>
+        <w:rPr>
+          <w:rFonts w:asciiTheme="minorHAnsi" w:hAnsiTheme="minorHAnsi" w:eastAsiaTheme="minorEastAsia" w:cstheme="minorBidi"/>
+          <w:sz w:val="21"/>
+          <w:szCs w:val="24"/>
+        </w:rPr>
+      </w:pPr>
+    </w:p>
+    <w:p>
+      <w:pPr>
+        <w:shd w:val="clear"/>
+        <w:rPr>
+          <w:rFonts w:asciiTheme="minorHAnsi" w:hAnsiTheme="minorHAnsi" w:eastAsiaTheme="minorEastAsia" w:cstheme="minorBidi"/>
+          <w:sz w:val="21"/>
+          <w:szCs w:val="24"/>
+        </w:rPr>
+      </w:pPr>
+    </w:p>
+    <w:p>
+      <w:pPr>
+        <w:shd w:val="clear"/>
+        <w:rPr>
+          <w:rFonts w:asciiTheme="minorHAnsi" w:hAnsiTheme="minorHAnsi" w:eastAsiaTheme="minorEastAsia" w:cstheme="minorBidi"/>
+          <w:sz w:val="21"/>
+          <w:szCs w:val="24"/>
+        </w:rPr>
+      </w:pPr>
+    </w:p>
+    <w:p>
+      <w:pPr>
+        <w:shd w:val="clear"/>
+        <w:rPr>
+          <w:rFonts w:asciiTheme="minorHAnsi" w:hAnsiTheme="minorHAnsi" w:eastAsiaTheme="minorEastAsia" w:cstheme="minorBidi"/>
+          <w:sz w:val="21"/>
+          <w:szCs w:val="24"/>
+        </w:rPr>
+      </w:pPr>
+    </w:p>
+    <w:p>
+      <w:pPr>
+        <w:shd w:val="clear"/>
+        <w:rPr>
+          <w:rFonts w:asciiTheme="minorHAnsi" w:hAnsiTheme="minorHAnsi" w:eastAsiaTheme="minorEastAsia" w:cstheme="minorBidi"/>
+          <w:sz w:val="21"/>
+          <w:szCs w:val="24"/>
+        </w:rPr>
+      </w:pPr>
+    </w:p>
+    <w:p>
+      <w:pPr>
+        <w:shd w:val="clear"/>
+        <w:rPr>
+          <w:rFonts w:asciiTheme="minorHAnsi" w:hAnsiTheme="minorHAnsi" w:eastAsiaTheme="minorEastAsia" w:cstheme="minorBidi"/>
+          <w:sz w:val="21"/>
+          <w:szCs w:val="24"/>
+        </w:rPr>
+      </w:pPr>
+    </w:p>
+    <w:p>
+      <w:pPr>
+        <w:shd w:val="clear"/>
+        <w:rPr>
+          <w:rFonts w:asciiTheme="minorHAnsi" w:hAnsiTheme="minorHAnsi" w:eastAsiaTheme="minorEastAsia" w:cstheme="minorBidi"/>
+          <w:sz w:val="21"/>
+          <w:szCs w:val="24"/>
+        </w:rPr>
+      </w:pPr>
+    </w:p>
+    <w:p>
+      <w:pPr>
+        <w:pStyle w:val="2"/>
+        <w:keepNext w:val="0"/>
+        <w:keepLines w:val="0"/>
+        <w:pageBreakBefore w:val="0"/>
+        <w:widowControl/>
+        <w:suppressLineNumbers w:val="0"/>
+        <w:shd w:val="clear"/>
+        <w:kinsoku/>
+        <w:wordWrap/>
+        <w:overflowPunct/>
+        <w:topLinePunct w:val="0"/>
+        <w:autoSpaceDE/>
+        <w:autoSpaceDN/>
+        <w:bidi w:val="0"/>
+        <w:adjustRightInd/>
+        <w:snapToGrid/>
+        <w:spacing w:before="0" w:beforeAutospacing="0" w:after="178" w:afterAutospacing="0" w:line="15" w:lineRule="auto"/>
+        <w:ind w:left="0" w:right="0" w:firstLine="0"/>
+        <w:textAlignment w:val="auto"/>
+        <w:rPr>
+          <w:rFonts w:ascii="Helvetica" w:hAnsi="Helvetica" w:eastAsia="Helvetica" w:cs="Helvetica"/>
+          <w:b/>
+          <w:bCs/>
+          <w:i w:val="0"/>
+          <w:iCs w:val="0"/>
+          <w:caps w:val="0"/>
+          <w:color w:val="333333"/>
+          <w:spacing w:val="3"/>
+          <w:sz w:val="36"/>
+          <w:szCs w:val="36"/>
+        </w:rPr>
+      </w:pPr>
+      <w:r>
+        <w:rPr>
+          <w:rFonts w:hint="default" w:ascii="Helvetica" w:hAnsi="Helvetica" w:eastAsia="Helvetica" w:cs="Helvetica"/>
+          <w:b/>
+          <w:bCs/>
+          <w:i w:val="0"/>
+          <w:iCs w:val="0"/>
+          <w:caps w:val="0"/>
+          <w:color w:val="333333"/>
+          <w:spacing w:val="3"/>
+          <w:sz w:val="36"/>
+          <w:szCs w:val="36"/>
+          <w:shd w:val="clear" w:fill="FFFFFF"/>
+        </w:rPr>
+        <w:t>Project Structure</w:t>
+      </w:r>
+    </w:p>
+    <w:p>
+      <w:pPr>
+        <w:pStyle w:val="8"/>
+        <w:keepNext w:val="0"/>
+        <w:keepLines w:val="0"/>
+        <w:pageBreakBefore w:val="0"/>
+        <w:widowControl/>
+        <w:suppressLineNumbers w:val="0"/>
+        <w:pBdr>
+          <w:top w:val="none" w:color="auto" w:sz="0" w:space="0"/>
+          <w:left w:val="none" w:color="auto" w:sz="0" w:space="0"/>
+          <w:bottom w:val="none" w:color="auto" w:sz="0" w:space="0"/>
+          <w:right w:val="none" w:color="auto" w:sz="0" w:space="0"/>
+        </w:pBdr>
+        <w:shd w:val="clear" w:fill="F7F7F7"/>
+        <w:kinsoku/>
+        <w:wordWrap/>
+        <w:overflowPunct/>
+        <w:topLinePunct w:val="0"/>
+        <w:autoSpaceDE/>
+        <w:autoSpaceDN/>
+        <w:bidi w:val="0"/>
+        <w:adjustRightInd/>
+        <w:snapToGrid/>
+        <w:spacing w:before="0" w:beforeAutospacing="0" w:after="268" w:afterAutospacing="0" w:line="15" w:lineRule="auto"/>
+        <w:ind w:left="0" w:right="0" w:firstLine="0"/>
+        <w:textAlignment w:val="auto"/>
+        <w:rPr>
+          <w:rStyle w:val="15"/>
+          <w:rFonts w:hint="default" w:ascii="Consolas" w:hAnsi="Consolas" w:eastAsia="Consolas" w:cs="Consolas"/>
+          <w:i w:val="0"/>
+          <w:iCs w:val="0"/>
+          <w:caps w:val="0"/>
+          <w:color w:val="333333"/>
+          <w:spacing w:val="3"/>
+          <w:sz w:val="17"/>
+          <w:szCs w:val="17"/>
+          <w:shd w:val="clear" w:fill="F7F7F7"/>
+        </w:rPr>
+      </w:pPr>
+      <w:r>
+        <w:rPr>
+          <w:rStyle w:val="15"/>
+          <w:rFonts w:hint="default" w:ascii="Consolas" w:hAnsi="Consolas" w:eastAsia="Consolas" w:cs="Consolas"/>
+          <w:i w:val="0"/>
+          <w:iCs w:val="0"/>
+          <w:caps w:val="0"/>
+          <w:color w:val="333333"/>
+          <w:spacing w:val="3"/>
+          <w:sz w:val="17"/>
+          <w:szCs w:val="17"/>
+          <w:shd w:val="clear" w:fill="F7F7F7"/>
+        </w:rPr>
+        <w:t>.</w:t>
+      </w:r>
+    </w:p>
+    <w:p>
+      <w:pPr>
+        <w:pStyle w:val="8"/>
+        <w:keepNext w:val="0"/>
+        <w:keepLines w:val="0"/>
+        <w:pageBreakBefore w:val="0"/>
+        <w:widowControl/>
+        <w:suppressLineNumbers w:val="0"/>
+        <w:pBdr>
+          <w:top w:val="none" w:color="auto" w:sz="0" w:space="0"/>
+          <w:left w:val="none" w:color="auto" w:sz="0" w:space="0"/>
+          <w:bottom w:val="none" w:color="auto" w:sz="0" w:space="0"/>
+          <w:right w:val="none" w:color="auto" w:sz="0" w:space="0"/>
+        </w:pBdr>
+        <w:shd w:val="clear" w:fill="F7F7F7"/>
+        <w:kinsoku/>
+        <w:wordWrap/>
+        <w:overflowPunct/>
+        <w:topLinePunct w:val="0"/>
+        <w:autoSpaceDE/>
+        <w:autoSpaceDN/>
+        <w:bidi w:val="0"/>
+        <w:adjustRightInd/>
+        <w:snapToGrid/>
+        <w:spacing w:before="0" w:beforeAutospacing="0" w:after="268" w:afterAutospacing="0" w:line="15" w:lineRule="auto"/>
+        <w:ind w:left="0" w:right="0" w:firstLine="0"/>
+        <w:textAlignment w:val="auto"/>
+        <w:rPr>
+          <w:rStyle w:val="15"/>
+          <w:rFonts w:hint="default" w:ascii="Consolas" w:hAnsi="Consolas" w:eastAsia="Consolas" w:cs="Consolas"/>
+          <w:i w:val="0"/>
+          <w:iCs w:val="0"/>
+          <w:caps w:val="0"/>
+          <w:color w:val="333333"/>
+          <w:spacing w:val="3"/>
+          <w:sz w:val="17"/>
+          <w:szCs w:val="17"/>
+          <w:shd w:val="clear" w:fill="F7F7F7"/>
+        </w:rPr>
+      </w:pPr>
+      <w:r>
+        <w:rPr>
+          <w:rStyle w:val="15"/>
+          <w:rFonts w:hint="default" w:ascii="Consolas" w:hAnsi="Consolas" w:eastAsia="Consolas" w:cs="Consolas"/>
+          <w:i w:val="0"/>
+          <w:iCs w:val="0"/>
+          <w:caps w:val="0"/>
+          <w:color w:val="333333"/>
+          <w:spacing w:val="3"/>
+          <w:sz w:val="17"/>
+          <w:szCs w:val="17"/>
+          <w:shd w:val="clear" w:fill="F7F7F7"/>
+        </w:rPr>
+        <w:t xml:space="preserve">├── build/                      </w:t>
+      </w:r>
+      <w:r>
+        <w:rPr>
+          <w:rFonts w:hint="default" w:ascii="Consolas" w:hAnsi="Consolas" w:eastAsia="Consolas" w:cs="Consolas"/>
+          <w:i w:val="0"/>
+          <w:iCs w:val="0"/>
+          <w:caps w:val="0"/>
+          <w:color w:val="8E908C"/>
+          <w:spacing w:val="3"/>
+          <w:sz w:val="17"/>
+          <w:szCs w:val="17"/>
+          <w:shd w:val="clear" w:fill="F7F7F7"/>
+        </w:rPr>
+        <w:t># webpack config files</w:t>
+      </w:r>
+    </w:p>
+    <w:p>
+      <w:pPr>
+        <w:pStyle w:val="8"/>
+        <w:keepNext w:val="0"/>
+        <w:keepLines w:val="0"/>
+        <w:pageBreakBefore w:val="0"/>
+        <w:widowControl/>
+        <w:suppressLineNumbers w:val="0"/>
+        <w:pBdr>
+          <w:top w:val="none" w:color="auto" w:sz="0" w:space="0"/>
+          <w:left w:val="none" w:color="auto" w:sz="0" w:space="0"/>
+          <w:bottom w:val="none" w:color="auto" w:sz="0" w:space="0"/>
+          <w:right w:val="none" w:color="auto" w:sz="0" w:space="0"/>
+        </w:pBdr>
+        <w:shd w:val="clear" w:fill="F7F7F7"/>
+        <w:kinsoku/>
+        <w:wordWrap/>
+        <w:overflowPunct/>
+        <w:topLinePunct w:val="0"/>
+        <w:autoSpaceDE/>
+        <w:autoSpaceDN/>
+        <w:bidi w:val="0"/>
+        <w:adjustRightInd/>
+        <w:snapToGrid/>
+        <w:spacing w:before="0" w:beforeAutospacing="0" w:after="268" w:afterAutospacing="0" w:line="15" w:lineRule="auto"/>
+        <w:ind w:left="0" w:right="0" w:firstLine="0"/>
+        <w:textAlignment w:val="auto"/>
+        <w:rPr>
+          <w:rStyle w:val="15"/>
+          <w:rFonts w:hint="default" w:ascii="Consolas" w:hAnsi="Consolas" w:eastAsia="Consolas" w:cs="Consolas"/>
+          <w:i w:val="0"/>
+          <w:iCs w:val="0"/>
+          <w:caps w:val="0"/>
+          <w:color w:val="333333"/>
+          <w:spacing w:val="3"/>
+          <w:sz w:val="17"/>
+          <w:szCs w:val="17"/>
+          <w:shd w:val="clear" w:fill="F7F7F7"/>
+        </w:rPr>
+      </w:pPr>
+      <w:r>
+        <w:rPr>
+          <w:rStyle w:val="15"/>
+          <w:rFonts w:hint="default" w:ascii="Consolas" w:hAnsi="Consolas" w:eastAsia="Consolas" w:cs="Consolas"/>
+          <w:i w:val="0"/>
+          <w:iCs w:val="0"/>
+          <w:caps w:val="0"/>
+          <w:color w:val="333333"/>
+          <w:spacing w:val="3"/>
+          <w:sz w:val="17"/>
+          <w:szCs w:val="17"/>
+          <w:shd w:val="clear" w:fill="F7F7F7"/>
+        </w:rPr>
+        <w:t>│   └── ...</w:t>
+      </w:r>
+    </w:p>
+    <w:p>
+      <w:pPr>
+        <w:pStyle w:val="8"/>
+        <w:keepNext w:val="0"/>
+        <w:keepLines w:val="0"/>
+        <w:pageBreakBefore w:val="0"/>
+        <w:widowControl/>
+        <w:suppressLineNumbers w:val="0"/>
+        <w:pBdr>
+          <w:top w:val="none" w:color="auto" w:sz="0" w:space="0"/>
+          <w:left w:val="none" w:color="auto" w:sz="0" w:space="0"/>
+          <w:bottom w:val="none" w:color="auto" w:sz="0" w:space="0"/>
+          <w:right w:val="none" w:color="auto" w:sz="0" w:space="0"/>
+        </w:pBdr>
+        <w:shd w:val="clear" w:fill="F7F7F7"/>
+        <w:kinsoku/>
+        <w:wordWrap/>
+        <w:overflowPunct/>
+        <w:topLinePunct w:val="0"/>
+        <w:autoSpaceDE/>
+        <w:autoSpaceDN/>
+        <w:bidi w:val="0"/>
+        <w:adjustRightInd/>
+        <w:snapToGrid/>
+        <w:spacing w:before="0" w:beforeAutospacing="0" w:after="268" w:afterAutospacing="0" w:line="15" w:lineRule="auto"/>
+        <w:ind w:left="0" w:right="0" w:firstLine="0"/>
+        <w:textAlignment w:val="auto"/>
+        <w:rPr>
+          <w:rStyle w:val="15"/>
+          <w:rFonts w:hint="default" w:ascii="Consolas" w:hAnsi="Consolas" w:eastAsia="Consolas" w:cs="Consolas"/>
+          <w:i w:val="0"/>
+          <w:iCs w:val="0"/>
+          <w:caps w:val="0"/>
+          <w:color w:val="333333"/>
+          <w:spacing w:val="3"/>
+          <w:sz w:val="17"/>
+          <w:szCs w:val="17"/>
+          <w:shd w:val="clear" w:fill="F7F7F7"/>
+        </w:rPr>
+      </w:pPr>
+      <w:r>
+        <w:rPr>
+          <w:rStyle w:val="15"/>
+          <w:rFonts w:hint="default" w:ascii="Consolas" w:hAnsi="Consolas" w:eastAsia="Consolas" w:cs="Consolas"/>
+          <w:i w:val="0"/>
+          <w:iCs w:val="0"/>
+          <w:caps w:val="0"/>
+          <w:color w:val="333333"/>
+          <w:spacing w:val="3"/>
+          <w:sz w:val="17"/>
+          <w:szCs w:val="17"/>
+          <w:shd w:val="clear" w:fill="F7F7F7"/>
+        </w:rPr>
+        <w:t>├── config/</w:t>
+      </w:r>
+    </w:p>
+    <w:p>
+      <w:pPr>
+        <w:pStyle w:val="8"/>
+        <w:keepNext w:val="0"/>
+        <w:keepLines w:val="0"/>
+        <w:pageBreakBefore w:val="0"/>
+        <w:widowControl/>
+        <w:suppressLineNumbers w:val="0"/>
+        <w:pBdr>
+          <w:top w:val="none" w:color="auto" w:sz="0" w:space="0"/>
+          <w:left w:val="none" w:color="auto" w:sz="0" w:space="0"/>
+          <w:bottom w:val="none" w:color="auto" w:sz="0" w:space="0"/>
+          <w:right w:val="none" w:color="auto" w:sz="0" w:space="0"/>
+        </w:pBdr>
+        <w:shd w:val="clear" w:fill="F7F7F7"/>
+        <w:kinsoku/>
+        <w:wordWrap/>
+        <w:overflowPunct/>
+        <w:topLinePunct w:val="0"/>
+        <w:autoSpaceDE/>
+        <w:autoSpaceDN/>
+        <w:bidi w:val="0"/>
+        <w:adjustRightInd/>
+        <w:snapToGrid/>
+        <w:spacing w:before="0" w:beforeAutospacing="0" w:after="268" w:afterAutospacing="0" w:line="15" w:lineRule="auto"/>
+        <w:ind w:left="0" w:right="0" w:firstLine="0"/>
+        <w:textAlignment w:val="auto"/>
+        <w:rPr>
+          <w:rStyle w:val="15"/>
+          <w:rFonts w:hint="default" w:ascii="Consolas" w:hAnsi="Consolas" w:eastAsia="Consolas" w:cs="Consolas"/>
+          <w:i w:val="0"/>
+          <w:iCs w:val="0"/>
+          <w:caps w:val="0"/>
+          <w:color w:val="333333"/>
+          <w:spacing w:val="3"/>
+          <w:sz w:val="17"/>
+          <w:szCs w:val="17"/>
+          <w:shd w:val="clear" w:fill="F7F7F7"/>
+        </w:rPr>
+      </w:pPr>
+      <w:r>
+        <w:rPr>
+          <w:rStyle w:val="15"/>
+          <w:rFonts w:hint="default" w:ascii="Consolas" w:hAnsi="Consolas" w:eastAsia="Consolas" w:cs="Consolas"/>
+          <w:i w:val="0"/>
+          <w:iCs w:val="0"/>
+          <w:caps w:val="0"/>
+          <w:color w:val="333333"/>
+          <w:spacing w:val="3"/>
+          <w:sz w:val="17"/>
+          <w:szCs w:val="17"/>
+          <w:shd w:val="clear" w:fill="F7F7F7"/>
+        </w:rPr>
+        <w:t xml:space="preserve">│   ├── index.js                </w:t>
+      </w:r>
+      <w:r>
+        <w:rPr>
+          <w:rFonts w:hint="default" w:ascii="Consolas" w:hAnsi="Consolas" w:eastAsia="Consolas" w:cs="Consolas"/>
+          <w:i w:val="0"/>
+          <w:iCs w:val="0"/>
+          <w:caps w:val="0"/>
+          <w:color w:val="8E908C"/>
+          <w:spacing w:val="3"/>
+          <w:sz w:val="17"/>
+          <w:szCs w:val="17"/>
+          <w:shd w:val="clear" w:fill="F7F7F7"/>
+        </w:rPr>
+        <w:t># main project config</w:t>
+      </w:r>
+    </w:p>
+    <w:p>
+      <w:pPr>
+        <w:pStyle w:val="8"/>
+        <w:keepNext w:val="0"/>
+        <w:keepLines w:val="0"/>
+        <w:pageBreakBefore w:val="0"/>
+        <w:widowControl/>
+        <w:suppressLineNumbers w:val="0"/>
+        <w:pBdr>
+          <w:top w:val="none" w:color="auto" w:sz="0" w:space="0"/>
+          <w:left w:val="none" w:color="auto" w:sz="0" w:space="0"/>
+          <w:bottom w:val="none" w:color="auto" w:sz="0" w:space="0"/>
+          <w:right w:val="none" w:color="auto" w:sz="0" w:space="0"/>
+        </w:pBdr>
+        <w:shd w:val="clear" w:fill="F7F7F7"/>
+        <w:kinsoku/>
+        <w:wordWrap/>
+        <w:overflowPunct/>
+        <w:topLinePunct w:val="0"/>
+        <w:autoSpaceDE/>
+        <w:autoSpaceDN/>
+        <w:bidi w:val="0"/>
+        <w:adjustRightInd/>
+        <w:snapToGrid/>
+        <w:spacing w:before="0" w:beforeAutospacing="0" w:after="268" w:afterAutospacing="0" w:line="15" w:lineRule="auto"/>
+        <w:ind w:left="0" w:right="0" w:firstLine="0"/>
+        <w:textAlignment w:val="auto"/>
+        <w:rPr>
+          <w:rStyle w:val="15"/>
+          <w:rFonts w:hint="default" w:ascii="Consolas" w:hAnsi="Consolas" w:eastAsia="Consolas" w:cs="Consolas"/>
+          <w:i w:val="0"/>
+          <w:iCs w:val="0"/>
+          <w:caps w:val="0"/>
+          <w:color w:val="333333"/>
+          <w:spacing w:val="3"/>
+          <w:sz w:val="17"/>
+          <w:szCs w:val="17"/>
+          <w:shd w:val="clear" w:fill="F7F7F7"/>
+        </w:rPr>
+      </w:pPr>
+      <w:r>
+        <w:rPr>
+          <w:rStyle w:val="15"/>
+          <w:rFonts w:hint="default" w:ascii="Consolas" w:hAnsi="Consolas" w:eastAsia="Consolas" w:cs="Consolas"/>
+          <w:i w:val="0"/>
+          <w:iCs w:val="0"/>
+          <w:caps w:val="0"/>
+          <w:color w:val="333333"/>
+          <w:spacing w:val="3"/>
+          <w:sz w:val="17"/>
+          <w:szCs w:val="17"/>
+          <w:shd w:val="clear" w:fill="F7F7F7"/>
+        </w:rPr>
+        <w:t>│   └── ...</w:t>
+      </w:r>
+    </w:p>
+    <w:p>
+      <w:pPr>
+        <w:pStyle w:val="8"/>
+        <w:keepNext w:val="0"/>
+        <w:keepLines w:val="0"/>
+        <w:pageBreakBefore w:val="0"/>
+        <w:widowControl/>
+        <w:suppressLineNumbers w:val="0"/>
+        <w:pBdr>
+          <w:top w:val="none" w:color="auto" w:sz="0" w:space="0"/>
+          <w:left w:val="none" w:color="auto" w:sz="0" w:space="0"/>
+          <w:bottom w:val="none" w:color="auto" w:sz="0" w:space="0"/>
+          <w:right w:val="none" w:color="auto" w:sz="0" w:space="0"/>
+        </w:pBdr>
+        <w:shd w:val="clear" w:fill="F7F7F7"/>
+        <w:kinsoku/>
+        <w:wordWrap/>
+        <w:overflowPunct/>
+        <w:topLinePunct w:val="0"/>
+        <w:autoSpaceDE/>
+        <w:autoSpaceDN/>
+        <w:bidi w:val="0"/>
+        <w:adjustRightInd/>
+        <w:snapToGrid/>
+        <w:spacing w:before="0" w:beforeAutospacing="0" w:after="268" w:afterAutospacing="0" w:line="15" w:lineRule="auto"/>
+        <w:ind w:left="0" w:right="0" w:firstLine="0"/>
+        <w:textAlignment w:val="auto"/>
+        <w:rPr>
+          <w:rStyle w:val="15"/>
+          <w:rFonts w:hint="default" w:ascii="Consolas" w:hAnsi="Consolas" w:eastAsia="Consolas" w:cs="Consolas"/>
+          <w:i w:val="0"/>
+          <w:iCs w:val="0"/>
+          <w:caps w:val="0"/>
+          <w:color w:val="333333"/>
+          <w:spacing w:val="3"/>
+          <w:sz w:val="17"/>
+          <w:szCs w:val="17"/>
+          <w:shd w:val="clear" w:fill="F7F7F7"/>
+        </w:rPr>
+      </w:pPr>
+      <w:r>
+        <w:rPr>
+          <w:rStyle w:val="15"/>
+          <w:rFonts w:hint="default" w:ascii="Consolas" w:hAnsi="Consolas" w:eastAsia="Consolas" w:cs="Consolas"/>
+          <w:i w:val="0"/>
+          <w:iCs w:val="0"/>
+          <w:caps w:val="0"/>
+          <w:color w:val="333333"/>
+          <w:spacing w:val="3"/>
+          <w:sz w:val="17"/>
+          <w:szCs w:val="17"/>
+          <w:shd w:val="clear" w:fill="F7F7F7"/>
+        </w:rPr>
+        <w:t>├── src/</w:t>
+      </w:r>
+    </w:p>
+    <w:p>
+      <w:pPr>
+        <w:pStyle w:val="8"/>
+        <w:keepNext w:val="0"/>
+        <w:keepLines w:val="0"/>
+        <w:pageBreakBefore w:val="0"/>
+        <w:widowControl/>
+        <w:suppressLineNumbers w:val="0"/>
+        <w:pBdr>
+          <w:top w:val="none" w:color="auto" w:sz="0" w:space="0"/>
+          <w:left w:val="none" w:color="auto" w:sz="0" w:space="0"/>
+          <w:bottom w:val="none" w:color="auto" w:sz="0" w:space="0"/>
+          <w:right w:val="none" w:color="auto" w:sz="0" w:space="0"/>
+        </w:pBdr>
+        <w:shd w:val="clear" w:fill="F7F7F7"/>
+        <w:kinsoku/>
+        <w:wordWrap/>
+        <w:overflowPunct/>
+        <w:topLinePunct w:val="0"/>
+        <w:autoSpaceDE/>
+        <w:autoSpaceDN/>
+        <w:bidi w:val="0"/>
+        <w:adjustRightInd/>
+        <w:snapToGrid/>
+        <w:spacing w:before="0" w:beforeAutospacing="0" w:after="268" w:afterAutospacing="0" w:line="15" w:lineRule="auto"/>
+        <w:ind w:left="0" w:right="0" w:firstLine="0"/>
+        <w:textAlignment w:val="auto"/>
+        <w:rPr>
+          <w:rStyle w:val="15"/>
+          <w:rFonts w:hint="default" w:ascii="Consolas" w:hAnsi="Consolas" w:eastAsia="Consolas" w:cs="Consolas"/>
+          <w:i w:val="0"/>
+          <w:iCs w:val="0"/>
+          <w:caps w:val="0"/>
+          <w:color w:val="333333"/>
+          <w:spacing w:val="3"/>
+          <w:sz w:val="17"/>
+          <w:szCs w:val="17"/>
+          <w:shd w:val="clear" w:fill="F7F7F7"/>
+        </w:rPr>
+      </w:pPr>
+      <w:r>
+        <w:rPr>
+          <w:rStyle w:val="15"/>
+          <w:rFonts w:hint="default" w:ascii="Consolas" w:hAnsi="Consolas" w:eastAsia="Consolas" w:cs="Consolas"/>
+          <w:i w:val="0"/>
+          <w:iCs w:val="0"/>
+          <w:caps w:val="0"/>
+          <w:color w:val="333333"/>
+          <w:spacing w:val="3"/>
+          <w:sz w:val="17"/>
+          <w:szCs w:val="17"/>
+          <w:shd w:val="clear" w:fill="F7F7F7"/>
+        </w:rPr>
+        <w:t xml:space="preserve">│   ├── main.js                 </w:t>
+      </w:r>
+      <w:r>
+        <w:rPr>
+          <w:rFonts w:hint="default" w:ascii="Consolas" w:hAnsi="Consolas" w:eastAsia="Consolas" w:cs="Consolas"/>
+          <w:i w:val="0"/>
+          <w:iCs w:val="0"/>
+          <w:caps w:val="0"/>
+          <w:color w:val="8E908C"/>
+          <w:spacing w:val="3"/>
+          <w:sz w:val="17"/>
+          <w:szCs w:val="17"/>
+          <w:shd w:val="clear" w:fill="F7F7F7"/>
+        </w:rPr>
+        <w:t># app entry file</w:t>
+      </w:r>
+    </w:p>
+    <w:p>
+      <w:pPr>
+        <w:pStyle w:val="8"/>
+        <w:keepNext w:val="0"/>
+        <w:keepLines w:val="0"/>
+        <w:pageBreakBefore w:val="0"/>
+        <w:widowControl/>
+        <w:suppressLineNumbers w:val="0"/>
+        <w:pBdr>
+          <w:top w:val="none" w:color="auto" w:sz="0" w:space="0"/>
+          <w:left w:val="none" w:color="auto" w:sz="0" w:space="0"/>
+          <w:bottom w:val="none" w:color="auto" w:sz="0" w:space="0"/>
+          <w:right w:val="none" w:color="auto" w:sz="0" w:space="0"/>
+        </w:pBdr>
+        <w:shd w:val="clear" w:fill="F7F7F7"/>
+        <w:kinsoku/>
+        <w:wordWrap/>
+        <w:overflowPunct/>
+        <w:topLinePunct w:val="0"/>
+        <w:autoSpaceDE/>
+        <w:autoSpaceDN/>
+        <w:bidi w:val="0"/>
+        <w:adjustRightInd/>
+        <w:snapToGrid/>
+        <w:spacing w:before="0" w:beforeAutospacing="0" w:after="268" w:afterAutospacing="0" w:line="15" w:lineRule="auto"/>
+        <w:ind w:left="0" w:right="0" w:firstLine="0"/>
+        <w:textAlignment w:val="auto"/>
+        <w:rPr>
+          <w:rStyle w:val="15"/>
+          <w:rFonts w:hint="default" w:ascii="Consolas" w:hAnsi="Consolas" w:eastAsia="Consolas" w:cs="Consolas"/>
+          <w:i w:val="0"/>
+          <w:iCs w:val="0"/>
+          <w:caps w:val="0"/>
+          <w:color w:val="333333"/>
+          <w:spacing w:val="3"/>
+          <w:sz w:val="17"/>
+          <w:szCs w:val="17"/>
+          <w:shd w:val="clear" w:fill="F7F7F7"/>
+        </w:rPr>
+      </w:pPr>
+      <w:r>
+        <w:rPr>
+          <w:rStyle w:val="15"/>
+          <w:rFonts w:hint="default" w:ascii="Consolas" w:hAnsi="Consolas" w:eastAsia="Consolas" w:cs="Consolas"/>
+          <w:i w:val="0"/>
+          <w:iCs w:val="0"/>
+          <w:caps w:val="0"/>
+          <w:color w:val="333333"/>
+          <w:spacing w:val="3"/>
+          <w:sz w:val="17"/>
+          <w:szCs w:val="17"/>
+          <w:shd w:val="clear" w:fill="F7F7F7"/>
+        </w:rPr>
+        <w:t xml:space="preserve">│   ├── App.vue                 </w:t>
+      </w:r>
+      <w:r>
+        <w:rPr>
+          <w:rFonts w:hint="default" w:ascii="Consolas" w:hAnsi="Consolas" w:eastAsia="Consolas" w:cs="Consolas"/>
+          <w:i w:val="0"/>
+          <w:iCs w:val="0"/>
+          <w:caps w:val="0"/>
+          <w:color w:val="8E908C"/>
+          <w:spacing w:val="3"/>
+          <w:sz w:val="17"/>
+          <w:szCs w:val="17"/>
+          <w:shd w:val="clear" w:fill="F7F7F7"/>
+        </w:rPr>
+        <w:t># main app component</w:t>
+      </w:r>
+    </w:p>
+    <w:p>
+      <w:pPr>
+        <w:pStyle w:val="8"/>
+        <w:keepNext w:val="0"/>
+        <w:keepLines w:val="0"/>
+        <w:pageBreakBefore w:val="0"/>
+        <w:widowControl/>
+        <w:suppressLineNumbers w:val="0"/>
+        <w:pBdr>
+          <w:top w:val="none" w:color="auto" w:sz="0" w:space="0"/>
+          <w:left w:val="none" w:color="auto" w:sz="0" w:space="0"/>
+          <w:bottom w:val="none" w:color="auto" w:sz="0" w:space="0"/>
+          <w:right w:val="none" w:color="auto" w:sz="0" w:space="0"/>
+        </w:pBdr>
+        <w:shd w:val="clear" w:fill="F7F7F7"/>
+        <w:kinsoku/>
+        <w:wordWrap/>
+        <w:overflowPunct/>
+        <w:topLinePunct w:val="0"/>
+        <w:autoSpaceDE/>
+        <w:autoSpaceDN/>
+        <w:bidi w:val="0"/>
+        <w:adjustRightInd/>
+        <w:snapToGrid/>
+        <w:spacing w:before="0" w:beforeAutospacing="0" w:after="268" w:afterAutospacing="0" w:line="15" w:lineRule="auto"/>
+        <w:ind w:left="0" w:right="0" w:firstLine="0"/>
+        <w:textAlignment w:val="auto"/>
+        <w:rPr>
+          <w:rStyle w:val="15"/>
+          <w:rFonts w:hint="default" w:ascii="Consolas" w:hAnsi="Consolas" w:eastAsia="Consolas" w:cs="Consolas"/>
+          <w:i w:val="0"/>
+          <w:iCs w:val="0"/>
+          <w:caps w:val="0"/>
+          <w:color w:val="333333"/>
+          <w:spacing w:val="3"/>
+          <w:sz w:val="17"/>
+          <w:szCs w:val="17"/>
+          <w:shd w:val="clear" w:fill="F7F7F7"/>
+        </w:rPr>
+      </w:pPr>
+      <w:r>
+        <w:rPr>
+          <w:rStyle w:val="15"/>
+          <w:rFonts w:hint="default" w:ascii="Consolas" w:hAnsi="Consolas" w:eastAsia="Consolas" w:cs="Consolas"/>
+          <w:i w:val="0"/>
+          <w:iCs w:val="0"/>
+          <w:caps w:val="0"/>
+          <w:color w:val="333333"/>
+          <w:spacing w:val="3"/>
+          <w:sz w:val="17"/>
+          <w:szCs w:val="17"/>
+          <w:shd w:val="clear" w:fill="F7F7F7"/>
+        </w:rPr>
+        <w:t xml:space="preserve">│   ├── components/             </w:t>
+      </w:r>
+      <w:r>
+        <w:rPr>
+          <w:rFonts w:hint="default" w:ascii="Consolas" w:hAnsi="Consolas" w:eastAsia="Consolas" w:cs="Consolas"/>
+          <w:i w:val="0"/>
+          <w:iCs w:val="0"/>
+          <w:caps w:val="0"/>
+          <w:color w:val="8E908C"/>
+          <w:spacing w:val="3"/>
+          <w:sz w:val="17"/>
+          <w:szCs w:val="17"/>
+          <w:shd w:val="clear" w:fill="F7F7F7"/>
+        </w:rPr>
+        <w:t># ui components</w:t>
+      </w:r>
+    </w:p>
+    <w:p>
+      <w:pPr>
+        <w:pStyle w:val="8"/>
+        <w:keepNext w:val="0"/>
+        <w:keepLines w:val="0"/>
+        <w:pageBreakBefore w:val="0"/>
+        <w:widowControl/>
+        <w:suppressLineNumbers w:val="0"/>
+        <w:pBdr>
+          <w:top w:val="none" w:color="auto" w:sz="0" w:space="0"/>
+          <w:left w:val="none" w:color="auto" w:sz="0" w:space="0"/>
+          <w:bottom w:val="none" w:color="auto" w:sz="0" w:space="0"/>
+          <w:right w:val="none" w:color="auto" w:sz="0" w:space="0"/>
+        </w:pBdr>
+        <w:shd w:val="clear" w:fill="F7F7F7"/>
+        <w:kinsoku/>
+        <w:wordWrap/>
+        <w:overflowPunct/>
+        <w:topLinePunct w:val="0"/>
+        <w:autoSpaceDE/>
+        <w:autoSpaceDN/>
+        <w:bidi w:val="0"/>
+        <w:adjustRightInd/>
+        <w:snapToGrid/>
+        <w:spacing w:before="0" w:beforeAutospacing="0" w:after="268" w:afterAutospacing="0" w:line="15" w:lineRule="auto"/>
+        <w:ind w:left="0" w:right="0" w:firstLine="0"/>
+        <w:textAlignment w:val="auto"/>
+        <w:rPr>
+          <w:rStyle w:val="15"/>
+          <w:rFonts w:hint="default" w:ascii="Consolas" w:hAnsi="Consolas" w:eastAsia="Consolas" w:cs="Consolas"/>
+          <w:i w:val="0"/>
+          <w:iCs w:val="0"/>
+          <w:caps w:val="0"/>
+          <w:color w:val="333333"/>
+          <w:spacing w:val="3"/>
+          <w:sz w:val="17"/>
+          <w:szCs w:val="17"/>
+          <w:shd w:val="clear" w:fill="F7F7F7"/>
+        </w:rPr>
+      </w:pPr>
+      <w:r>
+        <w:rPr>
+          <w:rStyle w:val="15"/>
+          <w:rFonts w:hint="default" w:ascii="Consolas" w:hAnsi="Consolas" w:eastAsia="Consolas" w:cs="Consolas"/>
+          <w:i w:val="0"/>
+          <w:iCs w:val="0"/>
+          <w:caps w:val="0"/>
+          <w:color w:val="333333"/>
+          <w:spacing w:val="3"/>
+          <w:sz w:val="17"/>
+          <w:szCs w:val="17"/>
+          <w:shd w:val="clear" w:fill="F7F7F7"/>
+        </w:rPr>
+        <w:t>│   │   └── ...</w:t>
+      </w:r>
+    </w:p>
+    <w:p>
+      <w:pPr>
+        <w:pStyle w:val="8"/>
+        <w:keepNext w:val="0"/>
+        <w:keepLines w:val="0"/>
+        <w:pageBreakBefore w:val="0"/>
+        <w:widowControl/>
+        <w:suppressLineNumbers w:val="0"/>
+        <w:pBdr>
+          <w:top w:val="none" w:color="auto" w:sz="0" w:space="0"/>
+          <w:left w:val="none" w:color="auto" w:sz="0" w:space="0"/>
+          <w:bottom w:val="none" w:color="auto" w:sz="0" w:space="0"/>
+          <w:right w:val="none" w:color="auto" w:sz="0" w:space="0"/>
+        </w:pBdr>
+        <w:shd w:val="clear" w:fill="F7F7F7"/>
+        <w:kinsoku/>
+        <w:wordWrap/>
+        <w:overflowPunct/>
+        <w:topLinePunct w:val="0"/>
+        <w:autoSpaceDE/>
+        <w:autoSpaceDN/>
+        <w:bidi w:val="0"/>
+        <w:adjustRightInd/>
+        <w:snapToGrid/>
+        <w:spacing w:before="0" w:beforeAutospacing="0" w:after="268" w:afterAutospacing="0" w:line="15" w:lineRule="auto"/>
+        <w:ind w:left="0" w:right="0" w:firstLine="0"/>
+        <w:textAlignment w:val="auto"/>
+        <w:rPr>
+          <w:rStyle w:val="15"/>
+          <w:rFonts w:hint="default" w:ascii="Consolas" w:hAnsi="Consolas" w:eastAsia="Consolas" w:cs="Consolas"/>
+          <w:i w:val="0"/>
+          <w:iCs w:val="0"/>
+          <w:caps w:val="0"/>
+          <w:color w:val="333333"/>
+          <w:spacing w:val="3"/>
+          <w:sz w:val="17"/>
+          <w:szCs w:val="17"/>
+          <w:shd w:val="clear" w:fill="F7F7F7"/>
+        </w:rPr>
+      </w:pPr>
+      <w:r>
+        <w:rPr>
+          <w:rStyle w:val="15"/>
+          <w:rFonts w:hint="default" w:ascii="Consolas" w:hAnsi="Consolas" w:eastAsia="Consolas" w:cs="Consolas"/>
+          <w:i w:val="0"/>
+          <w:iCs w:val="0"/>
+          <w:caps w:val="0"/>
+          <w:color w:val="333333"/>
+          <w:spacing w:val="3"/>
+          <w:sz w:val="17"/>
+          <w:szCs w:val="17"/>
+          <w:shd w:val="clear" w:fill="F7F7F7"/>
+        </w:rPr>
+        <w:t xml:space="preserve">│   └── assets/                 </w:t>
+      </w:r>
+      <w:r>
+        <w:rPr>
+          <w:rFonts w:hint="default" w:ascii="Consolas" w:hAnsi="Consolas" w:eastAsia="Consolas" w:cs="Consolas"/>
+          <w:i w:val="0"/>
+          <w:iCs w:val="0"/>
+          <w:caps w:val="0"/>
+          <w:color w:val="8E908C"/>
+          <w:spacing w:val="3"/>
+          <w:sz w:val="17"/>
+          <w:szCs w:val="17"/>
+          <w:shd w:val="clear" w:fill="F7F7F7"/>
+        </w:rPr>
+        <w:t># module assets (processed by webpack)</w:t>
+      </w:r>
+    </w:p>
+    <w:p>
+      <w:pPr>
+        <w:pStyle w:val="8"/>
+        <w:keepNext w:val="0"/>
+        <w:keepLines w:val="0"/>
+        <w:pageBreakBefore w:val="0"/>
+        <w:widowControl/>
+        <w:suppressLineNumbers w:val="0"/>
+        <w:pBdr>
+          <w:top w:val="none" w:color="auto" w:sz="0" w:space="0"/>
+          <w:left w:val="none" w:color="auto" w:sz="0" w:space="0"/>
+          <w:bottom w:val="none" w:color="auto" w:sz="0" w:space="0"/>
+          <w:right w:val="none" w:color="auto" w:sz="0" w:space="0"/>
+        </w:pBdr>
+        <w:shd w:val="clear" w:fill="F7F7F7"/>
+        <w:kinsoku/>
+        <w:wordWrap/>
+        <w:overflowPunct/>
+        <w:topLinePunct w:val="0"/>
+        <w:autoSpaceDE/>
+        <w:autoSpaceDN/>
+        <w:bidi w:val="0"/>
+        <w:adjustRightInd/>
+        <w:snapToGrid/>
+        <w:spacing w:before="0" w:beforeAutospacing="0" w:after="268" w:afterAutospacing="0" w:line="15" w:lineRule="auto"/>
+        <w:ind w:left="0" w:right="0" w:firstLine="0"/>
+        <w:textAlignment w:val="auto"/>
+        <w:rPr>
+          <w:rStyle w:val="15"/>
+          <w:rFonts w:hint="default" w:ascii="Consolas" w:hAnsi="Consolas" w:eastAsia="Consolas" w:cs="Consolas"/>
+          <w:i w:val="0"/>
+          <w:iCs w:val="0"/>
+          <w:caps w:val="0"/>
+          <w:color w:val="333333"/>
+          <w:spacing w:val="3"/>
+          <w:sz w:val="17"/>
+          <w:szCs w:val="17"/>
+          <w:shd w:val="clear" w:fill="F7F7F7"/>
+        </w:rPr>
+      </w:pPr>
+      <w:r>
+        <w:rPr>
+          <w:rStyle w:val="15"/>
+          <w:rFonts w:hint="default" w:ascii="Consolas" w:hAnsi="Consolas" w:eastAsia="Consolas" w:cs="Consolas"/>
+          <w:i w:val="0"/>
+          <w:iCs w:val="0"/>
+          <w:caps w:val="0"/>
+          <w:color w:val="333333"/>
+          <w:spacing w:val="3"/>
+          <w:sz w:val="17"/>
+          <w:szCs w:val="17"/>
+          <w:shd w:val="clear" w:fill="F7F7F7"/>
+        </w:rPr>
+        <w:t>│       └── ...</w:t>
+      </w:r>
+    </w:p>
+    <w:p>
+      <w:pPr>
+        <w:pStyle w:val="8"/>
+        <w:keepNext w:val="0"/>
+        <w:keepLines w:val="0"/>
+        <w:pageBreakBefore w:val="0"/>
+        <w:widowControl/>
+        <w:suppressLineNumbers w:val="0"/>
+        <w:pBdr>
+          <w:top w:val="none" w:color="auto" w:sz="0" w:space="0"/>
+          <w:left w:val="none" w:color="auto" w:sz="0" w:space="0"/>
+          <w:bottom w:val="none" w:color="auto" w:sz="0" w:space="0"/>
+          <w:right w:val="none" w:color="auto" w:sz="0" w:space="0"/>
+        </w:pBdr>
+        <w:shd w:val="clear" w:fill="F7F7F7"/>
+        <w:kinsoku/>
+        <w:wordWrap/>
+        <w:overflowPunct/>
+        <w:topLinePunct w:val="0"/>
+        <w:autoSpaceDE/>
+        <w:autoSpaceDN/>
+        <w:bidi w:val="0"/>
+        <w:adjustRightInd/>
+        <w:snapToGrid/>
+        <w:spacing w:before="0" w:beforeAutospacing="0" w:after="268" w:afterAutospacing="0" w:line="15" w:lineRule="auto"/>
+        <w:ind w:left="0" w:right="0" w:firstLine="0"/>
+        <w:textAlignment w:val="auto"/>
+        <w:rPr>
+          <w:rStyle w:val="15"/>
+          <w:rFonts w:hint="default" w:ascii="Consolas" w:hAnsi="Consolas" w:eastAsia="Consolas" w:cs="Consolas"/>
+          <w:i w:val="0"/>
+          <w:iCs w:val="0"/>
+          <w:caps w:val="0"/>
+          <w:color w:val="333333"/>
+          <w:spacing w:val="3"/>
+          <w:sz w:val="17"/>
+          <w:szCs w:val="17"/>
+          <w:shd w:val="clear" w:fill="F7F7F7"/>
+        </w:rPr>
+      </w:pPr>
+      <w:r>
+        <w:rPr>
+          <w:rStyle w:val="15"/>
+          <w:rFonts w:hint="default" w:ascii="Consolas" w:hAnsi="Consolas" w:eastAsia="Consolas" w:cs="Consolas"/>
+          <w:i w:val="0"/>
+          <w:iCs w:val="0"/>
+          <w:caps w:val="0"/>
+          <w:color w:val="333333"/>
+          <w:spacing w:val="3"/>
+          <w:sz w:val="17"/>
+          <w:szCs w:val="17"/>
+          <w:shd w:val="clear" w:fill="F7F7F7"/>
+        </w:rPr>
+        <w:t xml:space="preserve">├── static/                     </w:t>
+      </w:r>
+      <w:r>
+        <w:rPr>
+          <w:rFonts w:hint="default" w:ascii="Consolas" w:hAnsi="Consolas" w:eastAsia="Consolas" w:cs="Consolas"/>
+          <w:i w:val="0"/>
+          <w:iCs w:val="0"/>
+          <w:caps w:val="0"/>
+          <w:color w:val="8E908C"/>
+          <w:spacing w:val="3"/>
+          <w:sz w:val="17"/>
+          <w:szCs w:val="17"/>
+          <w:shd w:val="clear" w:fill="F7F7F7"/>
+        </w:rPr>
+        <w:t># pure static assets (directly copied)</w:t>
+      </w:r>
+    </w:p>
+    <w:p>
+      <w:pPr>
+        <w:pStyle w:val="8"/>
+        <w:keepNext w:val="0"/>
+        <w:keepLines w:val="0"/>
+        <w:pageBreakBefore w:val="0"/>
+        <w:widowControl/>
+        <w:suppressLineNumbers w:val="0"/>
+        <w:pBdr>
+          <w:top w:val="none" w:color="auto" w:sz="0" w:space="0"/>
+          <w:left w:val="none" w:color="auto" w:sz="0" w:space="0"/>
+          <w:bottom w:val="none" w:color="auto" w:sz="0" w:space="0"/>
+          <w:right w:val="none" w:color="auto" w:sz="0" w:space="0"/>
+        </w:pBdr>
+        <w:shd w:val="clear" w:fill="F7F7F7"/>
+        <w:kinsoku/>
+        <w:wordWrap/>
+        <w:overflowPunct/>
+        <w:topLinePunct w:val="0"/>
+        <w:autoSpaceDE/>
+        <w:autoSpaceDN/>
+        <w:bidi w:val="0"/>
+        <w:adjustRightInd/>
+        <w:snapToGrid/>
+        <w:spacing w:before="0" w:beforeAutospacing="0" w:after="268" w:afterAutospacing="0" w:line="15" w:lineRule="auto"/>
+        <w:ind w:left="0" w:right="0" w:firstLine="0"/>
+        <w:textAlignment w:val="auto"/>
+        <w:rPr>
+          <w:rStyle w:val="15"/>
+          <w:rFonts w:hint="default" w:ascii="Consolas" w:hAnsi="Consolas" w:eastAsia="Consolas" w:cs="Consolas"/>
+          <w:i w:val="0"/>
+          <w:iCs w:val="0"/>
+          <w:caps w:val="0"/>
+          <w:color w:val="333333"/>
+          <w:spacing w:val="3"/>
+          <w:sz w:val="17"/>
+          <w:szCs w:val="17"/>
+          <w:shd w:val="clear" w:fill="F7F7F7"/>
+        </w:rPr>
+      </w:pPr>
+      <w:r>
+        <w:rPr>
+          <w:rStyle w:val="15"/>
+          <w:rFonts w:hint="default" w:ascii="Consolas" w:hAnsi="Consolas" w:eastAsia="Consolas" w:cs="Consolas"/>
+          <w:i w:val="0"/>
+          <w:iCs w:val="0"/>
+          <w:caps w:val="0"/>
+          <w:color w:val="333333"/>
+          <w:spacing w:val="3"/>
+          <w:sz w:val="17"/>
+          <w:szCs w:val="17"/>
+          <w:shd w:val="clear" w:fill="F7F7F7"/>
+        </w:rPr>
+        <w:t xml:space="preserve">├── </w:t>
+      </w:r>
+      <w:r>
+        <w:rPr>
+          <w:rFonts w:hint="default" w:ascii="Consolas" w:hAnsi="Consolas" w:eastAsia="Consolas" w:cs="Consolas"/>
+          <w:i w:val="0"/>
+          <w:iCs w:val="0"/>
+          <w:caps w:val="0"/>
+          <w:color w:val="F5871F"/>
+          <w:spacing w:val="3"/>
+          <w:sz w:val="17"/>
+          <w:szCs w:val="17"/>
+          <w:shd w:val="clear" w:fill="F7F7F7"/>
+        </w:rPr>
+        <w:t>test</w:t>
+      </w:r>
+      <w:r>
+        <w:rPr>
+          <w:rStyle w:val="15"/>
+          <w:rFonts w:hint="default" w:ascii="Consolas" w:hAnsi="Consolas" w:eastAsia="Consolas" w:cs="Consolas"/>
+          <w:i w:val="0"/>
+          <w:iCs w:val="0"/>
+          <w:caps w:val="0"/>
+          <w:color w:val="333333"/>
+          <w:spacing w:val="3"/>
+          <w:sz w:val="17"/>
+          <w:szCs w:val="17"/>
+          <w:shd w:val="clear" w:fill="F7F7F7"/>
+        </w:rPr>
+        <w:t>/</w:t>
+      </w:r>
+    </w:p>
+    <w:p>
+      <w:pPr>
+        <w:pStyle w:val="8"/>
+        <w:keepNext w:val="0"/>
+        <w:keepLines w:val="0"/>
+        <w:pageBreakBefore w:val="0"/>
+        <w:widowControl/>
+        <w:suppressLineNumbers w:val="0"/>
+        <w:pBdr>
+          <w:top w:val="none" w:color="auto" w:sz="0" w:space="0"/>
+          <w:left w:val="none" w:color="auto" w:sz="0" w:space="0"/>
+          <w:bottom w:val="none" w:color="auto" w:sz="0" w:space="0"/>
+          <w:right w:val="none" w:color="auto" w:sz="0" w:space="0"/>
+        </w:pBdr>
+        <w:shd w:val="clear" w:fill="F7F7F7"/>
+        <w:kinsoku/>
+        <w:wordWrap/>
+        <w:overflowPunct/>
+        <w:topLinePunct w:val="0"/>
+        <w:autoSpaceDE/>
+        <w:autoSpaceDN/>
+        <w:bidi w:val="0"/>
+        <w:adjustRightInd/>
+        <w:snapToGrid/>
+        <w:spacing w:before="0" w:beforeAutospacing="0" w:after="268" w:afterAutospacing="0" w:line="15" w:lineRule="auto"/>
+        <w:ind w:left="0" w:right="0" w:firstLine="0"/>
+        <w:textAlignment w:val="auto"/>
+        <w:rPr>
+          <w:rStyle w:val="15"/>
+          <w:rFonts w:hint="default" w:ascii="Consolas" w:hAnsi="Consolas" w:eastAsia="Consolas" w:cs="Consolas"/>
+          <w:i w:val="0"/>
+          <w:iCs w:val="0"/>
+          <w:caps w:val="0"/>
+          <w:color w:val="333333"/>
+          <w:spacing w:val="3"/>
+          <w:sz w:val="17"/>
+          <w:szCs w:val="17"/>
+          <w:shd w:val="clear" w:fill="F7F7F7"/>
+        </w:rPr>
+      </w:pPr>
+      <w:r>
+        <w:rPr>
+          <w:rStyle w:val="15"/>
+          <w:rFonts w:hint="default" w:ascii="Consolas" w:hAnsi="Consolas" w:eastAsia="Consolas" w:cs="Consolas"/>
+          <w:i w:val="0"/>
+          <w:iCs w:val="0"/>
+          <w:caps w:val="0"/>
+          <w:color w:val="333333"/>
+          <w:spacing w:val="3"/>
+          <w:sz w:val="17"/>
+          <w:szCs w:val="17"/>
+          <w:shd w:val="clear" w:fill="F7F7F7"/>
+        </w:rPr>
+        <w:t xml:space="preserve">│   └── unit/                   </w:t>
+      </w:r>
+      <w:r>
+        <w:rPr>
+          <w:rFonts w:hint="default" w:ascii="Consolas" w:hAnsi="Consolas" w:eastAsia="Consolas" w:cs="Consolas"/>
+          <w:i w:val="0"/>
+          <w:iCs w:val="0"/>
+          <w:caps w:val="0"/>
+          <w:color w:val="8E908C"/>
+          <w:spacing w:val="3"/>
+          <w:sz w:val="17"/>
+          <w:szCs w:val="17"/>
+          <w:shd w:val="clear" w:fill="F7F7F7"/>
+        </w:rPr>
+        <w:t># unit tests</w:t>
+      </w:r>
+    </w:p>
+    <w:p>
+      <w:pPr>
+        <w:pStyle w:val="8"/>
+        <w:keepNext w:val="0"/>
+        <w:keepLines w:val="0"/>
+        <w:pageBreakBefore w:val="0"/>
+        <w:widowControl/>
+        <w:suppressLineNumbers w:val="0"/>
+        <w:pBdr>
+          <w:top w:val="none" w:color="auto" w:sz="0" w:space="0"/>
+          <w:left w:val="none" w:color="auto" w:sz="0" w:space="0"/>
+          <w:bottom w:val="none" w:color="auto" w:sz="0" w:space="0"/>
+          <w:right w:val="none" w:color="auto" w:sz="0" w:space="0"/>
+        </w:pBdr>
+        <w:shd w:val="clear" w:fill="F7F7F7"/>
+        <w:kinsoku/>
+        <w:wordWrap/>
+        <w:overflowPunct/>
+        <w:topLinePunct w:val="0"/>
+        <w:autoSpaceDE/>
+        <w:autoSpaceDN/>
+        <w:bidi w:val="0"/>
+        <w:adjustRightInd/>
+        <w:snapToGrid/>
+        <w:spacing w:before="0" w:beforeAutospacing="0" w:after="268" w:afterAutospacing="0" w:line="15" w:lineRule="auto"/>
+        <w:ind w:left="0" w:right="0" w:firstLine="0"/>
+        <w:textAlignment w:val="auto"/>
+        <w:rPr>
+          <w:rStyle w:val="15"/>
+          <w:rFonts w:hint="default" w:ascii="Consolas" w:hAnsi="Consolas" w:eastAsia="Consolas" w:cs="Consolas"/>
+          <w:i w:val="0"/>
+          <w:iCs w:val="0"/>
+          <w:caps w:val="0"/>
+          <w:color w:val="333333"/>
+          <w:spacing w:val="3"/>
+          <w:sz w:val="17"/>
+          <w:szCs w:val="17"/>
+          <w:shd w:val="clear" w:fill="F7F7F7"/>
+        </w:rPr>
+      </w:pPr>
+      <w:r>
+        <w:rPr>
+          <w:rStyle w:val="15"/>
+          <w:rFonts w:hint="default" w:ascii="Consolas" w:hAnsi="Consolas" w:eastAsia="Consolas" w:cs="Consolas"/>
+          <w:i w:val="0"/>
+          <w:iCs w:val="0"/>
+          <w:caps w:val="0"/>
+          <w:color w:val="333333"/>
+          <w:spacing w:val="3"/>
+          <w:sz w:val="17"/>
+          <w:szCs w:val="17"/>
+          <w:shd w:val="clear" w:fill="F7F7F7"/>
+        </w:rPr>
+        <w:t xml:space="preserve">│   │   ├── specs/              </w:t>
+      </w:r>
+      <w:r>
+        <w:rPr>
+          <w:rFonts w:hint="default" w:ascii="Consolas" w:hAnsi="Consolas" w:eastAsia="Consolas" w:cs="Consolas"/>
+          <w:i w:val="0"/>
+          <w:iCs w:val="0"/>
+          <w:caps w:val="0"/>
+          <w:color w:val="8E908C"/>
+          <w:spacing w:val="3"/>
+          <w:sz w:val="17"/>
+          <w:szCs w:val="17"/>
+          <w:shd w:val="clear" w:fill="F7F7F7"/>
+        </w:rPr>
+        <w:t># test spec files</w:t>
+      </w:r>
+    </w:p>
+    <w:p>
+      <w:pPr>
+        <w:pStyle w:val="8"/>
+        <w:keepNext w:val="0"/>
+        <w:keepLines w:val="0"/>
+        <w:pageBreakBefore w:val="0"/>
+        <w:widowControl/>
+        <w:suppressLineNumbers w:val="0"/>
+        <w:pBdr>
+          <w:top w:val="none" w:color="auto" w:sz="0" w:space="0"/>
+          <w:left w:val="none" w:color="auto" w:sz="0" w:space="0"/>
+          <w:bottom w:val="none" w:color="auto" w:sz="0" w:space="0"/>
+          <w:right w:val="none" w:color="auto" w:sz="0" w:space="0"/>
+        </w:pBdr>
+        <w:shd w:val="clear" w:fill="F7F7F7"/>
+        <w:kinsoku/>
+        <w:wordWrap/>
+        <w:overflowPunct/>
+        <w:topLinePunct w:val="0"/>
+        <w:autoSpaceDE/>
+        <w:autoSpaceDN/>
+        <w:bidi w:val="0"/>
+        <w:adjustRightInd/>
+        <w:snapToGrid/>
+        <w:spacing w:before="0" w:beforeAutospacing="0" w:after="268" w:afterAutospacing="0" w:line="15" w:lineRule="auto"/>
+        <w:ind w:left="0" w:right="0" w:firstLine="0"/>
+        <w:textAlignment w:val="auto"/>
+        <w:rPr>
+          <w:rStyle w:val="15"/>
+          <w:rFonts w:hint="default" w:ascii="Consolas" w:hAnsi="Consolas" w:eastAsia="Consolas" w:cs="Consolas"/>
+          <w:i w:val="0"/>
+          <w:iCs w:val="0"/>
+          <w:caps w:val="0"/>
+          <w:color w:val="333333"/>
+          <w:spacing w:val="3"/>
+          <w:sz w:val="17"/>
+          <w:szCs w:val="17"/>
+          <w:shd w:val="clear" w:fill="F7F7F7"/>
+        </w:rPr>
+      </w:pPr>
+      <w:r>
+        <w:rPr>
+          <w:rStyle w:val="15"/>
+          <w:rFonts w:hint="default" w:ascii="Consolas" w:hAnsi="Consolas" w:eastAsia="Consolas" w:cs="Consolas"/>
+          <w:i w:val="0"/>
+          <w:iCs w:val="0"/>
+          <w:caps w:val="0"/>
+          <w:color w:val="333333"/>
+          <w:spacing w:val="3"/>
+          <w:sz w:val="17"/>
+          <w:szCs w:val="17"/>
+          <w:shd w:val="clear" w:fill="F7F7F7"/>
+        </w:rPr>
+        <w:t xml:space="preserve">│   │   ├── eslintrc            </w:t>
+      </w:r>
+      <w:r>
+        <w:rPr>
+          <w:rFonts w:hint="default" w:ascii="Consolas" w:hAnsi="Consolas" w:eastAsia="Consolas" w:cs="Consolas"/>
+          <w:i w:val="0"/>
+          <w:iCs w:val="0"/>
+          <w:caps w:val="0"/>
+          <w:color w:val="8E908C"/>
+          <w:spacing w:val="3"/>
+          <w:sz w:val="17"/>
+          <w:szCs w:val="17"/>
+          <w:shd w:val="clear" w:fill="F7F7F7"/>
+        </w:rPr>
+        <w:t># config file for eslint with extra settings only for unit tests</w:t>
+      </w:r>
+    </w:p>
+    <w:p>
+      <w:pPr>
+        <w:pStyle w:val="8"/>
+        <w:keepNext w:val="0"/>
+        <w:keepLines w:val="0"/>
+        <w:widowControl/>
+        <w:suppressLineNumbers w:val="0"/>
+        <w:pBdr>
+          <w:top w:val="none" w:color="auto" w:sz="0" w:space="0"/>
+          <w:left w:val="none" w:color="auto" w:sz="0" w:space="0"/>
+          <w:bottom w:val="none" w:color="auto" w:sz="0" w:space="0"/>
+          <w:right w:val="none" w:color="auto" w:sz="0" w:space="0"/>
+        </w:pBdr>
+        <w:shd w:val="clear" w:fill="F7F7F7"/>
+        <w:bidi w:val="0"/>
+        <w:spacing w:before="0" w:beforeAutospacing="0" w:after="268" w:afterAutospacing="0"/>
+        <w:ind w:left="0" w:right="0" w:firstLine="0"/>
+        <w:rPr>
+          <w:rStyle w:val="15"/>
+          <w:rFonts w:hint="default" w:ascii="Consolas" w:hAnsi="Consolas" w:eastAsia="Consolas" w:cs="Consolas"/>
+          <w:i w:val="0"/>
+          <w:iCs w:val="0"/>
+          <w:caps w:val="0"/>
+          <w:color w:val="333333"/>
+          <w:spacing w:val="3"/>
+          <w:sz w:val="17"/>
+          <w:szCs w:val="17"/>
+          <w:shd w:val="clear" w:fill="F7F7F7"/>
+        </w:rPr>
+      </w:pPr>
+      <w:r>
+        <w:rPr>
+          <w:rStyle w:val="15"/>
+          <w:rFonts w:hint="default" w:ascii="Consolas" w:hAnsi="Consolas" w:eastAsia="Consolas" w:cs="Consolas"/>
+          <w:i w:val="0"/>
+          <w:iCs w:val="0"/>
+          <w:caps w:val="0"/>
+          <w:color w:val="333333"/>
+          <w:spacing w:val="3"/>
+          <w:sz w:val="17"/>
+          <w:szCs w:val="17"/>
+          <w:shd w:val="clear" w:fill="F7F7F7"/>
+        </w:rPr>
+        <w:t xml:space="preserve">│   │   ├── index.js            </w:t>
+      </w:r>
+      <w:r>
+        <w:rPr>
+          <w:rFonts w:hint="default" w:ascii="Consolas" w:hAnsi="Consolas" w:eastAsia="Consolas" w:cs="Consolas"/>
+          <w:i w:val="0"/>
+          <w:iCs w:val="0"/>
+          <w:caps w:val="0"/>
+          <w:color w:val="8E908C"/>
+          <w:spacing w:val="3"/>
+          <w:sz w:val="17"/>
+          <w:szCs w:val="17"/>
+          <w:shd w:val="clear" w:fill="F7F7F7"/>
+        </w:rPr>
+        <w:t># test build entry file</w:t>
+      </w:r>
+    </w:p>
+    <w:p>
+      <w:pPr>
+        <w:pStyle w:val="8"/>
+        <w:keepNext w:val="0"/>
+        <w:keepLines w:val="0"/>
+        <w:widowControl/>
+        <w:suppressLineNumbers w:val="0"/>
+        <w:pBdr>
+          <w:top w:val="none" w:color="auto" w:sz="0" w:space="0"/>
+          <w:left w:val="none" w:color="auto" w:sz="0" w:space="0"/>
+          <w:bottom w:val="none" w:color="auto" w:sz="0" w:space="0"/>
+          <w:right w:val="none" w:color="auto" w:sz="0" w:space="0"/>
+        </w:pBdr>
+        <w:shd w:val="clear" w:fill="F7F7F7"/>
+        <w:bidi w:val="0"/>
+        <w:spacing w:before="0" w:beforeAutospacing="0" w:after="268" w:afterAutospacing="0"/>
+        <w:ind w:left="0" w:right="0" w:firstLine="0"/>
+        <w:rPr>
+          <w:rStyle w:val="15"/>
+          <w:rFonts w:hint="default" w:ascii="Consolas" w:hAnsi="Consolas" w:eastAsia="Consolas" w:cs="Consolas"/>
+          <w:i w:val="0"/>
+          <w:iCs w:val="0"/>
+          <w:caps w:val="0"/>
+          <w:color w:val="333333"/>
+          <w:spacing w:val="3"/>
+          <w:sz w:val="17"/>
+          <w:szCs w:val="17"/>
+          <w:shd w:val="clear" w:fill="F7F7F7"/>
+        </w:rPr>
+      </w:pPr>
+      <w:r>
+        <w:rPr>
+          <w:rStyle w:val="15"/>
+          <w:rFonts w:hint="default" w:ascii="Consolas" w:hAnsi="Consolas" w:eastAsia="Consolas" w:cs="Consolas"/>
+          <w:i w:val="0"/>
+          <w:iCs w:val="0"/>
+          <w:caps w:val="0"/>
+          <w:color w:val="333333"/>
+          <w:spacing w:val="3"/>
+          <w:sz w:val="17"/>
+          <w:szCs w:val="17"/>
+          <w:shd w:val="clear" w:fill="F7F7F7"/>
+        </w:rPr>
+        <w:t xml:space="preserve">│   │   ├── jest.conf.js        </w:t>
+      </w:r>
+      <w:r>
+        <w:rPr>
+          <w:rFonts w:hint="default" w:ascii="Consolas" w:hAnsi="Consolas" w:eastAsia="Consolas" w:cs="Consolas"/>
+          <w:i w:val="0"/>
+          <w:iCs w:val="0"/>
+          <w:caps w:val="0"/>
+          <w:color w:val="8E908C"/>
+          <w:spacing w:val="3"/>
+          <w:sz w:val="17"/>
+          <w:szCs w:val="17"/>
+          <w:shd w:val="clear" w:fill="F7F7F7"/>
+        </w:rPr>
+        <w:t># Config file when using Jest for unit tests</w:t>
+      </w:r>
+    </w:p>
+    <w:p>
+      <w:pPr>
+        <w:pStyle w:val="8"/>
+        <w:keepNext w:val="0"/>
+        <w:keepLines w:val="0"/>
+        <w:widowControl/>
+        <w:suppressLineNumbers w:val="0"/>
+        <w:pBdr>
+          <w:top w:val="none" w:color="auto" w:sz="0" w:space="0"/>
+          <w:left w:val="none" w:color="auto" w:sz="0" w:space="0"/>
+          <w:bottom w:val="none" w:color="auto" w:sz="0" w:space="0"/>
+          <w:right w:val="none" w:color="auto" w:sz="0" w:space="0"/>
+        </w:pBdr>
+        <w:shd w:val="clear" w:fill="F7F7F7"/>
+        <w:bidi w:val="0"/>
+        <w:spacing w:before="0" w:beforeAutospacing="0" w:after="268" w:afterAutospacing="0"/>
+        <w:ind w:left="0" w:right="0" w:firstLine="0"/>
+        <w:rPr>
+          <w:rStyle w:val="15"/>
+          <w:rFonts w:hint="default" w:ascii="Consolas" w:hAnsi="Consolas" w:eastAsia="Consolas" w:cs="Consolas"/>
+          <w:i w:val="0"/>
+          <w:iCs w:val="0"/>
+          <w:caps w:val="0"/>
+          <w:color w:val="333333"/>
+          <w:spacing w:val="3"/>
+          <w:sz w:val="17"/>
+          <w:szCs w:val="17"/>
+          <w:shd w:val="clear" w:fill="F7F7F7"/>
+        </w:rPr>
+      </w:pPr>
+      <w:r>
+        <w:rPr>
+          <w:rStyle w:val="15"/>
+          <w:rFonts w:hint="default" w:ascii="Consolas" w:hAnsi="Consolas" w:eastAsia="Consolas" w:cs="Consolas"/>
+          <w:i w:val="0"/>
+          <w:iCs w:val="0"/>
+          <w:caps w:val="0"/>
+          <w:color w:val="333333"/>
+          <w:spacing w:val="3"/>
+          <w:sz w:val="17"/>
+          <w:szCs w:val="17"/>
+          <w:shd w:val="clear" w:fill="F7F7F7"/>
+        </w:rPr>
+        <w:t xml:space="preserve">│   │   └── karma.conf.js       </w:t>
+      </w:r>
+      <w:r>
+        <w:rPr>
+          <w:rFonts w:hint="default" w:ascii="Consolas" w:hAnsi="Consolas" w:eastAsia="Consolas" w:cs="Consolas"/>
+          <w:i w:val="0"/>
+          <w:iCs w:val="0"/>
+          <w:caps w:val="0"/>
+          <w:color w:val="8E908C"/>
+          <w:spacing w:val="3"/>
+          <w:sz w:val="17"/>
+          <w:szCs w:val="17"/>
+          <w:shd w:val="clear" w:fill="F7F7F7"/>
+        </w:rPr>
+        <w:t># test runner config file when using Karma for unit tests</w:t>
+      </w:r>
+    </w:p>
+    <w:p>
+      <w:pPr>
+        <w:pStyle w:val="8"/>
+        <w:keepNext w:val="0"/>
+        <w:keepLines w:val="0"/>
+        <w:widowControl/>
+        <w:suppressLineNumbers w:val="0"/>
+        <w:pBdr>
+          <w:top w:val="none" w:color="auto" w:sz="0" w:space="0"/>
+          <w:left w:val="none" w:color="auto" w:sz="0" w:space="0"/>
+          <w:bottom w:val="none" w:color="auto" w:sz="0" w:space="0"/>
+          <w:right w:val="none" w:color="auto" w:sz="0" w:space="0"/>
+        </w:pBdr>
+        <w:shd w:val="clear" w:fill="F7F7F7"/>
+        <w:bidi w:val="0"/>
+        <w:spacing w:before="0" w:beforeAutospacing="0" w:after="268" w:afterAutospacing="0"/>
+        <w:ind w:left="0" w:right="0" w:firstLine="0"/>
+        <w:rPr>
+          <w:rStyle w:val="15"/>
+          <w:rFonts w:hint="default" w:ascii="Consolas" w:hAnsi="Consolas" w:eastAsia="Consolas" w:cs="Consolas"/>
+          <w:i w:val="0"/>
+          <w:iCs w:val="0"/>
+          <w:caps w:val="0"/>
+          <w:color w:val="333333"/>
+          <w:spacing w:val="3"/>
+          <w:sz w:val="17"/>
+          <w:szCs w:val="17"/>
+          <w:shd w:val="clear" w:fill="F7F7F7"/>
+        </w:rPr>
+      </w:pPr>
+      <w:r>
+        <w:rPr>
+          <w:rStyle w:val="15"/>
+          <w:rFonts w:hint="default" w:ascii="Consolas" w:hAnsi="Consolas" w:eastAsia="Consolas" w:cs="Consolas"/>
+          <w:i w:val="0"/>
+          <w:iCs w:val="0"/>
+          <w:caps w:val="0"/>
+          <w:color w:val="333333"/>
+          <w:spacing w:val="3"/>
+          <w:sz w:val="17"/>
+          <w:szCs w:val="17"/>
+          <w:shd w:val="clear" w:fill="F7F7F7"/>
+        </w:rPr>
+        <w:t xml:space="preserve">│   │   ├── setup.js            </w:t>
+      </w:r>
+      <w:r>
+        <w:rPr>
+          <w:rFonts w:hint="default" w:ascii="Consolas" w:hAnsi="Consolas" w:eastAsia="Consolas" w:cs="Consolas"/>
+          <w:i w:val="0"/>
+          <w:iCs w:val="0"/>
+          <w:caps w:val="0"/>
+          <w:color w:val="8E908C"/>
+          <w:spacing w:val="3"/>
+          <w:sz w:val="17"/>
+          <w:szCs w:val="17"/>
+          <w:shd w:val="clear" w:fill="F7F7F7"/>
+        </w:rPr>
+        <w:t># file that runs before Jest runs your unit tests</w:t>
+      </w:r>
+    </w:p>
+    <w:p>
+      <w:pPr>
+        <w:pStyle w:val="8"/>
+        <w:keepNext w:val="0"/>
+        <w:keepLines w:val="0"/>
+        <w:widowControl/>
+        <w:suppressLineNumbers w:val="0"/>
+        <w:pBdr>
+          <w:top w:val="none" w:color="auto" w:sz="0" w:space="0"/>
+          <w:left w:val="none" w:color="auto" w:sz="0" w:space="0"/>
+          <w:bottom w:val="none" w:color="auto" w:sz="0" w:space="0"/>
+          <w:right w:val="none" w:color="auto" w:sz="0" w:space="0"/>
+        </w:pBdr>
+        <w:shd w:val="clear" w:fill="F7F7F7"/>
+        <w:bidi w:val="0"/>
+        <w:spacing w:before="0" w:beforeAutospacing="0" w:after="268" w:afterAutospacing="0"/>
+        <w:ind w:left="0" w:right="0" w:firstLine="0"/>
+        <w:rPr>
+          <w:rStyle w:val="15"/>
+          <w:rFonts w:hint="default" w:ascii="Consolas" w:hAnsi="Consolas" w:eastAsia="Consolas" w:cs="Consolas"/>
+          <w:i w:val="0"/>
+          <w:iCs w:val="0"/>
+          <w:caps w:val="0"/>
+          <w:color w:val="333333"/>
+          <w:spacing w:val="3"/>
+          <w:sz w:val="17"/>
+          <w:szCs w:val="17"/>
+          <w:shd w:val="clear" w:fill="F7F7F7"/>
+        </w:rPr>
+      </w:pPr>
+      <w:r>
+        <w:rPr>
+          <w:rStyle w:val="15"/>
+          <w:rFonts w:hint="default" w:ascii="Consolas" w:hAnsi="Consolas" w:eastAsia="Consolas" w:cs="Consolas"/>
+          <w:i w:val="0"/>
+          <w:iCs w:val="0"/>
+          <w:caps w:val="0"/>
+          <w:color w:val="333333"/>
+          <w:spacing w:val="3"/>
+          <w:sz w:val="17"/>
+          <w:szCs w:val="17"/>
+          <w:shd w:val="clear" w:fill="F7F7F7"/>
+        </w:rPr>
+        <w:t xml:space="preserve">│   └── e2e/                    </w:t>
+      </w:r>
+      <w:r>
+        <w:rPr>
+          <w:rFonts w:hint="default" w:ascii="Consolas" w:hAnsi="Consolas" w:eastAsia="Consolas" w:cs="Consolas"/>
+          <w:i w:val="0"/>
+          <w:iCs w:val="0"/>
+          <w:caps w:val="0"/>
+          <w:color w:val="8E908C"/>
+          <w:spacing w:val="3"/>
+          <w:sz w:val="17"/>
+          <w:szCs w:val="17"/>
+          <w:shd w:val="clear" w:fill="F7F7F7"/>
+        </w:rPr>
+        <w:t># e2e tests</w:t>
+      </w:r>
+    </w:p>
+    <w:p>
+      <w:pPr>
+        <w:pStyle w:val="8"/>
+        <w:keepNext w:val="0"/>
+        <w:keepLines w:val="0"/>
+        <w:widowControl/>
+        <w:suppressLineNumbers w:val="0"/>
+        <w:pBdr>
+          <w:top w:val="none" w:color="auto" w:sz="0" w:space="0"/>
+          <w:left w:val="none" w:color="auto" w:sz="0" w:space="0"/>
+          <w:bottom w:val="none" w:color="auto" w:sz="0" w:space="0"/>
+          <w:right w:val="none" w:color="auto" w:sz="0" w:space="0"/>
+        </w:pBdr>
+        <w:shd w:val="clear" w:fill="F7F7F7"/>
+        <w:bidi w:val="0"/>
+        <w:spacing w:before="0" w:beforeAutospacing="0" w:after="268" w:afterAutospacing="0"/>
+        <w:ind w:left="0" w:right="0" w:firstLine="0"/>
+        <w:rPr>
+          <w:rStyle w:val="15"/>
+          <w:rFonts w:hint="default" w:ascii="Consolas" w:hAnsi="Consolas" w:eastAsia="Consolas" w:cs="Consolas"/>
+          <w:i w:val="0"/>
+          <w:iCs w:val="0"/>
+          <w:caps w:val="0"/>
+          <w:color w:val="333333"/>
+          <w:spacing w:val="3"/>
+          <w:sz w:val="17"/>
+          <w:szCs w:val="17"/>
+          <w:shd w:val="clear" w:fill="F7F7F7"/>
+        </w:rPr>
+      </w:pPr>
+      <w:r>
+        <w:rPr>
+          <w:rStyle w:val="15"/>
+          <w:rFonts w:hint="default" w:ascii="Consolas" w:hAnsi="Consolas" w:eastAsia="Consolas" w:cs="Consolas"/>
+          <w:i w:val="0"/>
+          <w:iCs w:val="0"/>
+          <w:caps w:val="0"/>
+          <w:color w:val="333333"/>
+          <w:spacing w:val="3"/>
+          <w:sz w:val="17"/>
+          <w:szCs w:val="17"/>
+          <w:shd w:val="clear" w:fill="F7F7F7"/>
+        </w:rPr>
+        <w:t xml:space="preserve">│   │   ├── specs/              </w:t>
+      </w:r>
+      <w:r>
+        <w:rPr>
+          <w:rFonts w:hint="default" w:ascii="Consolas" w:hAnsi="Consolas" w:eastAsia="Consolas" w:cs="Consolas"/>
+          <w:i w:val="0"/>
+          <w:iCs w:val="0"/>
+          <w:caps w:val="0"/>
+          <w:color w:val="8E908C"/>
+          <w:spacing w:val="3"/>
+          <w:sz w:val="17"/>
+          <w:szCs w:val="17"/>
+          <w:shd w:val="clear" w:fill="F7F7F7"/>
+        </w:rPr>
+        <w:t># test spec files</w:t>
+      </w:r>
+    </w:p>
+    <w:p>
+      <w:pPr>
+        <w:pStyle w:val="8"/>
+        <w:keepNext w:val="0"/>
+        <w:keepLines w:val="0"/>
+        <w:widowControl/>
+        <w:suppressLineNumbers w:val="0"/>
+        <w:pBdr>
+          <w:top w:val="none" w:color="auto" w:sz="0" w:space="0"/>
+          <w:left w:val="none" w:color="auto" w:sz="0" w:space="0"/>
+          <w:bottom w:val="none" w:color="auto" w:sz="0" w:space="0"/>
+          <w:right w:val="none" w:color="auto" w:sz="0" w:space="0"/>
+        </w:pBdr>
+        <w:shd w:val="clear" w:fill="F7F7F7"/>
+        <w:bidi w:val="0"/>
+        <w:spacing w:before="0" w:beforeAutospacing="0" w:after="268" w:afterAutospacing="0"/>
+        <w:ind w:left="0" w:right="0" w:firstLine="0"/>
+        <w:rPr>
+          <w:rStyle w:val="15"/>
+          <w:rFonts w:hint="default" w:ascii="Consolas" w:hAnsi="Consolas" w:eastAsia="Consolas" w:cs="Consolas"/>
+          <w:i w:val="0"/>
+          <w:iCs w:val="0"/>
+          <w:caps w:val="0"/>
+          <w:color w:val="333333"/>
+          <w:spacing w:val="3"/>
+          <w:sz w:val="17"/>
+          <w:szCs w:val="17"/>
+          <w:shd w:val="clear" w:fill="F7F7F7"/>
+        </w:rPr>
+      </w:pPr>
+      <w:r>
+        <w:rPr>
+          <w:rStyle w:val="15"/>
+          <w:rFonts w:hint="default" w:ascii="Consolas" w:hAnsi="Consolas" w:eastAsia="Consolas" w:cs="Consolas"/>
+          <w:i w:val="0"/>
+          <w:iCs w:val="0"/>
+          <w:caps w:val="0"/>
+          <w:color w:val="333333"/>
+          <w:spacing w:val="3"/>
+          <w:sz w:val="17"/>
+          <w:szCs w:val="17"/>
+          <w:shd w:val="clear" w:fill="F7F7F7"/>
+        </w:rPr>
+        <w:t xml:space="preserve">│   │   ├── custom-assertions/  </w:t>
+      </w:r>
+      <w:r>
+        <w:rPr>
+          <w:rFonts w:hint="default" w:ascii="Consolas" w:hAnsi="Consolas" w:eastAsia="Consolas" w:cs="Consolas"/>
+          <w:i w:val="0"/>
+          <w:iCs w:val="0"/>
+          <w:caps w:val="0"/>
+          <w:color w:val="8E908C"/>
+          <w:spacing w:val="3"/>
+          <w:sz w:val="17"/>
+          <w:szCs w:val="17"/>
+          <w:shd w:val="clear" w:fill="F7F7F7"/>
+        </w:rPr>
+        <w:t># custom assertions for e2e tests</w:t>
+      </w:r>
+    </w:p>
+    <w:p>
+      <w:pPr>
+        <w:pStyle w:val="8"/>
+        <w:keepNext w:val="0"/>
+        <w:keepLines w:val="0"/>
+        <w:widowControl/>
+        <w:suppressLineNumbers w:val="0"/>
+        <w:pBdr>
+          <w:top w:val="none" w:color="auto" w:sz="0" w:space="0"/>
+          <w:left w:val="none" w:color="auto" w:sz="0" w:space="0"/>
+          <w:bottom w:val="none" w:color="auto" w:sz="0" w:space="0"/>
+          <w:right w:val="none" w:color="auto" w:sz="0" w:space="0"/>
+        </w:pBdr>
+        <w:shd w:val="clear" w:fill="F7F7F7"/>
+        <w:bidi w:val="0"/>
+        <w:spacing w:before="0" w:beforeAutospacing="0" w:after="268" w:afterAutospacing="0"/>
+        <w:ind w:left="0" w:right="0" w:firstLine="0"/>
+        <w:rPr>
+          <w:rStyle w:val="15"/>
+          <w:rFonts w:hint="default" w:ascii="Consolas" w:hAnsi="Consolas" w:eastAsia="Consolas" w:cs="Consolas"/>
+          <w:i w:val="0"/>
+          <w:iCs w:val="0"/>
+          <w:caps w:val="0"/>
+          <w:color w:val="333333"/>
+          <w:spacing w:val="3"/>
+          <w:sz w:val="17"/>
+          <w:szCs w:val="17"/>
+          <w:shd w:val="clear" w:fill="F7F7F7"/>
+        </w:rPr>
+      </w:pPr>
+      <w:r>
+        <w:rPr>
+          <w:rStyle w:val="15"/>
+          <w:rFonts w:hint="default" w:ascii="Consolas" w:hAnsi="Consolas" w:eastAsia="Consolas" w:cs="Consolas"/>
+          <w:i w:val="0"/>
+          <w:iCs w:val="0"/>
+          <w:caps w:val="0"/>
+          <w:color w:val="333333"/>
+          <w:spacing w:val="3"/>
+          <w:sz w:val="17"/>
+          <w:szCs w:val="17"/>
+          <w:shd w:val="clear" w:fill="F7F7F7"/>
+        </w:rPr>
+        <w:t xml:space="preserve">│   │   ├── runner.js           </w:t>
+      </w:r>
+      <w:r>
+        <w:rPr>
+          <w:rFonts w:hint="default" w:ascii="Consolas" w:hAnsi="Consolas" w:eastAsia="Consolas" w:cs="Consolas"/>
+          <w:i w:val="0"/>
+          <w:iCs w:val="0"/>
+          <w:caps w:val="0"/>
+          <w:color w:val="8E908C"/>
+          <w:spacing w:val="3"/>
+          <w:sz w:val="17"/>
+          <w:szCs w:val="17"/>
+          <w:shd w:val="clear" w:fill="F7F7F7"/>
+        </w:rPr>
+        <w:t># test runner script</w:t>
+      </w:r>
+    </w:p>
+    <w:p>
+      <w:pPr>
+        <w:pStyle w:val="8"/>
+        <w:keepNext w:val="0"/>
+        <w:keepLines w:val="0"/>
+        <w:widowControl/>
+        <w:suppressLineNumbers w:val="0"/>
+        <w:pBdr>
+          <w:top w:val="none" w:color="auto" w:sz="0" w:space="0"/>
+          <w:left w:val="none" w:color="auto" w:sz="0" w:space="0"/>
+          <w:bottom w:val="none" w:color="auto" w:sz="0" w:space="0"/>
+          <w:right w:val="none" w:color="auto" w:sz="0" w:space="0"/>
+        </w:pBdr>
+        <w:shd w:val="clear" w:fill="F7F7F7"/>
+        <w:bidi w:val="0"/>
+        <w:spacing w:before="0" w:beforeAutospacing="0" w:after="268" w:afterAutospacing="0"/>
+        <w:ind w:left="0" w:right="0" w:firstLine="0"/>
+        <w:rPr>
+          <w:rStyle w:val="15"/>
+          <w:rFonts w:hint="default" w:ascii="Consolas" w:hAnsi="Consolas" w:eastAsia="Consolas" w:cs="Consolas"/>
+          <w:i w:val="0"/>
+          <w:iCs w:val="0"/>
+          <w:caps w:val="0"/>
+          <w:color w:val="333333"/>
+          <w:spacing w:val="3"/>
+          <w:sz w:val="17"/>
+          <w:szCs w:val="17"/>
+          <w:shd w:val="clear" w:fill="F7F7F7"/>
+        </w:rPr>
+      </w:pPr>
+      <w:r>
+        <w:rPr>
+          <w:rStyle w:val="15"/>
+          <w:rFonts w:hint="default" w:ascii="Consolas" w:hAnsi="Consolas" w:eastAsia="Consolas" w:cs="Consolas"/>
+          <w:i w:val="0"/>
+          <w:iCs w:val="0"/>
+          <w:caps w:val="0"/>
+          <w:color w:val="333333"/>
+          <w:spacing w:val="3"/>
+          <w:sz w:val="17"/>
+          <w:szCs w:val="17"/>
+          <w:shd w:val="clear" w:fill="F7F7F7"/>
+        </w:rPr>
+        <w:t xml:space="preserve">│   │   └── nightwatch.conf.js  </w:t>
+      </w:r>
+      <w:r>
+        <w:rPr>
+          <w:rFonts w:hint="default" w:ascii="Consolas" w:hAnsi="Consolas" w:eastAsia="Consolas" w:cs="Consolas"/>
+          <w:i w:val="0"/>
+          <w:iCs w:val="0"/>
+          <w:caps w:val="0"/>
+          <w:color w:val="8E908C"/>
+          <w:spacing w:val="3"/>
+          <w:sz w:val="17"/>
+          <w:szCs w:val="17"/>
+          <w:shd w:val="clear" w:fill="F7F7F7"/>
+        </w:rPr>
+        <w:t># test runner config file</w:t>
+      </w:r>
+    </w:p>
+    <w:p>
+      <w:pPr>
+        <w:pStyle w:val="8"/>
+        <w:keepNext w:val="0"/>
+        <w:keepLines w:val="0"/>
+        <w:widowControl/>
+        <w:suppressLineNumbers w:val="0"/>
+        <w:pBdr>
+          <w:top w:val="none" w:color="auto" w:sz="0" w:space="0"/>
+          <w:left w:val="none" w:color="auto" w:sz="0" w:space="0"/>
+          <w:bottom w:val="none" w:color="auto" w:sz="0" w:space="0"/>
+          <w:right w:val="none" w:color="auto" w:sz="0" w:space="0"/>
+        </w:pBdr>
+        <w:shd w:val="clear" w:fill="F7F7F7"/>
+        <w:bidi w:val="0"/>
+        <w:spacing w:before="0" w:beforeAutospacing="0" w:after="268" w:afterAutospacing="0"/>
+        <w:ind w:left="0" w:right="0" w:firstLine="0"/>
+        <w:rPr>
+          <w:rStyle w:val="15"/>
+          <w:rFonts w:hint="default" w:ascii="Consolas" w:hAnsi="Consolas" w:eastAsia="Consolas" w:cs="Consolas"/>
+          <w:i w:val="0"/>
+          <w:iCs w:val="0"/>
+          <w:caps w:val="0"/>
+          <w:color w:val="333333"/>
+          <w:spacing w:val="3"/>
+          <w:sz w:val="17"/>
+          <w:szCs w:val="17"/>
+          <w:shd w:val="clear" w:fill="F7F7F7"/>
+        </w:rPr>
+      </w:pPr>
+      <w:r>
+        <w:rPr>
+          <w:rStyle w:val="15"/>
+          <w:rFonts w:hint="default" w:ascii="Consolas" w:hAnsi="Consolas" w:eastAsia="Consolas" w:cs="Consolas"/>
+          <w:i w:val="0"/>
+          <w:iCs w:val="0"/>
+          <w:caps w:val="0"/>
+          <w:color w:val="333333"/>
+          <w:spacing w:val="3"/>
+          <w:sz w:val="17"/>
+          <w:szCs w:val="17"/>
+          <w:shd w:val="clear" w:fill="F7F7F7"/>
+        </w:rPr>
+        <w:t xml:space="preserve">├── .babelrc                    </w:t>
+      </w:r>
+      <w:r>
+        <w:rPr>
+          <w:rFonts w:hint="default" w:ascii="Consolas" w:hAnsi="Consolas" w:eastAsia="Consolas" w:cs="Consolas"/>
+          <w:i w:val="0"/>
+          <w:iCs w:val="0"/>
+          <w:caps w:val="0"/>
+          <w:color w:val="8E908C"/>
+          <w:spacing w:val="3"/>
+          <w:sz w:val="17"/>
+          <w:szCs w:val="17"/>
+          <w:shd w:val="clear" w:fill="F7F7F7"/>
+        </w:rPr>
+        <w:t># babel config</w:t>
+      </w:r>
+    </w:p>
+    <w:p>
+      <w:pPr>
+        <w:pStyle w:val="8"/>
+        <w:keepNext w:val="0"/>
+        <w:keepLines w:val="0"/>
+        <w:widowControl/>
+        <w:suppressLineNumbers w:val="0"/>
+        <w:pBdr>
+          <w:top w:val="none" w:color="auto" w:sz="0" w:space="0"/>
+          <w:left w:val="none" w:color="auto" w:sz="0" w:space="0"/>
+          <w:bottom w:val="none" w:color="auto" w:sz="0" w:space="0"/>
+          <w:right w:val="none" w:color="auto" w:sz="0" w:space="0"/>
+        </w:pBdr>
+        <w:shd w:val="clear" w:fill="F7F7F7"/>
+        <w:bidi w:val="0"/>
+        <w:spacing w:before="0" w:beforeAutospacing="0" w:after="268" w:afterAutospacing="0"/>
+        <w:ind w:left="0" w:right="0" w:firstLine="0"/>
+        <w:rPr>
+          <w:rStyle w:val="15"/>
+          <w:rFonts w:hint="default" w:ascii="Consolas" w:hAnsi="Consolas" w:eastAsia="Consolas" w:cs="Consolas"/>
+          <w:i w:val="0"/>
+          <w:iCs w:val="0"/>
+          <w:caps w:val="0"/>
+          <w:color w:val="333333"/>
+          <w:spacing w:val="3"/>
+          <w:sz w:val="17"/>
+          <w:szCs w:val="17"/>
+          <w:shd w:val="clear" w:fill="F7F7F7"/>
+        </w:rPr>
+      </w:pPr>
+      <w:r>
+        <w:rPr>
+          <w:rStyle w:val="15"/>
+          <w:rFonts w:hint="default" w:ascii="Consolas" w:hAnsi="Consolas" w:eastAsia="Consolas" w:cs="Consolas"/>
+          <w:i w:val="0"/>
+          <w:iCs w:val="0"/>
+          <w:caps w:val="0"/>
+          <w:color w:val="333333"/>
+          <w:spacing w:val="3"/>
+          <w:sz w:val="17"/>
+          <w:szCs w:val="17"/>
+          <w:shd w:val="clear" w:fill="F7F7F7"/>
+        </w:rPr>
+        <w:t xml:space="preserve">├── .editorconfig               </w:t>
+      </w:r>
+      <w:r>
+        <w:rPr>
+          <w:rFonts w:hint="default" w:ascii="Consolas" w:hAnsi="Consolas" w:eastAsia="Consolas" w:cs="Consolas"/>
+          <w:i w:val="0"/>
+          <w:iCs w:val="0"/>
+          <w:caps w:val="0"/>
+          <w:color w:val="8E908C"/>
+          <w:spacing w:val="3"/>
+          <w:sz w:val="17"/>
+          <w:szCs w:val="17"/>
+          <w:shd w:val="clear" w:fill="F7F7F7"/>
+        </w:rPr>
+        <w:t># indentation, spaces/tabs and similar settings for your editor</w:t>
+      </w:r>
+    </w:p>
+    <w:p>
+      <w:pPr>
+        <w:pStyle w:val="8"/>
+        <w:keepNext w:val="0"/>
+        <w:keepLines w:val="0"/>
+        <w:widowControl/>
+        <w:suppressLineNumbers w:val="0"/>
+        <w:pBdr>
+          <w:top w:val="none" w:color="auto" w:sz="0" w:space="0"/>
+          <w:left w:val="none" w:color="auto" w:sz="0" w:space="0"/>
+          <w:bottom w:val="none" w:color="auto" w:sz="0" w:space="0"/>
+          <w:right w:val="none" w:color="auto" w:sz="0" w:space="0"/>
+        </w:pBdr>
+        <w:shd w:val="clear" w:fill="F7F7F7"/>
+        <w:bidi w:val="0"/>
+        <w:spacing w:before="0" w:beforeAutospacing="0" w:after="268" w:afterAutospacing="0"/>
+        <w:ind w:left="0" w:right="0" w:firstLine="0"/>
+        <w:rPr>
+          <w:rStyle w:val="15"/>
+          <w:rFonts w:hint="default" w:ascii="Consolas" w:hAnsi="Consolas" w:eastAsia="Consolas" w:cs="Consolas"/>
+          <w:i w:val="0"/>
+          <w:iCs w:val="0"/>
+          <w:caps w:val="0"/>
+          <w:color w:val="333333"/>
+          <w:spacing w:val="3"/>
+          <w:sz w:val="17"/>
+          <w:szCs w:val="17"/>
+          <w:shd w:val="clear" w:fill="F7F7F7"/>
+        </w:rPr>
+      </w:pPr>
+      <w:r>
+        <w:rPr>
+          <w:rStyle w:val="15"/>
+          <w:rFonts w:hint="default" w:ascii="Consolas" w:hAnsi="Consolas" w:eastAsia="Consolas" w:cs="Consolas"/>
+          <w:i w:val="0"/>
+          <w:iCs w:val="0"/>
+          <w:caps w:val="0"/>
+          <w:color w:val="333333"/>
+          <w:spacing w:val="3"/>
+          <w:sz w:val="17"/>
+          <w:szCs w:val="17"/>
+          <w:shd w:val="clear" w:fill="F7F7F7"/>
+        </w:rPr>
+        <w:t xml:space="preserve">├── .eslintrc.js                </w:t>
+      </w:r>
+      <w:r>
+        <w:rPr>
+          <w:rFonts w:hint="default" w:ascii="Consolas" w:hAnsi="Consolas" w:eastAsia="Consolas" w:cs="Consolas"/>
+          <w:i w:val="0"/>
+          <w:iCs w:val="0"/>
+          <w:caps w:val="0"/>
+          <w:color w:val="8E908C"/>
+          <w:spacing w:val="3"/>
+          <w:sz w:val="17"/>
+          <w:szCs w:val="17"/>
+          <w:shd w:val="clear" w:fill="F7F7F7"/>
+        </w:rPr>
+        <w:t># eslint config</w:t>
+      </w:r>
+    </w:p>
+    <w:p>
+      <w:pPr>
+        <w:pStyle w:val="8"/>
+        <w:keepNext w:val="0"/>
+        <w:keepLines w:val="0"/>
+        <w:widowControl/>
+        <w:suppressLineNumbers w:val="0"/>
+        <w:pBdr>
+          <w:top w:val="none" w:color="auto" w:sz="0" w:space="0"/>
+          <w:left w:val="none" w:color="auto" w:sz="0" w:space="0"/>
+          <w:bottom w:val="none" w:color="auto" w:sz="0" w:space="0"/>
+          <w:right w:val="none" w:color="auto" w:sz="0" w:space="0"/>
+        </w:pBdr>
+        <w:shd w:val="clear" w:fill="F7F7F7"/>
+        <w:bidi w:val="0"/>
+        <w:spacing w:before="0" w:beforeAutospacing="0" w:after="268" w:afterAutospacing="0"/>
+        <w:ind w:left="0" w:right="0" w:firstLine="0"/>
+        <w:rPr>
+          <w:rStyle w:val="15"/>
+          <w:rFonts w:hint="default" w:ascii="Consolas" w:hAnsi="Consolas" w:eastAsia="Consolas" w:cs="Consolas"/>
+          <w:i w:val="0"/>
+          <w:iCs w:val="0"/>
+          <w:caps w:val="0"/>
+          <w:color w:val="333333"/>
+          <w:spacing w:val="3"/>
+          <w:sz w:val="17"/>
+          <w:szCs w:val="17"/>
+          <w:shd w:val="clear" w:fill="F7F7F7"/>
+        </w:rPr>
+      </w:pPr>
+      <w:r>
+        <w:rPr>
+          <w:rStyle w:val="15"/>
+          <w:rFonts w:hint="default" w:ascii="Consolas" w:hAnsi="Consolas" w:eastAsia="Consolas" w:cs="Consolas"/>
+          <w:i w:val="0"/>
+          <w:iCs w:val="0"/>
+          <w:caps w:val="0"/>
+          <w:color w:val="333333"/>
+          <w:spacing w:val="3"/>
+          <w:sz w:val="17"/>
+          <w:szCs w:val="17"/>
+          <w:shd w:val="clear" w:fill="F7F7F7"/>
+        </w:rPr>
+        <w:t xml:space="preserve">├── .eslintignore               </w:t>
+      </w:r>
+      <w:r>
+        <w:rPr>
+          <w:rFonts w:hint="default" w:ascii="Consolas" w:hAnsi="Consolas" w:eastAsia="Consolas" w:cs="Consolas"/>
+          <w:i w:val="0"/>
+          <w:iCs w:val="0"/>
+          <w:caps w:val="0"/>
+          <w:color w:val="8E908C"/>
+          <w:spacing w:val="3"/>
+          <w:sz w:val="17"/>
+          <w:szCs w:val="17"/>
+          <w:shd w:val="clear" w:fill="F7F7F7"/>
+        </w:rPr>
+        <w:t># eslint ignore rules</w:t>
+      </w:r>
+    </w:p>
+    <w:p>
+      <w:pPr>
+        <w:pStyle w:val="8"/>
+        <w:keepNext w:val="0"/>
+        <w:keepLines w:val="0"/>
+        <w:widowControl/>
+        <w:suppressLineNumbers w:val="0"/>
+        <w:pBdr>
+          <w:top w:val="none" w:color="auto" w:sz="0" w:space="0"/>
+          <w:left w:val="none" w:color="auto" w:sz="0" w:space="0"/>
+          <w:bottom w:val="none" w:color="auto" w:sz="0" w:space="0"/>
+          <w:right w:val="none" w:color="auto" w:sz="0" w:space="0"/>
+        </w:pBdr>
+        <w:shd w:val="clear" w:fill="F7F7F7"/>
+        <w:bidi w:val="0"/>
+        <w:spacing w:before="0" w:beforeAutospacing="0" w:after="268" w:afterAutospacing="0"/>
+        <w:ind w:left="0" w:right="0" w:firstLine="0"/>
+        <w:rPr>
+          <w:rStyle w:val="15"/>
+          <w:rFonts w:hint="default" w:ascii="Consolas" w:hAnsi="Consolas" w:eastAsia="Consolas" w:cs="Consolas"/>
+          <w:i w:val="0"/>
+          <w:iCs w:val="0"/>
+          <w:caps w:val="0"/>
+          <w:color w:val="333333"/>
+          <w:spacing w:val="3"/>
+          <w:sz w:val="17"/>
+          <w:szCs w:val="17"/>
+          <w:shd w:val="clear" w:fill="F7F7F7"/>
+        </w:rPr>
+      </w:pPr>
+      <w:r>
+        <w:rPr>
+          <w:rStyle w:val="15"/>
+          <w:rFonts w:hint="default" w:ascii="Consolas" w:hAnsi="Consolas" w:eastAsia="Consolas" w:cs="Consolas"/>
+          <w:i w:val="0"/>
+          <w:iCs w:val="0"/>
+          <w:caps w:val="0"/>
+          <w:color w:val="333333"/>
+          <w:spacing w:val="3"/>
+          <w:sz w:val="17"/>
+          <w:szCs w:val="17"/>
+          <w:shd w:val="clear" w:fill="F7F7F7"/>
+        </w:rPr>
+        <w:t xml:space="preserve">├── .gitignore                  </w:t>
+      </w:r>
+      <w:r>
+        <w:rPr>
+          <w:rFonts w:hint="default" w:ascii="Consolas" w:hAnsi="Consolas" w:eastAsia="Consolas" w:cs="Consolas"/>
+          <w:i w:val="0"/>
+          <w:iCs w:val="0"/>
+          <w:caps w:val="0"/>
+          <w:color w:val="8E908C"/>
+          <w:spacing w:val="3"/>
+          <w:sz w:val="17"/>
+          <w:szCs w:val="17"/>
+          <w:shd w:val="clear" w:fill="F7F7F7"/>
+        </w:rPr>
+        <w:t># sensible defaults for gitignore</w:t>
+      </w:r>
+    </w:p>
+    <w:p>
+      <w:pPr>
+        <w:pStyle w:val="8"/>
+        <w:keepNext w:val="0"/>
+        <w:keepLines w:val="0"/>
+        <w:widowControl/>
+        <w:suppressLineNumbers w:val="0"/>
+        <w:pBdr>
+          <w:top w:val="none" w:color="auto" w:sz="0" w:space="0"/>
+          <w:left w:val="none" w:color="auto" w:sz="0" w:space="0"/>
+          <w:bottom w:val="none" w:color="auto" w:sz="0" w:space="0"/>
+          <w:right w:val="none" w:color="auto" w:sz="0" w:space="0"/>
+        </w:pBdr>
+        <w:shd w:val="clear" w:fill="F7F7F7"/>
+        <w:bidi w:val="0"/>
+        <w:spacing w:before="0" w:beforeAutospacing="0" w:after="268" w:afterAutospacing="0"/>
+        <w:ind w:left="0" w:right="0" w:firstLine="0"/>
+        <w:rPr>
+          <w:rStyle w:val="15"/>
+          <w:rFonts w:hint="default" w:ascii="Consolas" w:hAnsi="Consolas" w:eastAsia="Consolas" w:cs="Consolas"/>
+          <w:i w:val="0"/>
+          <w:iCs w:val="0"/>
+          <w:caps w:val="0"/>
+          <w:color w:val="333333"/>
+          <w:spacing w:val="3"/>
+          <w:sz w:val="17"/>
+          <w:szCs w:val="17"/>
+          <w:shd w:val="clear" w:fill="F7F7F7"/>
+        </w:rPr>
+      </w:pPr>
+      <w:r>
+        <w:rPr>
+          <w:rStyle w:val="15"/>
+          <w:rFonts w:hint="default" w:ascii="Consolas" w:hAnsi="Consolas" w:eastAsia="Consolas" w:cs="Consolas"/>
+          <w:i w:val="0"/>
+          <w:iCs w:val="0"/>
+          <w:caps w:val="0"/>
+          <w:color w:val="333333"/>
+          <w:spacing w:val="3"/>
+          <w:sz w:val="17"/>
+          <w:szCs w:val="17"/>
+          <w:shd w:val="clear" w:fill="F7F7F7"/>
+        </w:rPr>
+        <w:t xml:space="preserve">├── .postcssrc.js               </w:t>
+      </w:r>
+      <w:r>
+        <w:rPr>
+          <w:rFonts w:hint="default" w:ascii="Consolas" w:hAnsi="Consolas" w:eastAsia="Consolas" w:cs="Consolas"/>
+          <w:i w:val="0"/>
+          <w:iCs w:val="0"/>
+          <w:caps w:val="0"/>
+          <w:color w:val="8E908C"/>
+          <w:spacing w:val="3"/>
+          <w:sz w:val="17"/>
+          <w:szCs w:val="17"/>
+          <w:shd w:val="clear" w:fill="F7F7F7"/>
+        </w:rPr>
+        <w:t># postcss config</w:t>
+      </w:r>
+    </w:p>
+    <w:p>
+      <w:pPr>
+        <w:pStyle w:val="8"/>
+        <w:keepNext w:val="0"/>
+        <w:keepLines w:val="0"/>
+        <w:widowControl/>
+        <w:suppressLineNumbers w:val="0"/>
+        <w:pBdr>
+          <w:top w:val="none" w:color="auto" w:sz="0" w:space="0"/>
+          <w:left w:val="none" w:color="auto" w:sz="0" w:space="0"/>
+          <w:bottom w:val="none" w:color="auto" w:sz="0" w:space="0"/>
+          <w:right w:val="none" w:color="auto" w:sz="0" w:space="0"/>
+        </w:pBdr>
+        <w:shd w:val="clear" w:fill="F7F7F7"/>
+        <w:bidi w:val="0"/>
+        <w:spacing w:before="0" w:beforeAutospacing="0" w:after="268" w:afterAutospacing="0"/>
+        <w:ind w:left="0" w:right="0" w:firstLine="0"/>
+        <w:rPr>
+          <w:rStyle w:val="15"/>
+          <w:rFonts w:hint="default" w:ascii="Consolas" w:hAnsi="Consolas" w:eastAsia="Consolas" w:cs="Consolas"/>
+          <w:i w:val="0"/>
+          <w:iCs w:val="0"/>
+          <w:caps w:val="0"/>
+          <w:color w:val="333333"/>
+          <w:spacing w:val="3"/>
+          <w:sz w:val="17"/>
+          <w:szCs w:val="17"/>
+          <w:shd w:val="clear" w:fill="F7F7F7"/>
+        </w:rPr>
+      </w:pPr>
+      <w:r>
+        <w:rPr>
+          <w:rStyle w:val="15"/>
+          <w:rFonts w:hint="default" w:ascii="Consolas" w:hAnsi="Consolas" w:eastAsia="Consolas" w:cs="Consolas"/>
+          <w:i w:val="0"/>
+          <w:iCs w:val="0"/>
+          <w:caps w:val="0"/>
+          <w:color w:val="333333"/>
+          <w:spacing w:val="3"/>
+          <w:sz w:val="17"/>
+          <w:szCs w:val="17"/>
+          <w:shd w:val="clear" w:fill="F7F7F7"/>
+        </w:rPr>
+        <w:t xml:space="preserve">├── index.html                  </w:t>
+      </w:r>
+      <w:r>
+        <w:rPr>
+          <w:rFonts w:hint="default" w:ascii="Consolas" w:hAnsi="Consolas" w:eastAsia="Consolas" w:cs="Consolas"/>
+          <w:i w:val="0"/>
+          <w:iCs w:val="0"/>
+          <w:caps w:val="0"/>
+          <w:color w:val="8E908C"/>
+          <w:spacing w:val="3"/>
+          <w:sz w:val="17"/>
+          <w:szCs w:val="17"/>
+          <w:shd w:val="clear" w:fill="F7F7F7"/>
+        </w:rPr>
+        <w:t># index.html template</w:t>
+      </w:r>
+    </w:p>
+    <w:p>
+      <w:pPr>
+        <w:pStyle w:val="8"/>
+        <w:keepNext w:val="0"/>
+        <w:keepLines w:val="0"/>
+        <w:widowControl/>
+        <w:suppressLineNumbers w:val="0"/>
+        <w:pBdr>
+          <w:top w:val="none" w:color="auto" w:sz="0" w:space="0"/>
+          <w:left w:val="none" w:color="auto" w:sz="0" w:space="0"/>
+          <w:bottom w:val="none" w:color="auto" w:sz="0" w:space="0"/>
+          <w:right w:val="none" w:color="auto" w:sz="0" w:space="0"/>
+        </w:pBdr>
+        <w:shd w:val="clear" w:fill="F7F7F7"/>
+        <w:bidi w:val="0"/>
+        <w:spacing w:before="0" w:beforeAutospacing="0" w:after="268" w:afterAutospacing="0"/>
+        <w:ind w:left="0" w:right="0" w:firstLine="0"/>
+        <w:rPr>
+          <w:rStyle w:val="15"/>
+          <w:rFonts w:hint="default" w:ascii="Consolas" w:hAnsi="Consolas" w:eastAsia="Consolas" w:cs="Consolas"/>
+          <w:i w:val="0"/>
+          <w:iCs w:val="0"/>
+          <w:caps w:val="0"/>
+          <w:color w:val="333333"/>
+          <w:spacing w:val="3"/>
+          <w:sz w:val="17"/>
+          <w:szCs w:val="17"/>
+          <w:shd w:val="clear" w:fill="F7F7F7"/>
+        </w:rPr>
+      </w:pPr>
+      <w:r>
+        <w:rPr>
+          <w:rStyle w:val="15"/>
+          <w:rFonts w:hint="default" w:ascii="Consolas" w:hAnsi="Consolas" w:eastAsia="Consolas" w:cs="Consolas"/>
+          <w:i w:val="0"/>
+          <w:iCs w:val="0"/>
+          <w:caps w:val="0"/>
+          <w:color w:val="333333"/>
+          <w:spacing w:val="3"/>
+          <w:sz w:val="17"/>
+          <w:szCs w:val="17"/>
+          <w:shd w:val="clear" w:fill="F7F7F7"/>
+        </w:rPr>
+        <w:t xml:space="preserve">├── package.json                </w:t>
+      </w:r>
+      <w:r>
+        <w:rPr>
+          <w:rFonts w:hint="default" w:ascii="Consolas" w:hAnsi="Consolas" w:eastAsia="Consolas" w:cs="Consolas"/>
+          <w:i w:val="0"/>
+          <w:iCs w:val="0"/>
+          <w:caps w:val="0"/>
+          <w:color w:val="8E908C"/>
+          <w:spacing w:val="3"/>
+          <w:sz w:val="17"/>
+          <w:szCs w:val="17"/>
+          <w:shd w:val="clear" w:fill="F7F7F7"/>
+        </w:rPr>
+        <w:t># build scripts and dependencies</w:t>
+      </w:r>
+    </w:p>
+    <w:p>
+      <w:pPr>
+        <w:pStyle w:val="8"/>
+        <w:keepNext w:val="0"/>
+        <w:keepLines w:val="0"/>
+        <w:widowControl/>
+        <w:suppressLineNumbers w:val="0"/>
+        <w:pBdr>
+          <w:top w:val="none" w:color="auto" w:sz="0" w:space="0"/>
+          <w:left w:val="none" w:color="auto" w:sz="0" w:space="0"/>
+          <w:bottom w:val="none" w:color="auto" w:sz="0" w:space="0"/>
+          <w:right w:val="none" w:color="auto" w:sz="0" w:space="0"/>
+        </w:pBdr>
+        <w:shd w:val="clear" w:fill="F7F7F7"/>
+        <w:bidi w:val="0"/>
+        <w:spacing w:before="0" w:beforeAutospacing="0" w:after="268" w:afterAutospacing="0"/>
+        <w:ind w:left="0" w:right="0" w:firstLine="0"/>
+        <w:rPr>
+          <w:rFonts w:ascii="Consolas" w:hAnsi="Consolas" w:eastAsia="Consolas" w:cs="Consolas"/>
+          <w:i w:val="0"/>
+          <w:iCs w:val="0"/>
+          <w:caps w:val="0"/>
+          <w:color w:val="333333"/>
+          <w:spacing w:val="3"/>
+          <w:sz w:val="24"/>
+          <w:szCs w:val="24"/>
+        </w:rPr>
+      </w:pPr>
+      <w:r>
+        <w:rPr>
+          <w:rStyle w:val="15"/>
+          <w:rFonts w:hint="default" w:ascii="Consolas" w:hAnsi="Consolas" w:eastAsia="Consolas" w:cs="Consolas"/>
+          <w:i w:val="0"/>
+          <w:iCs w:val="0"/>
+          <w:caps w:val="0"/>
+          <w:color w:val="333333"/>
+          <w:spacing w:val="3"/>
+          <w:sz w:val="17"/>
+          <w:szCs w:val="17"/>
+          <w:shd w:val="clear" w:fill="F7F7F7"/>
+        </w:rPr>
+        <w:t xml:space="preserve">└── README.md                   </w:t>
+      </w:r>
+      <w:r>
+        <w:rPr>
+          <w:rFonts w:hint="default" w:ascii="Consolas" w:hAnsi="Consolas" w:eastAsia="Consolas" w:cs="Consolas"/>
+          <w:i w:val="0"/>
+          <w:iCs w:val="0"/>
+          <w:caps w:val="0"/>
+          <w:color w:val="8E908C"/>
+          <w:spacing w:val="3"/>
+          <w:sz w:val="17"/>
+          <w:szCs w:val="17"/>
+          <w:shd w:val="clear" w:fill="F7F7F7"/>
+        </w:rPr>
+        <w:t># Default README file</w:t>
+      </w:r>
+    </w:p>
+    <w:p>
+      <w:pPr>
+        <w:pStyle w:val="4"/>
+        <w:keepNext w:val="0"/>
+        <w:keepLines w:val="0"/>
+        <w:widowControl/>
+        <w:suppressLineNumbers w:val="0"/>
+        <w:shd w:val="clear"/>
+        <w:spacing w:before="268" w:beforeAutospacing="0" w:after="178" w:afterAutospacing="0"/>
+        <w:ind w:left="0" w:firstLine="0"/>
+        <w:rPr>
+          <w:rFonts w:hint="default" w:ascii="Helvetica" w:hAnsi="Helvetica" w:eastAsia="Helvetica" w:cs="Helvetica"/>
+          <w:b/>
+          <w:bCs/>
+          <w:i w:val="0"/>
+          <w:iCs w:val="0"/>
+          <w:caps w:val="0"/>
+          <w:color w:val="333333"/>
+          <w:spacing w:val="3"/>
+          <w:sz w:val="31"/>
+          <w:szCs w:val="31"/>
+        </w:rPr>
+      </w:pPr>
+      <w:r>
+        <w:rPr>
+          <w:rStyle w:val="15"/>
+          <w:rFonts w:hint="default" w:ascii="Consolas" w:hAnsi="Consolas" w:eastAsia="Consolas" w:cs="Consolas"/>
+          <w:b/>
+          <w:bCs/>
+          <w:i w:val="0"/>
+          <w:iCs w:val="0"/>
+          <w:caps w:val="0"/>
+          <w:color w:val="333333"/>
+          <w:spacing w:val="3"/>
+          <w:sz w:val="17"/>
+          <w:szCs w:val="17"/>
+          <w:shd w:val="clear" w:fill="F7F7F7"/>
+        </w:rPr>
+        <w:t>build/</w:t>
+      </w:r>
+      <w:r>
+        <w:commentReference w:id="10"/>
+      </w:r>
+    </w:p>
+    <w:p>
+      <w:pPr>
+        <w:keepNext w:val="0"/>
+        <w:keepLines w:val="0"/>
+        <w:widowControl/>
+        <w:suppressLineNumbers w:val="0"/>
+        <w:shd w:val="clear"/>
+        <w:spacing w:before="0" w:beforeAutospacing="0" w:after="178" w:afterAutospacing="0"/>
+        <w:ind w:left="0" w:right="0" w:firstLine="0"/>
+        <w:jc w:val="left"/>
+        <w:rPr>
+          <w:rFonts w:hint="default" w:ascii="Helvetica" w:hAnsi="Helvetica" w:eastAsia="Helvetica" w:cs="Helvetica"/>
+          <w:i w:val="0"/>
+          <w:iCs w:val="0"/>
+          <w:caps w:val="0"/>
+          <w:color w:val="333333"/>
+          <w:spacing w:val="3"/>
+          <w:kern w:val="0"/>
+          <w:sz w:val="24"/>
+          <w:szCs w:val="24"/>
+          <w:lang w:val="en-US" w:eastAsia="zh-CN" w:bidi="ar"/>
+        </w:rPr>
+      </w:pPr>
+      <w:r>
+        <w:rPr>
+          <w:rFonts w:hint="default" w:ascii="Helvetica" w:hAnsi="Helvetica" w:eastAsia="Helvetica" w:cs="Helvetica"/>
+          <w:i w:val="0"/>
+          <w:iCs w:val="0"/>
+          <w:caps w:val="0"/>
+          <w:color w:val="333333"/>
+          <w:spacing w:val="3"/>
+          <w:kern w:val="0"/>
+          <w:sz w:val="24"/>
+          <w:szCs w:val="24"/>
+          <w:shd w:val="clear" w:fill="FFFFFF"/>
+          <w:lang w:val="en-US" w:eastAsia="zh-CN" w:bidi="ar"/>
+        </w:rPr>
+        <w:t>This directory holds the actual configurations for both the development server and the production webpack build. Normally you don't need to touch these files unless you want to customize Webpack loaders, in which case you should probably look at </w:t>
+      </w:r>
+      <w:r>
+        <w:rPr>
+          <w:rStyle w:val="15"/>
+          <w:rFonts w:hint="default" w:ascii="Consolas" w:hAnsi="Consolas" w:eastAsia="Consolas" w:cs="Consolas"/>
+          <w:i w:val="0"/>
+          <w:iCs w:val="0"/>
+          <w:caps w:val="0"/>
+          <w:color w:val="333333"/>
+          <w:spacing w:val="3"/>
+          <w:kern w:val="0"/>
+          <w:sz w:val="17"/>
+          <w:szCs w:val="17"/>
+          <w:shd w:val="clear" w:fill="F7F7F7"/>
+          <w:lang w:val="en-US" w:eastAsia="zh-CN" w:bidi="ar"/>
+        </w:rPr>
+        <w:t>build/webpack.base.conf.js</w:t>
+      </w:r>
+      <w:r>
+        <w:rPr>
+          <w:rFonts w:hint="default" w:ascii="Helvetica" w:hAnsi="Helvetica" w:eastAsia="Helvetica" w:cs="Helvetica"/>
+          <w:i w:val="0"/>
+          <w:iCs w:val="0"/>
+          <w:caps w:val="0"/>
+          <w:color w:val="333333"/>
+          <w:spacing w:val="3"/>
+          <w:kern w:val="0"/>
+          <w:sz w:val="24"/>
+          <w:szCs w:val="24"/>
+          <w:shd w:val="clear" w:fill="FFFFFF"/>
+          <w:lang w:val="en-US" w:eastAsia="zh-CN" w:bidi="ar"/>
+        </w:rPr>
+        <w:t>.</w:t>
+      </w:r>
+    </w:p>
+    <w:p>
+      <w:pPr>
+        <w:pStyle w:val="4"/>
+        <w:keepNext w:val="0"/>
+        <w:keepLines w:val="0"/>
+        <w:widowControl/>
+        <w:suppressLineNumbers w:val="0"/>
+        <w:shd w:val="clear"/>
+        <w:spacing w:before="268" w:beforeAutospacing="0" w:after="178" w:afterAutospacing="0"/>
+        <w:ind w:left="0" w:firstLine="0"/>
+        <w:rPr>
+          <w:rFonts w:hint="default" w:ascii="Helvetica" w:hAnsi="Helvetica" w:eastAsia="Helvetica" w:cs="Helvetica"/>
+          <w:b/>
+          <w:bCs/>
+          <w:i w:val="0"/>
+          <w:iCs w:val="0"/>
+          <w:caps w:val="0"/>
+          <w:color w:val="333333"/>
+          <w:spacing w:val="3"/>
+          <w:sz w:val="31"/>
+          <w:szCs w:val="31"/>
+        </w:rPr>
+      </w:pPr>
+      <w:r>
+        <w:rPr>
+          <w:rStyle w:val="15"/>
+          <w:rFonts w:hint="default" w:ascii="Consolas" w:hAnsi="Consolas" w:eastAsia="Consolas" w:cs="Consolas"/>
+          <w:b/>
+          <w:bCs/>
+          <w:i w:val="0"/>
+          <w:iCs w:val="0"/>
+          <w:caps w:val="0"/>
+          <w:color w:val="333333"/>
+          <w:spacing w:val="3"/>
+          <w:sz w:val="17"/>
+          <w:szCs w:val="17"/>
+          <w:shd w:val="clear" w:fill="F7F7F7"/>
+        </w:rPr>
+        <w:t>config/index.js</w:t>
+      </w:r>
+    </w:p>
+    <w:p>
+      <w:pPr>
+        <w:keepNext w:val="0"/>
+        <w:keepLines w:val="0"/>
+        <w:widowControl/>
+        <w:suppressLineNumbers w:val="0"/>
+        <w:shd w:val="clear"/>
+        <w:spacing w:before="0" w:beforeAutospacing="0" w:after="178" w:afterAutospacing="0"/>
+        <w:ind w:left="0" w:right="0" w:firstLine="0"/>
+        <w:jc w:val="left"/>
+        <w:rPr>
+          <w:rFonts w:hint="default" w:ascii="Helvetica" w:hAnsi="Helvetica" w:eastAsia="Helvetica" w:cs="Helvetica"/>
+          <w:i w:val="0"/>
+          <w:iCs w:val="0"/>
+          <w:caps w:val="0"/>
+          <w:color w:val="333333"/>
+          <w:spacing w:val="3"/>
+          <w:kern w:val="0"/>
+          <w:sz w:val="24"/>
+          <w:szCs w:val="24"/>
+          <w:lang w:val="en-US" w:eastAsia="zh-CN" w:bidi="ar"/>
+        </w:rPr>
+      </w:pPr>
+      <w:r>
+        <w:rPr>
+          <w:rFonts w:hint="default" w:ascii="Helvetica" w:hAnsi="Helvetica" w:eastAsia="Helvetica" w:cs="Helvetica"/>
+          <w:i w:val="0"/>
+          <w:iCs w:val="0"/>
+          <w:caps w:val="0"/>
+          <w:color w:val="333333"/>
+          <w:spacing w:val="3"/>
+          <w:kern w:val="0"/>
+          <w:sz w:val="24"/>
+          <w:szCs w:val="24"/>
+          <w:shd w:val="clear" w:fill="FFFFFF"/>
+          <w:lang w:val="en-US" w:eastAsia="zh-CN" w:bidi="ar"/>
+        </w:rPr>
+        <w:t>This is the main configuration file that exposes some of the most common configuration options for the build setup. See </w:t>
+      </w:r>
+      <w:r>
+        <w:rPr>
+          <w:rFonts w:hint="default" w:ascii="Helvetica" w:hAnsi="Helvetica" w:eastAsia="Helvetica" w:cs="Helvetica"/>
+          <w:i w:val="0"/>
+          <w:iCs w:val="0"/>
+          <w:caps w:val="0"/>
+          <w:color w:val="4183C4"/>
+          <w:spacing w:val="3"/>
+          <w:kern w:val="0"/>
+          <w:sz w:val="24"/>
+          <w:szCs w:val="24"/>
+          <w:u w:val="none"/>
+          <w:shd w:val="clear" w:fill="FFFFFF"/>
+          <w:lang w:val="en-US" w:eastAsia="zh-CN" w:bidi="ar"/>
+        </w:rPr>
+        <w:fldChar w:fldCharType="begin"/>
+      </w:r>
+      <w:r>
+        <w:rPr>
+          <w:rFonts w:hint="default" w:ascii="Helvetica" w:hAnsi="Helvetica" w:eastAsia="Helvetica" w:cs="Helvetica"/>
+          <w:i w:val="0"/>
+          <w:iCs w:val="0"/>
+          <w:caps w:val="0"/>
+          <w:color w:val="4183C4"/>
+          <w:spacing w:val="3"/>
+          <w:kern w:val="0"/>
+          <w:sz w:val="24"/>
+          <w:szCs w:val="24"/>
+          <w:u w:val="none"/>
+          <w:shd w:val="clear" w:fill="FFFFFF"/>
+          <w:lang w:val="en-US" w:eastAsia="zh-CN" w:bidi="ar"/>
+        </w:rPr>
+        <w:instrText xml:space="preserve"> HYPERLINK "http://vuejs-templates.github.io/webpack/proxy.html" </w:instrText>
+      </w:r>
+      <w:r>
+        <w:rPr>
+          <w:rFonts w:hint="default" w:ascii="Helvetica" w:hAnsi="Helvetica" w:eastAsia="Helvetica" w:cs="Helvetica"/>
+          <w:i w:val="0"/>
+          <w:iCs w:val="0"/>
+          <w:caps w:val="0"/>
+          <w:color w:val="4183C4"/>
+          <w:spacing w:val="3"/>
+          <w:kern w:val="0"/>
+          <w:sz w:val="24"/>
+          <w:szCs w:val="24"/>
+          <w:u w:val="none"/>
+          <w:shd w:val="clear" w:fill="FFFFFF"/>
+          <w:lang w:val="en-US" w:eastAsia="zh-CN" w:bidi="ar"/>
+        </w:rPr>
+        <w:fldChar w:fldCharType="separate"/>
+      </w:r>
+      <w:r>
+        <w:rPr>
+          <w:rStyle w:val="14"/>
+          <w:rFonts w:hint="default" w:ascii="Helvetica" w:hAnsi="Helvetica" w:eastAsia="Helvetica" w:cs="Helvetica"/>
+          <w:i w:val="0"/>
+          <w:iCs w:val="0"/>
+          <w:caps w:val="0"/>
+          <w:color w:val="4183C4"/>
+          <w:spacing w:val="3"/>
+          <w:kern w:val="0"/>
+          <w:sz w:val="24"/>
+          <w:szCs w:val="24"/>
+          <w:u w:val="none"/>
+          <w:shd w:val="clear" w:fill="FFFFFF"/>
+          <w:lang w:val="en-US" w:eastAsia="zh-CN" w:bidi="ar"/>
+        </w:rPr>
+        <w:t>API Proxying During Development</w:t>
+      </w:r>
+      <w:r>
+        <w:rPr>
+          <w:rFonts w:hint="default" w:ascii="Helvetica" w:hAnsi="Helvetica" w:eastAsia="Helvetica" w:cs="Helvetica"/>
+          <w:i w:val="0"/>
+          <w:iCs w:val="0"/>
+          <w:caps w:val="0"/>
+          <w:color w:val="4183C4"/>
+          <w:spacing w:val="3"/>
+          <w:kern w:val="0"/>
+          <w:sz w:val="24"/>
+          <w:szCs w:val="24"/>
+          <w:u w:val="none"/>
+          <w:shd w:val="clear" w:fill="FFFFFF"/>
+          <w:lang w:val="en-US" w:eastAsia="zh-CN" w:bidi="ar"/>
+        </w:rPr>
+        <w:fldChar w:fldCharType="end"/>
+      </w:r>
+      <w:r>
+        <w:rPr>
+          <w:rFonts w:hint="default" w:ascii="Helvetica" w:hAnsi="Helvetica" w:eastAsia="Helvetica" w:cs="Helvetica"/>
+          <w:i w:val="0"/>
+          <w:iCs w:val="0"/>
+          <w:caps w:val="0"/>
+          <w:color w:val="333333"/>
+          <w:spacing w:val="3"/>
+          <w:kern w:val="0"/>
+          <w:sz w:val="24"/>
+          <w:szCs w:val="24"/>
+          <w:shd w:val="clear" w:fill="FFFFFF"/>
+          <w:lang w:val="en-US" w:eastAsia="zh-CN" w:bidi="ar"/>
+        </w:rPr>
+        <w:t> and </w:t>
+      </w:r>
+      <w:r>
+        <w:rPr>
+          <w:rFonts w:hint="default" w:ascii="Helvetica" w:hAnsi="Helvetica" w:eastAsia="Helvetica" w:cs="Helvetica"/>
+          <w:i w:val="0"/>
+          <w:iCs w:val="0"/>
+          <w:caps w:val="0"/>
+          <w:color w:val="4183C4"/>
+          <w:spacing w:val="3"/>
+          <w:kern w:val="0"/>
+          <w:sz w:val="24"/>
+          <w:szCs w:val="24"/>
+          <w:u w:val="none"/>
+          <w:shd w:val="clear" w:fill="FFFFFF"/>
+          <w:lang w:val="en-US" w:eastAsia="zh-CN" w:bidi="ar"/>
+        </w:rPr>
+        <w:fldChar w:fldCharType="begin"/>
+      </w:r>
+      <w:r>
+        <w:rPr>
+          <w:rFonts w:hint="default" w:ascii="Helvetica" w:hAnsi="Helvetica" w:eastAsia="Helvetica" w:cs="Helvetica"/>
+          <w:i w:val="0"/>
+          <w:iCs w:val="0"/>
+          <w:caps w:val="0"/>
+          <w:color w:val="4183C4"/>
+          <w:spacing w:val="3"/>
+          <w:kern w:val="0"/>
+          <w:sz w:val="24"/>
+          <w:szCs w:val="24"/>
+          <w:u w:val="none"/>
+          <w:shd w:val="clear" w:fill="FFFFFF"/>
+          <w:lang w:val="en-US" w:eastAsia="zh-CN" w:bidi="ar"/>
+        </w:rPr>
+        <w:instrText xml:space="preserve"> HYPERLINK "http://vuejs-templates.github.io/webpack/backend.html" </w:instrText>
+      </w:r>
+      <w:r>
+        <w:rPr>
+          <w:rFonts w:hint="default" w:ascii="Helvetica" w:hAnsi="Helvetica" w:eastAsia="Helvetica" w:cs="Helvetica"/>
+          <w:i w:val="0"/>
+          <w:iCs w:val="0"/>
+          <w:caps w:val="0"/>
+          <w:color w:val="4183C4"/>
+          <w:spacing w:val="3"/>
+          <w:kern w:val="0"/>
+          <w:sz w:val="24"/>
+          <w:szCs w:val="24"/>
+          <w:u w:val="none"/>
+          <w:shd w:val="clear" w:fill="FFFFFF"/>
+          <w:lang w:val="en-US" w:eastAsia="zh-CN" w:bidi="ar"/>
+        </w:rPr>
+        <w:fldChar w:fldCharType="separate"/>
+      </w:r>
+      <w:r>
+        <w:rPr>
+          <w:rStyle w:val="14"/>
+          <w:rFonts w:hint="default" w:ascii="Helvetica" w:hAnsi="Helvetica" w:eastAsia="Helvetica" w:cs="Helvetica"/>
+          <w:i w:val="0"/>
+          <w:iCs w:val="0"/>
+          <w:caps w:val="0"/>
+          <w:color w:val="4183C4"/>
+          <w:spacing w:val="3"/>
+          <w:kern w:val="0"/>
+          <w:sz w:val="24"/>
+          <w:szCs w:val="24"/>
+          <w:u w:val="none"/>
+          <w:shd w:val="clear" w:fill="FFFFFF"/>
+          <w:lang w:val="en-US" w:eastAsia="zh-CN" w:bidi="ar"/>
+        </w:rPr>
+        <w:t>Integrating with Backend Framework</w:t>
+      </w:r>
+      <w:r>
+        <w:rPr>
+          <w:rFonts w:hint="default" w:ascii="Helvetica" w:hAnsi="Helvetica" w:eastAsia="Helvetica" w:cs="Helvetica"/>
+          <w:i w:val="0"/>
+          <w:iCs w:val="0"/>
+          <w:caps w:val="0"/>
+          <w:color w:val="4183C4"/>
+          <w:spacing w:val="3"/>
+          <w:kern w:val="0"/>
+          <w:sz w:val="24"/>
+          <w:szCs w:val="24"/>
+          <w:u w:val="none"/>
+          <w:shd w:val="clear" w:fill="FFFFFF"/>
+          <w:lang w:val="en-US" w:eastAsia="zh-CN" w:bidi="ar"/>
+        </w:rPr>
+        <w:fldChar w:fldCharType="end"/>
+      </w:r>
+      <w:r>
+        <w:rPr>
+          <w:rFonts w:hint="default" w:ascii="Helvetica" w:hAnsi="Helvetica" w:eastAsia="Helvetica" w:cs="Helvetica"/>
+          <w:i w:val="0"/>
+          <w:iCs w:val="0"/>
+          <w:caps w:val="0"/>
+          <w:color w:val="333333"/>
+          <w:spacing w:val="3"/>
+          <w:kern w:val="0"/>
+          <w:sz w:val="24"/>
+          <w:szCs w:val="24"/>
+          <w:shd w:val="clear" w:fill="FFFFFF"/>
+          <w:lang w:val="en-US" w:eastAsia="zh-CN" w:bidi="ar"/>
+        </w:rPr>
+        <w:t> </w:t>
+      </w:r>
+      <w:r>
+        <w:rPr>
+          <w:rFonts w:asciiTheme="minorHAnsi" w:hAnsiTheme="minorHAnsi" w:eastAsiaTheme="minorEastAsia" w:cstheme="minorBidi"/>
+          <w:kern w:val="0"/>
+          <w:sz w:val="24"/>
+          <w:szCs w:val="24"/>
+          <w:lang w:val="en-US" w:eastAsia="zh-CN" w:bidi="ar"/>
+        </w:rPr>
+        <w:commentReference w:id="11"/>
+      </w:r>
+      <w:r>
+        <w:rPr>
+          <w:rFonts w:hint="default" w:ascii="Helvetica" w:hAnsi="Helvetica" w:eastAsia="Helvetica" w:cs="Helvetica"/>
+          <w:i w:val="0"/>
+          <w:iCs w:val="0"/>
+          <w:caps w:val="0"/>
+          <w:color w:val="333333"/>
+          <w:spacing w:val="3"/>
+          <w:kern w:val="0"/>
+          <w:sz w:val="24"/>
+          <w:szCs w:val="24"/>
+          <w:shd w:val="clear" w:fill="FFFFFF"/>
+          <w:lang w:val="en-US" w:eastAsia="zh-CN" w:bidi="ar"/>
+        </w:rPr>
+        <w:t>for more details.</w:t>
+      </w:r>
+    </w:p>
+    <w:p>
+      <w:pPr>
+        <w:pStyle w:val="4"/>
+        <w:keepNext w:val="0"/>
+        <w:keepLines w:val="0"/>
+        <w:widowControl/>
+        <w:suppressLineNumbers w:val="0"/>
+        <w:shd w:val="clear"/>
+        <w:spacing w:before="268" w:beforeAutospacing="0" w:after="178" w:afterAutospacing="0"/>
+        <w:ind w:left="0" w:firstLine="0"/>
+        <w:rPr>
+          <w:rFonts w:hint="default" w:ascii="Helvetica" w:hAnsi="Helvetica" w:eastAsia="Helvetica" w:cs="Helvetica"/>
+          <w:b/>
+          <w:bCs/>
+          <w:i w:val="0"/>
+          <w:iCs w:val="0"/>
+          <w:caps w:val="0"/>
+          <w:color w:val="333333"/>
+          <w:spacing w:val="3"/>
+          <w:sz w:val="31"/>
+          <w:szCs w:val="31"/>
+        </w:rPr>
+      </w:pPr>
+      <w:r>
+        <w:rPr>
+          <w:rStyle w:val="15"/>
+          <w:rFonts w:hint="default" w:ascii="Consolas" w:hAnsi="Consolas" w:eastAsia="Consolas" w:cs="Consolas"/>
+          <w:b/>
+          <w:bCs/>
+          <w:i w:val="0"/>
+          <w:iCs w:val="0"/>
+          <w:caps w:val="0"/>
+          <w:color w:val="333333"/>
+          <w:spacing w:val="3"/>
+          <w:sz w:val="17"/>
+          <w:szCs w:val="17"/>
+          <w:shd w:val="clear" w:fill="F7F7F7"/>
+        </w:rPr>
+        <w:t>src/</w:t>
+      </w:r>
+    </w:p>
+    <w:p>
+      <w:pPr>
+        <w:keepNext w:val="0"/>
+        <w:keepLines w:val="0"/>
+        <w:widowControl/>
+        <w:suppressLineNumbers w:val="0"/>
+        <w:shd w:val="clear"/>
+        <w:spacing w:before="0" w:beforeAutospacing="0" w:after="178" w:afterAutospacing="0"/>
+        <w:ind w:left="0" w:right="0" w:firstLine="0"/>
+        <w:jc w:val="left"/>
+        <w:rPr>
+          <w:rFonts w:hint="default" w:ascii="Helvetica" w:hAnsi="Helvetica" w:eastAsia="Helvetica" w:cs="Helvetica"/>
+          <w:i w:val="0"/>
+          <w:iCs w:val="0"/>
+          <w:caps w:val="0"/>
+          <w:color w:val="333333"/>
+          <w:spacing w:val="3"/>
+          <w:kern w:val="0"/>
+          <w:sz w:val="24"/>
+          <w:szCs w:val="24"/>
+          <w:lang w:val="en-US" w:eastAsia="zh-CN" w:bidi="ar"/>
+        </w:rPr>
+      </w:pPr>
+      <w:commentRangeStart w:id="12"/>
+      <w:r>
+        <w:rPr>
+          <w:rFonts w:hint="default" w:ascii="Helvetica" w:hAnsi="Helvetica" w:eastAsia="Helvetica" w:cs="Helvetica"/>
+          <w:i w:val="0"/>
+          <w:iCs w:val="0"/>
+          <w:caps w:val="0"/>
+          <w:color w:val="333333"/>
+          <w:spacing w:val="3"/>
+          <w:kern w:val="0"/>
+          <w:sz w:val="24"/>
+          <w:szCs w:val="24"/>
+          <w:shd w:val="clear" w:fill="FFFFFF"/>
+          <w:lang w:val="en-US" w:eastAsia="zh-CN" w:bidi="ar"/>
+        </w:rPr>
+        <w:t>This is where most of your application code will live in</w:t>
+      </w:r>
+      <w:commentRangeEnd w:id="12"/>
+      <w:r>
+        <w:rPr>
+          <w:rFonts w:asciiTheme="minorHAnsi" w:hAnsiTheme="minorHAnsi" w:eastAsiaTheme="minorEastAsia" w:cstheme="minorBidi"/>
+          <w:kern w:val="0"/>
+          <w:sz w:val="24"/>
+          <w:szCs w:val="24"/>
+          <w:lang w:val="en-US" w:eastAsia="zh-CN" w:bidi="ar"/>
+        </w:rPr>
+        <w:commentReference w:id="12"/>
+      </w:r>
+      <w:r>
+        <w:rPr>
+          <w:rFonts w:hint="default" w:ascii="Helvetica" w:hAnsi="Helvetica" w:eastAsia="Helvetica" w:cs="Helvetica"/>
+          <w:i w:val="0"/>
+          <w:iCs w:val="0"/>
+          <w:caps w:val="0"/>
+          <w:color w:val="333333"/>
+          <w:spacing w:val="3"/>
+          <w:kern w:val="0"/>
+          <w:sz w:val="24"/>
+          <w:szCs w:val="24"/>
+          <w:shd w:val="clear" w:fill="FFFFFF"/>
+          <w:lang w:val="en-US" w:eastAsia="zh-CN" w:bidi="ar"/>
+        </w:rPr>
+        <w:t>. How to structure everything inside this directory is largely up to you; if you are using Vuex, you can consult the </w:t>
+      </w:r>
+      <w:r>
+        <w:rPr>
+          <w:rFonts w:hint="default" w:ascii="Helvetica" w:hAnsi="Helvetica" w:eastAsia="Helvetica" w:cs="Helvetica"/>
+          <w:i w:val="0"/>
+          <w:iCs w:val="0"/>
+          <w:caps w:val="0"/>
+          <w:color w:val="4183C4"/>
+          <w:spacing w:val="3"/>
+          <w:kern w:val="0"/>
+          <w:sz w:val="24"/>
+          <w:szCs w:val="24"/>
+          <w:u w:val="none"/>
+          <w:shd w:val="clear" w:fill="FFFFFF"/>
+          <w:lang w:val="en-US" w:eastAsia="zh-CN" w:bidi="ar"/>
+        </w:rPr>
+        <w:fldChar w:fldCharType="begin"/>
+      </w:r>
+      <w:r>
+        <w:rPr>
+          <w:rFonts w:hint="default" w:ascii="Helvetica" w:hAnsi="Helvetica" w:eastAsia="Helvetica" w:cs="Helvetica"/>
+          <w:i w:val="0"/>
+          <w:iCs w:val="0"/>
+          <w:caps w:val="0"/>
+          <w:color w:val="4183C4"/>
+          <w:spacing w:val="3"/>
+          <w:kern w:val="0"/>
+          <w:sz w:val="24"/>
+          <w:szCs w:val="24"/>
+          <w:u w:val="none"/>
+          <w:shd w:val="clear" w:fill="FFFFFF"/>
+          <w:lang w:val="en-US" w:eastAsia="zh-CN" w:bidi="ar"/>
+        </w:rPr>
+        <w:instrText xml:space="preserve"> HYPERLINK "http://vuex.vuejs.org/en/structure.html" \t "http://vuejs-templates.github.io/webpack/_blank" </w:instrText>
+      </w:r>
+      <w:r>
+        <w:rPr>
+          <w:rFonts w:hint="default" w:ascii="Helvetica" w:hAnsi="Helvetica" w:eastAsia="Helvetica" w:cs="Helvetica"/>
+          <w:i w:val="0"/>
+          <w:iCs w:val="0"/>
+          <w:caps w:val="0"/>
+          <w:color w:val="4183C4"/>
+          <w:spacing w:val="3"/>
+          <w:kern w:val="0"/>
+          <w:sz w:val="24"/>
+          <w:szCs w:val="24"/>
+          <w:u w:val="none"/>
+          <w:shd w:val="clear" w:fill="FFFFFF"/>
+          <w:lang w:val="en-US" w:eastAsia="zh-CN" w:bidi="ar"/>
+        </w:rPr>
+        <w:fldChar w:fldCharType="separate"/>
+      </w:r>
+      <w:r>
+        <w:rPr>
+          <w:rStyle w:val="14"/>
+          <w:rFonts w:hint="default" w:ascii="Helvetica" w:hAnsi="Helvetica" w:eastAsia="Helvetica" w:cs="Helvetica"/>
+          <w:i w:val="0"/>
+          <w:iCs w:val="0"/>
+          <w:caps w:val="0"/>
+          <w:color w:val="4183C4"/>
+          <w:spacing w:val="3"/>
+          <w:kern w:val="0"/>
+          <w:sz w:val="24"/>
+          <w:szCs w:val="24"/>
+          <w:u w:val="none"/>
+          <w:shd w:val="clear" w:fill="FFFFFF"/>
+          <w:lang w:val="en-US" w:eastAsia="zh-CN" w:bidi="ar"/>
+        </w:rPr>
+        <w:t>recommendations for Vuex applications</w:t>
+      </w:r>
+      <w:r>
+        <w:rPr>
+          <w:rFonts w:hint="default" w:ascii="Helvetica" w:hAnsi="Helvetica" w:eastAsia="Helvetica" w:cs="Helvetica"/>
+          <w:i w:val="0"/>
+          <w:iCs w:val="0"/>
+          <w:caps w:val="0"/>
+          <w:color w:val="4183C4"/>
+          <w:spacing w:val="3"/>
+          <w:kern w:val="0"/>
+          <w:sz w:val="24"/>
+          <w:szCs w:val="24"/>
+          <w:u w:val="none"/>
+          <w:shd w:val="clear" w:fill="FFFFFF"/>
+          <w:lang w:val="en-US" w:eastAsia="zh-CN" w:bidi="ar"/>
+        </w:rPr>
+        <w:fldChar w:fldCharType="end"/>
+      </w:r>
+      <w:r>
+        <w:rPr>
+          <w:rFonts w:hint="default" w:ascii="Helvetica" w:hAnsi="Helvetica" w:eastAsia="Helvetica" w:cs="Helvetica"/>
+          <w:i w:val="0"/>
+          <w:iCs w:val="0"/>
+          <w:caps w:val="0"/>
+          <w:color w:val="333333"/>
+          <w:spacing w:val="3"/>
+          <w:kern w:val="0"/>
+          <w:sz w:val="24"/>
+          <w:szCs w:val="24"/>
+          <w:shd w:val="clear" w:fill="FFFFFF"/>
+          <w:lang w:val="en-US" w:eastAsia="zh-CN" w:bidi="ar"/>
+        </w:rPr>
+        <w:t>.</w:t>
+      </w:r>
+    </w:p>
+    <w:p>
+      <w:pPr>
+        <w:pStyle w:val="4"/>
+        <w:keepNext w:val="0"/>
+        <w:keepLines w:val="0"/>
+        <w:widowControl/>
+        <w:suppressLineNumbers w:val="0"/>
+        <w:shd w:val="clear"/>
+        <w:spacing w:before="268" w:beforeAutospacing="0" w:after="178" w:afterAutospacing="0"/>
+        <w:ind w:left="0" w:firstLine="0"/>
+        <w:rPr>
+          <w:rFonts w:hint="default" w:ascii="Helvetica" w:hAnsi="Helvetica" w:eastAsia="Helvetica" w:cs="Helvetica"/>
+          <w:b/>
+          <w:bCs/>
+          <w:i w:val="0"/>
+          <w:iCs w:val="0"/>
+          <w:caps w:val="0"/>
+          <w:color w:val="333333"/>
+          <w:spacing w:val="3"/>
+          <w:sz w:val="31"/>
+          <w:szCs w:val="31"/>
+        </w:rPr>
+      </w:pPr>
+      <w:r>
+        <w:rPr>
+          <w:rStyle w:val="15"/>
+          <w:rFonts w:hint="default" w:ascii="Consolas" w:hAnsi="Consolas" w:eastAsia="Consolas" w:cs="Consolas"/>
+          <w:b/>
+          <w:bCs/>
+          <w:i w:val="0"/>
+          <w:iCs w:val="0"/>
+          <w:caps w:val="0"/>
+          <w:color w:val="333333"/>
+          <w:spacing w:val="3"/>
+          <w:sz w:val="17"/>
+          <w:szCs w:val="17"/>
+          <w:shd w:val="clear" w:fill="F7F7F7"/>
+        </w:rPr>
+        <w:t>static/</w:t>
+      </w:r>
+    </w:p>
+    <w:p>
+      <w:pPr>
+        <w:keepNext w:val="0"/>
+        <w:keepLines w:val="0"/>
+        <w:widowControl/>
+        <w:suppressLineNumbers w:val="0"/>
+        <w:shd w:val="clear"/>
+        <w:spacing w:before="0" w:beforeAutospacing="0" w:after="178" w:afterAutospacing="0"/>
+        <w:ind w:left="0" w:right="0" w:firstLine="0"/>
+        <w:jc w:val="left"/>
+        <w:rPr>
+          <w:rFonts w:hint="default" w:ascii="Helvetica" w:hAnsi="Helvetica" w:eastAsia="Helvetica" w:cs="Helvetica"/>
+          <w:i w:val="0"/>
+          <w:iCs w:val="0"/>
+          <w:caps w:val="0"/>
+          <w:color w:val="333333"/>
+          <w:spacing w:val="3"/>
+          <w:kern w:val="0"/>
+          <w:sz w:val="24"/>
+          <w:szCs w:val="24"/>
+          <w:lang w:val="en-US" w:eastAsia="zh-CN" w:bidi="ar"/>
+        </w:rPr>
+      </w:pPr>
+      <w:r>
+        <w:rPr>
+          <w:rFonts w:hint="default" w:ascii="Helvetica" w:hAnsi="Helvetica" w:eastAsia="Helvetica" w:cs="Helvetica"/>
+          <w:i w:val="0"/>
+          <w:iCs w:val="0"/>
+          <w:caps w:val="0"/>
+          <w:color w:val="333333"/>
+          <w:spacing w:val="3"/>
+          <w:kern w:val="0"/>
+          <w:sz w:val="24"/>
+          <w:szCs w:val="24"/>
+          <w:shd w:val="clear" w:fill="FFFFFF"/>
+          <w:lang w:val="en-US" w:eastAsia="zh-CN" w:bidi="ar"/>
+        </w:rPr>
+        <w:t xml:space="preserve">This directory is an </w:t>
+      </w:r>
+      <w:commentRangeStart w:id="13"/>
+      <w:r>
+        <w:rPr>
+          <w:rFonts w:hint="default" w:ascii="Helvetica" w:hAnsi="Helvetica" w:eastAsia="Helvetica" w:cs="Helvetica"/>
+          <w:i w:val="0"/>
+          <w:iCs w:val="0"/>
+          <w:caps w:val="0"/>
+          <w:color w:val="333333"/>
+          <w:spacing w:val="3"/>
+          <w:kern w:val="0"/>
+          <w:sz w:val="24"/>
+          <w:szCs w:val="24"/>
+          <w:shd w:val="clear" w:fill="FFFFFF"/>
+          <w:lang w:val="en-US" w:eastAsia="zh-CN" w:bidi="ar"/>
+        </w:rPr>
+        <w:t>escape hatch</w:t>
+      </w:r>
+      <w:commentRangeEnd w:id="13"/>
+      <w:r>
+        <w:rPr>
+          <w:rFonts w:asciiTheme="minorHAnsi" w:hAnsiTheme="minorHAnsi" w:eastAsiaTheme="minorEastAsia" w:cstheme="minorBidi"/>
+          <w:kern w:val="0"/>
+          <w:sz w:val="24"/>
+          <w:szCs w:val="24"/>
+          <w:lang w:val="en-US" w:eastAsia="zh-CN" w:bidi="ar"/>
+        </w:rPr>
+        <w:commentReference w:id="13"/>
+      </w:r>
+      <w:r>
+        <w:rPr>
+          <w:rFonts w:hint="default" w:ascii="Helvetica" w:hAnsi="Helvetica" w:eastAsia="Helvetica" w:cs="Helvetica"/>
+          <w:i w:val="0"/>
+          <w:iCs w:val="0"/>
+          <w:caps w:val="0"/>
+          <w:color w:val="333333"/>
+          <w:spacing w:val="3"/>
+          <w:kern w:val="0"/>
+          <w:sz w:val="24"/>
+          <w:szCs w:val="24"/>
+          <w:shd w:val="clear" w:fill="FFFFFF"/>
+          <w:lang w:val="en-US" w:eastAsia="zh-CN" w:bidi="ar"/>
+        </w:rPr>
+        <w:t xml:space="preserve"> for static </w:t>
+      </w:r>
+      <w:commentRangeStart w:id="14"/>
+      <w:r>
+        <w:rPr>
+          <w:rFonts w:hint="default" w:ascii="Helvetica" w:hAnsi="Helvetica" w:eastAsia="Helvetica" w:cs="Helvetica"/>
+          <w:i w:val="0"/>
+          <w:iCs w:val="0"/>
+          <w:caps w:val="0"/>
+          <w:color w:val="333333"/>
+          <w:spacing w:val="3"/>
+          <w:kern w:val="0"/>
+          <w:sz w:val="24"/>
+          <w:szCs w:val="24"/>
+          <w:shd w:val="clear" w:fill="FFFFFF"/>
+          <w:lang w:val="en-US" w:eastAsia="zh-CN" w:bidi="ar"/>
+        </w:rPr>
+        <w:t xml:space="preserve">assets </w:t>
+      </w:r>
+      <w:commentRangeEnd w:id="14"/>
+      <w:r>
+        <w:rPr>
+          <w:rFonts w:asciiTheme="minorHAnsi" w:hAnsiTheme="minorHAnsi" w:eastAsiaTheme="minorEastAsia" w:cstheme="minorBidi"/>
+          <w:kern w:val="0"/>
+          <w:sz w:val="24"/>
+          <w:szCs w:val="24"/>
+          <w:lang w:val="en-US" w:eastAsia="zh-CN" w:bidi="ar"/>
+        </w:rPr>
+        <w:commentReference w:id="14"/>
+      </w:r>
+      <w:r>
+        <w:rPr>
+          <w:rFonts w:hint="default" w:ascii="Helvetica" w:hAnsi="Helvetica" w:eastAsia="Helvetica" w:cs="Helvetica"/>
+          <w:i w:val="0"/>
+          <w:iCs w:val="0"/>
+          <w:caps w:val="0"/>
+          <w:color w:val="333333"/>
+          <w:spacing w:val="3"/>
+          <w:kern w:val="0"/>
+          <w:sz w:val="24"/>
+          <w:szCs w:val="24"/>
+          <w:shd w:val="clear" w:fill="FFFFFF"/>
+          <w:lang w:val="en-US" w:eastAsia="zh-CN" w:bidi="ar"/>
+        </w:rPr>
+        <w:t>that you do not want to process with W</w:t>
+      </w:r>
+      <w:bookmarkStart w:id="0" w:name="_GoBack"/>
+      <w:bookmarkEnd w:id="0"/>
+      <w:r>
+        <w:rPr>
+          <w:rFonts w:hint="default" w:ascii="Helvetica" w:hAnsi="Helvetica" w:eastAsia="Helvetica" w:cs="Helvetica"/>
+          <w:i w:val="0"/>
+          <w:iCs w:val="0"/>
+          <w:caps w:val="0"/>
+          <w:color w:val="333333"/>
+          <w:spacing w:val="3"/>
+          <w:kern w:val="0"/>
+          <w:sz w:val="24"/>
+          <w:szCs w:val="24"/>
+          <w:shd w:val="clear" w:fill="FFFFFF"/>
+          <w:lang w:val="en-US" w:eastAsia="zh-CN" w:bidi="ar"/>
+        </w:rPr>
+        <w:t>ebpack. They will be directly copied into the same directory where webpack-built assets are generated.</w:t>
+      </w:r>
+    </w:p>
+    <w:p>
+      <w:pPr>
+        <w:keepNext w:val="0"/>
+        <w:keepLines w:val="0"/>
+        <w:widowControl/>
+        <w:suppressLineNumbers w:val="0"/>
+        <w:shd w:val="clear"/>
+        <w:spacing w:before="0" w:beforeAutospacing="0" w:after="178" w:afterAutospacing="0"/>
+        <w:ind w:left="0" w:right="0" w:firstLine="0"/>
+        <w:jc w:val="left"/>
+        <w:rPr>
+          <w:rFonts w:hint="default" w:ascii="Helvetica" w:hAnsi="Helvetica" w:eastAsia="Helvetica" w:cs="Helvetica"/>
+          <w:i w:val="0"/>
+          <w:iCs w:val="0"/>
+          <w:caps w:val="0"/>
+          <w:color w:val="333333"/>
+          <w:spacing w:val="3"/>
+          <w:kern w:val="0"/>
+          <w:sz w:val="24"/>
+          <w:szCs w:val="24"/>
+          <w:lang w:val="en-US" w:eastAsia="zh-CN" w:bidi="ar"/>
+        </w:rPr>
+      </w:pPr>
+      <w:r>
+        <w:rPr>
+          <w:rFonts w:hint="default" w:ascii="Helvetica" w:hAnsi="Helvetica" w:eastAsia="Helvetica" w:cs="Helvetica"/>
+          <w:i w:val="0"/>
+          <w:iCs w:val="0"/>
+          <w:caps w:val="0"/>
+          <w:color w:val="333333"/>
+          <w:spacing w:val="3"/>
+          <w:kern w:val="0"/>
+          <w:sz w:val="24"/>
+          <w:szCs w:val="24"/>
+          <w:shd w:val="clear" w:fill="FFFFFF"/>
+          <w:lang w:val="en-US" w:eastAsia="zh-CN" w:bidi="ar"/>
+        </w:rPr>
+        <w:t>See </w:t>
+      </w:r>
+      <w:r>
+        <w:rPr>
+          <w:rFonts w:hint="default" w:ascii="Helvetica" w:hAnsi="Helvetica" w:eastAsia="Helvetica" w:cs="Helvetica"/>
+          <w:i w:val="0"/>
+          <w:iCs w:val="0"/>
+          <w:caps w:val="0"/>
+          <w:color w:val="4183C4"/>
+          <w:spacing w:val="3"/>
+          <w:kern w:val="0"/>
+          <w:sz w:val="24"/>
+          <w:szCs w:val="24"/>
+          <w:u w:val="none"/>
+          <w:shd w:val="clear" w:fill="FFFFFF"/>
+          <w:lang w:val="en-US" w:eastAsia="zh-CN" w:bidi="ar"/>
+        </w:rPr>
+        <w:fldChar w:fldCharType="begin"/>
+      </w:r>
+      <w:r>
+        <w:rPr>
+          <w:rFonts w:hint="default" w:ascii="Helvetica" w:hAnsi="Helvetica" w:eastAsia="Helvetica" w:cs="Helvetica"/>
+          <w:i w:val="0"/>
+          <w:iCs w:val="0"/>
+          <w:caps w:val="0"/>
+          <w:color w:val="4183C4"/>
+          <w:spacing w:val="3"/>
+          <w:kern w:val="0"/>
+          <w:sz w:val="24"/>
+          <w:szCs w:val="24"/>
+          <w:u w:val="none"/>
+          <w:shd w:val="clear" w:fill="FFFFFF"/>
+          <w:lang w:val="en-US" w:eastAsia="zh-CN" w:bidi="ar"/>
+        </w:rPr>
+        <w:instrText xml:space="preserve"> HYPERLINK "http://vuejs-templates.github.io/webpack/static.html" </w:instrText>
+      </w:r>
+      <w:r>
+        <w:rPr>
+          <w:rFonts w:hint="default" w:ascii="Helvetica" w:hAnsi="Helvetica" w:eastAsia="Helvetica" w:cs="Helvetica"/>
+          <w:i w:val="0"/>
+          <w:iCs w:val="0"/>
+          <w:caps w:val="0"/>
+          <w:color w:val="4183C4"/>
+          <w:spacing w:val="3"/>
+          <w:kern w:val="0"/>
+          <w:sz w:val="24"/>
+          <w:szCs w:val="24"/>
+          <w:u w:val="none"/>
+          <w:shd w:val="clear" w:fill="FFFFFF"/>
+          <w:lang w:val="en-US" w:eastAsia="zh-CN" w:bidi="ar"/>
+        </w:rPr>
+        <w:fldChar w:fldCharType="separate"/>
+      </w:r>
+      <w:r>
+        <w:rPr>
+          <w:rStyle w:val="14"/>
+          <w:rFonts w:hint="default" w:ascii="Helvetica" w:hAnsi="Helvetica" w:eastAsia="Helvetica" w:cs="Helvetica"/>
+          <w:i w:val="0"/>
+          <w:iCs w:val="0"/>
+          <w:caps w:val="0"/>
+          <w:color w:val="4183C4"/>
+          <w:spacing w:val="3"/>
+          <w:kern w:val="0"/>
+          <w:sz w:val="24"/>
+          <w:szCs w:val="24"/>
+          <w:u w:val="none"/>
+          <w:shd w:val="clear" w:fill="FFFFFF"/>
+          <w:lang w:val="en-US" w:eastAsia="zh-CN" w:bidi="ar"/>
+        </w:rPr>
+        <w:t>Handling Static Assets</w:t>
+      </w:r>
+      <w:r>
+        <w:rPr>
+          <w:rFonts w:hint="default" w:ascii="Helvetica" w:hAnsi="Helvetica" w:eastAsia="Helvetica" w:cs="Helvetica"/>
+          <w:i w:val="0"/>
+          <w:iCs w:val="0"/>
+          <w:caps w:val="0"/>
+          <w:color w:val="4183C4"/>
+          <w:spacing w:val="3"/>
+          <w:kern w:val="0"/>
+          <w:sz w:val="24"/>
+          <w:szCs w:val="24"/>
+          <w:u w:val="none"/>
+          <w:shd w:val="clear" w:fill="FFFFFF"/>
+          <w:lang w:val="en-US" w:eastAsia="zh-CN" w:bidi="ar"/>
+        </w:rPr>
+        <w:fldChar w:fldCharType="end"/>
+      </w:r>
+      <w:r>
+        <w:rPr>
+          <w:rFonts w:hint="default" w:ascii="Helvetica" w:hAnsi="Helvetica" w:eastAsia="Helvetica" w:cs="Helvetica"/>
+          <w:i w:val="0"/>
+          <w:iCs w:val="0"/>
+          <w:caps w:val="0"/>
+          <w:color w:val="333333"/>
+          <w:spacing w:val="3"/>
+          <w:kern w:val="0"/>
+          <w:sz w:val="24"/>
+          <w:szCs w:val="24"/>
+          <w:shd w:val="clear" w:fill="FFFFFF"/>
+          <w:lang w:val="en-US" w:eastAsia="zh-CN" w:bidi="ar"/>
+        </w:rPr>
+        <w:t> for more details.</w:t>
+      </w:r>
+    </w:p>
+    <w:p>
+      <w:pPr>
+        <w:pStyle w:val="4"/>
+        <w:keepNext w:val="0"/>
+        <w:keepLines w:val="0"/>
+        <w:widowControl/>
+        <w:suppressLineNumbers w:val="0"/>
+        <w:shd w:val="clear"/>
+        <w:spacing w:before="268" w:beforeAutospacing="0" w:after="178" w:afterAutospacing="0"/>
+        <w:ind w:left="0" w:firstLine="0"/>
+        <w:rPr>
+          <w:rFonts w:hint="default" w:ascii="Helvetica" w:hAnsi="Helvetica" w:eastAsia="Helvetica" w:cs="Helvetica"/>
+          <w:b/>
+          <w:bCs/>
+          <w:i w:val="0"/>
+          <w:iCs w:val="0"/>
+          <w:caps w:val="0"/>
+          <w:color w:val="333333"/>
+          <w:spacing w:val="3"/>
+          <w:sz w:val="31"/>
+          <w:szCs w:val="31"/>
+        </w:rPr>
+      </w:pPr>
+      <w:r>
+        <w:rPr>
+          <w:rStyle w:val="15"/>
+          <w:rFonts w:hint="default" w:ascii="Consolas" w:hAnsi="Consolas" w:eastAsia="Consolas" w:cs="Consolas"/>
+          <w:b/>
+          <w:bCs/>
+          <w:i w:val="0"/>
+          <w:iCs w:val="0"/>
+          <w:caps w:val="0"/>
+          <w:color w:val="333333"/>
+          <w:spacing w:val="3"/>
+          <w:sz w:val="17"/>
+          <w:szCs w:val="17"/>
+          <w:shd w:val="clear" w:fill="F7F7F7"/>
+        </w:rPr>
+        <w:t>test/unit</w:t>
+      </w:r>
+    </w:p>
+    <w:p>
+      <w:pPr>
+        <w:keepNext w:val="0"/>
+        <w:keepLines w:val="0"/>
+        <w:widowControl/>
+        <w:suppressLineNumbers w:val="0"/>
+        <w:shd w:val="clear"/>
+        <w:spacing w:before="0" w:beforeAutospacing="0" w:after="178" w:afterAutospacing="0"/>
+        <w:ind w:left="0" w:right="0" w:firstLine="0"/>
+        <w:jc w:val="left"/>
+        <w:rPr>
+          <w:rFonts w:hint="default" w:ascii="Helvetica" w:hAnsi="Helvetica" w:eastAsia="Helvetica" w:cs="Helvetica"/>
+          <w:i w:val="0"/>
+          <w:iCs w:val="0"/>
+          <w:caps w:val="0"/>
+          <w:color w:val="333333"/>
+          <w:spacing w:val="3"/>
+          <w:kern w:val="0"/>
+          <w:sz w:val="24"/>
+          <w:szCs w:val="24"/>
+          <w:lang w:val="en-US" w:eastAsia="zh-CN" w:bidi="ar"/>
+        </w:rPr>
+      </w:pPr>
+      <w:r>
+        <w:rPr>
+          <w:rFonts w:hint="default" w:ascii="Helvetica" w:hAnsi="Helvetica" w:eastAsia="Helvetica" w:cs="Helvetica"/>
+          <w:i w:val="0"/>
+          <w:iCs w:val="0"/>
+          <w:caps w:val="0"/>
+          <w:color w:val="333333"/>
+          <w:spacing w:val="3"/>
+          <w:kern w:val="0"/>
+          <w:sz w:val="24"/>
+          <w:szCs w:val="24"/>
+          <w:shd w:val="clear" w:fill="FFFFFF"/>
+          <w:lang w:val="en-US" w:eastAsia="zh-CN" w:bidi="ar"/>
+        </w:rPr>
+        <w:t xml:space="preserve">Contains unit </w:t>
+      </w:r>
+      <w:r>
+        <w:rPr>
+          <w:rFonts w:hint="default" w:ascii="Helvetica" w:hAnsi="Helvetica" w:eastAsia="Helvetica" w:cs="Helvetica"/>
+          <w:i w:val="0"/>
+          <w:iCs w:val="0"/>
+          <w:caps w:val="0"/>
+          <w:color w:val="333333"/>
+          <w:spacing w:val="3"/>
+          <w:kern w:val="0"/>
+          <w:sz w:val="24"/>
+          <w:szCs w:val="24"/>
+          <w:u w:val="single"/>
+          <w:shd w:val="clear" w:fill="FFFFFF"/>
+          <w:lang w:val="en-US" w:eastAsia="zh-CN" w:bidi="ar"/>
+        </w:rPr>
+        <w:t>test related files</w:t>
+      </w:r>
+      <w:r>
+        <w:rPr>
+          <w:rFonts w:hint="default" w:ascii="Helvetica" w:hAnsi="Helvetica" w:eastAsia="Helvetica" w:cs="Helvetica"/>
+          <w:i w:val="0"/>
+          <w:iCs w:val="0"/>
+          <w:caps w:val="0"/>
+          <w:color w:val="333333"/>
+          <w:spacing w:val="3"/>
+          <w:kern w:val="0"/>
+          <w:sz w:val="24"/>
+          <w:szCs w:val="24"/>
+          <w:shd w:val="clear" w:fill="FFFFFF"/>
+          <w:lang w:val="en-US" w:eastAsia="zh-CN" w:bidi="ar"/>
+        </w:rPr>
+        <w:t>. See </w:t>
+      </w:r>
+      <w:r>
+        <w:rPr>
+          <w:rFonts w:hint="default" w:ascii="Helvetica" w:hAnsi="Helvetica" w:eastAsia="Helvetica" w:cs="Helvetica"/>
+          <w:i w:val="0"/>
+          <w:iCs w:val="0"/>
+          <w:caps w:val="0"/>
+          <w:color w:val="4183C4"/>
+          <w:spacing w:val="3"/>
+          <w:kern w:val="0"/>
+          <w:sz w:val="24"/>
+          <w:szCs w:val="24"/>
+          <w:u w:val="none"/>
+          <w:shd w:val="clear" w:fill="FFFFFF"/>
+          <w:lang w:val="en-US" w:eastAsia="zh-CN" w:bidi="ar"/>
+        </w:rPr>
+        <w:fldChar w:fldCharType="begin"/>
+      </w:r>
+      <w:r>
+        <w:rPr>
+          <w:rFonts w:hint="default" w:ascii="Helvetica" w:hAnsi="Helvetica" w:eastAsia="Helvetica" w:cs="Helvetica"/>
+          <w:i w:val="0"/>
+          <w:iCs w:val="0"/>
+          <w:caps w:val="0"/>
+          <w:color w:val="4183C4"/>
+          <w:spacing w:val="3"/>
+          <w:kern w:val="0"/>
+          <w:sz w:val="24"/>
+          <w:szCs w:val="24"/>
+          <w:u w:val="none"/>
+          <w:shd w:val="clear" w:fill="FFFFFF"/>
+          <w:lang w:val="en-US" w:eastAsia="zh-CN" w:bidi="ar"/>
+        </w:rPr>
+        <w:instrText xml:space="preserve"> HYPERLINK "http://vuejs-templates.github.io/webpack/unit.html" </w:instrText>
+      </w:r>
+      <w:r>
+        <w:rPr>
+          <w:rFonts w:hint="default" w:ascii="Helvetica" w:hAnsi="Helvetica" w:eastAsia="Helvetica" w:cs="Helvetica"/>
+          <w:i w:val="0"/>
+          <w:iCs w:val="0"/>
+          <w:caps w:val="0"/>
+          <w:color w:val="4183C4"/>
+          <w:spacing w:val="3"/>
+          <w:kern w:val="0"/>
+          <w:sz w:val="24"/>
+          <w:szCs w:val="24"/>
+          <w:u w:val="none"/>
+          <w:shd w:val="clear" w:fill="FFFFFF"/>
+          <w:lang w:val="en-US" w:eastAsia="zh-CN" w:bidi="ar"/>
+        </w:rPr>
+        <w:fldChar w:fldCharType="separate"/>
+      </w:r>
+      <w:r>
+        <w:rPr>
+          <w:rStyle w:val="14"/>
+          <w:rFonts w:hint="default" w:ascii="Helvetica" w:hAnsi="Helvetica" w:eastAsia="Helvetica" w:cs="Helvetica"/>
+          <w:i w:val="0"/>
+          <w:iCs w:val="0"/>
+          <w:caps w:val="0"/>
+          <w:color w:val="4183C4"/>
+          <w:spacing w:val="3"/>
+          <w:kern w:val="0"/>
+          <w:sz w:val="24"/>
+          <w:szCs w:val="24"/>
+          <w:u w:val="none"/>
+          <w:shd w:val="clear" w:fill="FFFFFF"/>
+          <w:lang w:val="en-US" w:eastAsia="zh-CN" w:bidi="ar"/>
+        </w:rPr>
+        <w:t>Unit Testing</w:t>
+      </w:r>
+      <w:r>
+        <w:rPr>
+          <w:rFonts w:hint="default" w:ascii="Helvetica" w:hAnsi="Helvetica" w:eastAsia="Helvetica" w:cs="Helvetica"/>
+          <w:i w:val="0"/>
+          <w:iCs w:val="0"/>
+          <w:caps w:val="0"/>
+          <w:color w:val="4183C4"/>
+          <w:spacing w:val="3"/>
+          <w:kern w:val="0"/>
+          <w:sz w:val="24"/>
+          <w:szCs w:val="24"/>
+          <w:u w:val="none"/>
+          <w:shd w:val="clear" w:fill="FFFFFF"/>
+          <w:lang w:val="en-US" w:eastAsia="zh-CN" w:bidi="ar"/>
+        </w:rPr>
+        <w:fldChar w:fldCharType="end"/>
+      </w:r>
+      <w:r>
+        <w:rPr>
+          <w:rFonts w:hint="default" w:ascii="Helvetica" w:hAnsi="Helvetica" w:eastAsia="Helvetica" w:cs="Helvetica"/>
+          <w:i w:val="0"/>
+          <w:iCs w:val="0"/>
+          <w:caps w:val="0"/>
+          <w:color w:val="333333"/>
+          <w:spacing w:val="3"/>
+          <w:kern w:val="0"/>
+          <w:sz w:val="24"/>
+          <w:szCs w:val="24"/>
+          <w:shd w:val="clear" w:fill="FFFFFF"/>
+          <w:lang w:val="en-US" w:eastAsia="zh-CN" w:bidi="ar"/>
+        </w:rPr>
+        <w:t> for more details.</w:t>
+      </w:r>
+    </w:p>
+    <w:p>
+      <w:pPr>
+        <w:pStyle w:val="4"/>
+        <w:keepNext w:val="0"/>
+        <w:keepLines w:val="0"/>
+        <w:widowControl/>
+        <w:suppressLineNumbers w:val="0"/>
+        <w:shd w:val="clear"/>
+        <w:spacing w:before="268" w:beforeAutospacing="0" w:after="178" w:afterAutospacing="0"/>
+        <w:ind w:left="0" w:firstLine="0"/>
+        <w:rPr>
+          <w:rFonts w:hint="default" w:ascii="Helvetica" w:hAnsi="Helvetica" w:eastAsia="Helvetica" w:cs="Helvetica"/>
+          <w:b/>
+          <w:bCs/>
+          <w:i w:val="0"/>
+          <w:iCs w:val="0"/>
+          <w:caps w:val="0"/>
+          <w:color w:val="333333"/>
+          <w:spacing w:val="3"/>
+          <w:sz w:val="31"/>
+          <w:szCs w:val="31"/>
+        </w:rPr>
+      </w:pPr>
+      <w:r>
+        <w:rPr>
+          <w:rStyle w:val="15"/>
+          <w:rFonts w:hint="default" w:ascii="Consolas" w:hAnsi="Consolas" w:eastAsia="Consolas" w:cs="Consolas"/>
+          <w:b/>
+          <w:bCs/>
+          <w:i w:val="0"/>
+          <w:iCs w:val="0"/>
+          <w:caps w:val="0"/>
+          <w:color w:val="333333"/>
+          <w:spacing w:val="3"/>
+          <w:sz w:val="17"/>
+          <w:szCs w:val="17"/>
+          <w:shd w:val="clear" w:fill="F7F7F7"/>
+        </w:rPr>
+        <w:t>test/e2e</w:t>
+      </w:r>
+    </w:p>
+    <w:p>
+      <w:pPr>
+        <w:keepNext w:val="0"/>
+        <w:keepLines w:val="0"/>
+        <w:widowControl/>
+        <w:suppressLineNumbers w:val="0"/>
+        <w:shd w:val="clear"/>
+        <w:spacing w:before="0" w:beforeAutospacing="0" w:after="178" w:afterAutospacing="0"/>
+        <w:ind w:left="0" w:right="0" w:firstLine="0"/>
+        <w:jc w:val="left"/>
+        <w:rPr>
+          <w:rFonts w:hint="default" w:ascii="Helvetica" w:hAnsi="Helvetica" w:eastAsia="Helvetica" w:cs="Helvetica"/>
+          <w:i w:val="0"/>
+          <w:iCs w:val="0"/>
+          <w:caps w:val="0"/>
+          <w:color w:val="333333"/>
+          <w:spacing w:val="3"/>
+          <w:kern w:val="0"/>
+          <w:sz w:val="24"/>
+          <w:szCs w:val="24"/>
+          <w:lang w:val="en-US" w:eastAsia="zh-CN" w:bidi="ar"/>
+        </w:rPr>
+      </w:pPr>
+      <w:r>
+        <w:rPr>
+          <w:rFonts w:hint="default" w:ascii="Helvetica" w:hAnsi="Helvetica" w:eastAsia="Helvetica" w:cs="Helvetica"/>
+          <w:i w:val="0"/>
+          <w:iCs w:val="0"/>
+          <w:caps w:val="0"/>
+          <w:color w:val="333333"/>
+          <w:spacing w:val="3"/>
+          <w:kern w:val="0"/>
+          <w:sz w:val="24"/>
+          <w:szCs w:val="24"/>
+          <w:shd w:val="clear" w:fill="FFFFFF"/>
+          <w:lang w:val="en-US" w:eastAsia="zh-CN" w:bidi="ar"/>
+        </w:rPr>
+        <w:t>Contains e2e test related files. See </w:t>
+      </w:r>
+      <w:r>
+        <w:rPr>
+          <w:rFonts w:hint="default" w:ascii="Helvetica" w:hAnsi="Helvetica" w:eastAsia="Helvetica" w:cs="Helvetica"/>
+          <w:i w:val="0"/>
+          <w:iCs w:val="0"/>
+          <w:caps w:val="0"/>
+          <w:color w:val="4183C4"/>
+          <w:spacing w:val="3"/>
+          <w:kern w:val="0"/>
+          <w:sz w:val="24"/>
+          <w:szCs w:val="24"/>
+          <w:u w:val="none"/>
+          <w:shd w:val="clear" w:fill="FFFFFF"/>
+          <w:lang w:val="en-US" w:eastAsia="zh-CN" w:bidi="ar"/>
+        </w:rPr>
+        <w:fldChar w:fldCharType="begin"/>
+      </w:r>
+      <w:r>
+        <w:rPr>
+          <w:rFonts w:hint="default" w:ascii="Helvetica" w:hAnsi="Helvetica" w:eastAsia="Helvetica" w:cs="Helvetica"/>
+          <w:i w:val="0"/>
+          <w:iCs w:val="0"/>
+          <w:caps w:val="0"/>
+          <w:color w:val="4183C4"/>
+          <w:spacing w:val="3"/>
+          <w:kern w:val="0"/>
+          <w:sz w:val="24"/>
+          <w:szCs w:val="24"/>
+          <w:u w:val="none"/>
+          <w:shd w:val="clear" w:fill="FFFFFF"/>
+          <w:lang w:val="en-US" w:eastAsia="zh-CN" w:bidi="ar"/>
+        </w:rPr>
+        <w:instrText xml:space="preserve"> HYPERLINK "http://vuejs-templates.github.io/webpack/e2e.html" </w:instrText>
+      </w:r>
+      <w:r>
+        <w:rPr>
+          <w:rFonts w:hint="default" w:ascii="Helvetica" w:hAnsi="Helvetica" w:eastAsia="Helvetica" w:cs="Helvetica"/>
+          <w:i w:val="0"/>
+          <w:iCs w:val="0"/>
+          <w:caps w:val="0"/>
+          <w:color w:val="4183C4"/>
+          <w:spacing w:val="3"/>
+          <w:kern w:val="0"/>
+          <w:sz w:val="24"/>
+          <w:szCs w:val="24"/>
+          <w:u w:val="none"/>
+          <w:shd w:val="clear" w:fill="FFFFFF"/>
+          <w:lang w:val="en-US" w:eastAsia="zh-CN" w:bidi="ar"/>
+        </w:rPr>
+        <w:fldChar w:fldCharType="separate"/>
+      </w:r>
+      <w:r>
+        <w:rPr>
+          <w:rStyle w:val="14"/>
+          <w:rFonts w:hint="default" w:ascii="Helvetica" w:hAnsi="Helvetica" w:eastAsia="Helvetica" w:cs="Helvetica"/>
+          <w:i w:val="0"/>
+          <w:iCs w:val="0"/>
+          <w:caps w:val="0"/>
+          <w:color w:val="4183C4"/>
+          <w:spacing w:val="3"/>
+          <w:kern w:val="0"/>
+          <w:sz w:val="24"/>
+          <w:szCs w:val="24"/>
+          <w:u w:val="none"/>
+          <w:shd w:val="clear" w:fill="FFFFFF"/>
+          <w:lang w:val="en-US" w:eastAsia="zh-CN" w:bidi="ar"/>
+        </w:rPr>
+        <w:t>End-to-end Testing</w:t>
+      </w:r>
+      <w:r>
+        <w:rPr>
+          <w:rFonts w:hint="default" w:ascii="Helvetica" w:hAnsi="Helvetica" w:eastAsia="Helvetica" w:cs="Helvetica"/>
+          <w:i w:val="0"/>
+          <w:iCs w:val="0"/>
+          <w:caps w:val="0"/>
+          <w:color w:val="4183C4"/>
+          <w:spacing w:val="3"/>
+          <w:kern w:val="0"/>
+          <w:sz w:val="24"/>
+          <w:szCs w:val="24"/>
+          <w:u w:val="none"/>
+          <w:shd w:val="clear" w:fill="FFFFFF"/>
+          <w:lang w:val="en-US" w:eastAsia="zh-CN" w:bidi="ar"/>
+        </w:rPr>
+        <w:fldChar w:fldCharType="end"/>
+      </w:r>
+      <w:r>
+        <w:rPr>
+          <w:rFonts w:hint="default" w:ascii="Helvetica" w:hAnsi="Helvetica" w:eastAsia="Helvetica" w:cs="Helvetica"/>
+          <w:i w:val="0"/>
+          <w:iCs w:val="0"/>
+          <w:caps w:val="0"/>
+          <w:color w:val="333333"/>
+          <w:spacing w:val="3"/>
+          <w:kern w:val="0"/>
+          <w:sz w:val="24"/>
+          <w:szCs w:val="24"/>
+          <w:shd w:val="clear" w:fill="FFFFFF"/>
+          <w:lang w:val="en-US" w:eastAsia="zh-CN" w:bidi="ar"/>
+        </w:rPr>
+        <w:t> for more details.</w:t>
+      </w:r>
+    </w:p>
+    <w:p>
+      <w:pPr>
+        <w:pStyle w:val="4"/>
+        <w:keepNext w:val="0"/>
+        <w:keepLines w:val="0"/>
+        <w:widowControl/>
+        <w:suppressLineNumbers w:val="0"/>
+        <w:shd w:val="clear"/>
+        <w:spacing w:before="268" w:beforeAutospacing="0" w:after="178" w:afterAutospacing="0"/>
+        <w:ind w:left="0" w:firstLine="0"/>
+        <w:rPr>
+          <w:rFonts w:hint="default" w:ascii="Helvetica" w:hAnsi="Helvetica" w:eastAsia="Helvetica" w:cs="Helvetica"/>
+          <w:b/>
+          <w:bCs/>
+          <w:i w:val="0"/>
+          <w:iCs w:val="0"/>
+          <w:caps w:val="0"/>
+          <w:color w:val="333333"/>
+          <w:spacing w:val="3"/>
+          <w:sz w:val="31"/>
+          <w:szCs w:val="31"/>
+        </w:rPr>
+      </w:pPr>
+      <w:r>
+        <w:rPr>
+          <w:rStyle w:val="15"/>
+          <w:rFonts w:hint="default" w:ascii="Consolas" w:hAnsi="Consolas" w:eastAsia="Consolas" w:cs="Consolas"/>
+          <w:b/>
+          <w:bCs/>
+          <w:i w:val="0"/>
+          <w:iCs w:val="0"/>
+          <w:caps w:val="0"/>
+          <w:color w:val="333333"/>
+          <w:spacing w:val="3"/>
+          <w:sz w:val="17"/>
+          <w:szCs w:val="17"/>
+          <w:shd w:val="clear" w:fill="F7F7F7"/>
+        </w:rPr>
+        <w:t>index.html</w:t>
+      </w:r>
+    </w:p>
+    <w:p>
+      <w:pPr>
+        <w:keepNext w:val="0"/>
+        <w:keepLines w:val="0"/>
+        <w:widowControl/>
+        <w:suppressLineNumbers w:val="0"/>
+        <w:shd w:val="clear"/>
+        <w:spacing w:before="0" w:beforeAutospacing="0" w:after="178" w:afterAutospacing="0"/>
+        <w:ind w:left="0" w:right="0" w:firstLine="0"/>
+        <w:jc w:val="left"/>
+        <w:rPr>
+          <w:rFonts w:hint="default" w:ascii="Helvetica" w:hAnsi="Helvetica" w:eastAsia="Helvetica" w:cs="Helvetica"/>
+          <w:i w:val="0"/>
+          <w:iCs w:val="0"/>
+          <w:caps w:val="0"/>
+          <w:color w:val="333333"/>
+          <w:spacing w:val="3"/>
+          <w:kern w:val="0"/>
+          <w:sz w:val="24"/>
+          <w:szCs w:val="24"/>
+          <w:lang w:val="en-US" w:eastAsia="zh-CN" w:bidi="ar"/>
+        </w:rPr>
+      </w:pPr>
+      <w:r>
+        <w:rPr>
+          <w:rFonts w:hint="default" w:ascii="Helvetica" w:hAnsi="Helvetica" w:eastAsia="Helvetica" w:cs="Helvetica"/>
+          <w:i w:val="0"/>
+          <w:iCs w:val="0"/>
+          <w:caps w:val="0"/>
+          <w:color w:val="333333"/>
+          <w:spacing w:val="3"/>
+          <w:kern w:val="0"/>
+          <w:sz w:val="24"/>
+          <w:szCs w:val="24"/>
+          <w:shd w:val="clear" w:fill="FFFFFF"/>
+          <w:lang w:val="en-US" w:eastAsia="zh-CN" w:bidi="ar"/>
+        </w:rPr>
+        <w:t>This is the </w:t>
+      </w:r>
+      <w:r>
+        <w:rPr>
+          <w:rStyle w:val="12"/>
+          <w:rFonts w:hint="default" w:ascii="Helvetica" w:hAnsi="Helvetica" w:eastAsia="Helvetica" w:cs="Helvetica"/>
+          <w:b/>
+          <w:bCs/>
+          <w:i w:val="0"/>
+          <w:iCs w:val="0"/>
+          <w:caps w:val="0"/>
+          <w:color w:val="333333"/>
+          <w:spacing w:val="3"/>
+          <w:kern w:val="0"/>
+          <w:sz w:val="24"/>
+          <w:szCs w:val="24"/>
+          <w:shd w:val="clear" w:fill="FFFFFF"/>
+          <w:lang w:val="en-US" w:eastAsia="zh-CN" w:bidi="ar"/>
+        </w:rPr>
+        <w:t>template</w:t>
+      </w:r>
+      <w:r>
+        <w:rPr>
+          <w:rFonts w:hint="default" w:ascii="Helvetica" w:hAnsi="Helvetica" w:eastAsia="Helvetica" w:cs="Helvetica"/>
+          <w:i w:val="0"/>
+          <w:iCs w:val="0"/>
+          <w:caps w:val="0"/>
+          <w:color w:val="333333"/>
+          <w:spacing w:val="3"/>
+          <w:kern w:val="0"/>
+          <w:sz w:val="24"/>
+          <w:szCs w:val="24"/>
+          <w:shd w:val="clear" w:fill="FFFFFF"/>
+          <w:lang w:val="en-US" w:eastAsia="zh-CN" w:bidi="ar"/>
+        </w:rPr>
+        <w:t> </w:t>
+      </w:r>
+      <w:r>
+        <w:rPr>
+          <w:rStyle w:val="15"/>
+          <w:rFonts w:hint="default" w:ascii="Consolas" w:hAnsi="Consolas" w:eastAsia="Consolas" w:cs="Consolas"/>
+          <w:i w:val="0"/>
+          <w:iCs w:val="0"/>
+          <w:caps w:val="0"/>
+          <w:color w:val="333333"/>
+          <w:spacing w:val="3"/>
+          <w:kern w:val="0"/>
+          <w:sz w:val="17"/>
+          <w:szCs w:val="17"/>
+          <w:shd w:val="clear" w:fill="F7F7F7"/>
+          <w:lang w:val="en-US" w:eastAsia="zh-CN" w:bidi="ar"/>
+        </w:rPr>
+        <w:t>index.html</w:t>
+      </w:r>
+      <w:r>
+        <w:rPr>
+          <w:rFonts w:hint="default" w:ascii="Helvetica" w:hAnsi="Helvetica" w:eastAsia="Helvetica" w:cs="Helvetica"/>
+          <w:i w:val="0"/>
+          <w:iCs w:val="0"/>
+          <w:caps w:val="0"/>
+          <w:color w:val="333333"/>
+          <w:spacing w:val="3"/>
+          <w:kern w:val="0"/>
+          <w:sz w:val="24"/>
+          <w:szCs w:val="24"/>
+          <w:shd w:val="clear" w:fill="FFFFFF"/>
+          <w:lang w:val="en-US" w:eastAsia="zh-CN" w:bidi="ar"/>
+        </w:rPr>
+        <w:t> for our single page application. During development and builds, Webpack will generate assets, and the URLs for those generated assets will be automatically injected into this template to render the final HTML.</w:t>
+      </w:r>
+    </w:p>
+    <w:p>
+      <w:pPr>
+        <w:pStyle w:val="4"/>
+        <w:keepNext w:val="0"/>
+        <w:keepLines w:val="0"/>
+        <w:widowControl/>
+        <w:suppressLineNumbers w:val="0"/>
+        <w:shd w:val="clear"/>
+        <w:spacing w:before="268" w:beforeAutospacing="0" w:after="178" w:afterAutospacing="0"/>
+        <w:ind w:left="0" w:firstLine="0"/>
+        <w:rPr>
+          <w:rFonts w:hint="default" w:ascii="Helvetica" w:hAnsi="Helvetica" w:eastAsia="Helvetica" w:cs="Helvetica"/>
+          <w:b/>
+          <w:bCs/>
+          <w:i w:val="0"/>
+          <w:iCs w:val="0"/>
+          <w:caps w:val="0"/>
+          <w:color w:val="333333"/>
+          <w:spacing w:val="3"/>
+          <w:sz w:val="31"/>
+          <w:szCs w:val="31"/>
+        </w:rPr>
+      </w:pPr>
+      <w:r>
+        <w:rPr>
+          <w:rStyle w:val="15"/>
+          <w:rFonts w:hint="default" w:ascii="Consolas" w:hAnsi="Consolas" w:eastAsia="Consolas" w:cs="Consolas"/>
+          <w:b/>
+          <w:bCs/>
+          <w:i w:val="0"/>
+          <w:iCs w:val="0"/>
+          <w:caps w:val="0"/>
+          <w:color w:val="333333"/>
+          <w:spacing w:val="3"/>
+          <w:sz w:val="17"/>
+          <w:szCs w:val="17"/>
+          <w:shd w:val="clear" w:fill="F7F7F7"/>
+        </w:rPr>
+        <w:t>package.json</w:t>
+      </w:r>
+    </w:p>
+    <w:p>
+      <w:pPr>
+        <w:keepNext w:val="0"/>
+        <w:keepLines w:val="0"/>
+        <w:widowControl/>
+        <w:suppressLineNumbers w:val="0"/>
+        <w:shd w:val="clear"/>
+        <w:spacing w:before="0" w:beforeAutospacing="0" w:after="0" w:afterAutospacing="0"/>
+        <w:ind w:left="0" w:right="0" w:firstLine="0"/>
+        <w:jc w:val="left"/>
+        <w:rPr>
+          <w:rFonts w:hint="default" w:ascii="Helvetica" w:hAnsi="Helvetica" w:eastAsia="Helvetica" w:cs="Helvetica"/>
+          <w:i w:val="0"/>
+          <w:iCs w:val="0"/>
+          <w:caps w:val="0"/>
+          <w:color w:val="333333"/>
+          <w:spacing w:val="3"/>
+          <w:kern w:val="0"/>
+          <w:sz w:val="24"/>
+          <w:szCs w:val="24"/>
+          <w:lang w:val="en-US" w:eastAsia="zh-CN" w:bidi="ar"/>
+        </w:rPr>
+      </w:pPr>
+      <w:r>
+        <w:rPr>
+          <w:rFonts w:hint="default" w:ascii="Helvetica" w:hAnsi="Helvetica" w:eastAsia="Helvetica" w:cs="Helvetica"/>
+          <w:i w:val="0"/>
+          <w:iCs w:val="0"/>
+          <w:caps w:val="0"/>
+          <w:color w:val="333333"/>
+          <w:spacing w:val="3"/>
+          <w:kern w:val="0"/>
+          <w:sz w:val="24"/>
+          <w:szCs w:val="24"/>
+          <w:shd w:val="clear" w:fill="FFFFFF"/>
+          <w:lang w:val="en-US" w:eastAsia="zh-CN" w:bidi="ar"/>
+        </w:rPr>
+        <w:t>The NPM package meta file that contains all the build dependencies and </w:t>
+      </w:r>
+      <w:r>
+        <w:rPr>
+          <w:rFonts w:hint="default" w:ascii="Helvetica" w:hAnsi="Helvetica" w:eastAsia="Helvetica" w:cs="Helvetica"/>
+          <w:i w:val="0"/>
+          <w:iCs w:val="0"/>
+          <w:caps w:val="0"/>
+          <w:color w:val="4183C4"/>
+          <w:spacing w:val="3"/>
+          <w:kern w:val="0"/>
+          <w:sz w:val="24"/>
+          <w:szCs w:val="24"/>
+          <w:u w:val="none"/>
+          <w:shd w:val="clear" w:fill="FFFFFF"/>
+          <w:lang w:val="en-US" w:eastAsia="zh-CN" w:bidi="ar"/>
+        </w:rPr>
+        <w:fldChar w:fldCharType="begin"/>
+      </w:r>
+      <w:r>
+        <w:rPr>
+          <w:rFonts w:hint="default" w:ascii="Helvetica" w:hAnsi="Helvetica" w:eastAsia="Helvetica" w:cs="Helvetica"/>
+          <w:i w:val="0"/>
+          <w:iCs w:val="0"/>
+          <w:caps w:val="0"/>
+          <w:color w:val="4183C4"/>
+          <w:spacing w:val="3"/>
+          <w:kern w:val="0"/>
+          <w:sz w:val="24"/>
+          <w:szCs w:val="24"/>
+          <w:u w:val="none"/>
+          <w:shd w:val="clear" w:fill="FFFFFF"/>
+          <w:lang w:val="en-US" w:eastAsia="zh-CN" w:bidi="ar"/>
+        </w:rPr>
+        <w:instrText xml:space="preserve"> HYPERLINK "http://vuejs-templates.github.io/webpack/commands.html" </w:instrText>
+      </w:r>
+      <w:r>
+        <w:rPr>
+          <w:rFonts w:hint="default" w:ascii="Helvetica" w:hAnsi="Helvetica" w:eastAsia="Helvetica" w:cs="Helvetica"/>
+          <w:i w:val="0"/>
+          <w:iCs w:val="0"/>
+          <w:caps w:val="0"/>
+          <w:color w:val="4183C4"/>
+          <w:spacing w:val="3"/>
+          <w:kern w:val="0"/>
+          <w:sz w:val="24"/>
+          <w:szCs w:val="24"/>
+          <w:u w:val="none"/>
+          <w:shd w:val="clear" w:fill="FFFFFF"/>
+          <w:lang w:val="en-US" w:eastAsia="zh-CN" w:bidi="ar"/>
+        </w:rPr>
+        <w:fldChar w:fldCharType="separate"/>
+      </w:r>
+      <w:r>
+        <w:rPr>
+          <w:rStyle w:val="14"/>
+          <w:rFonts w:hint="default" w:ascii="Helvetica" w:hAnsi="Helvetica" w:eastAsia="Helvetica" w:cs="Helvetica"/>
+          <w:i w:val="0"/>
+          <w:iCs w:val="0"/>
+          <w:caps w:val="0"/>
+          <w:color w:val="4183C4"/>
+          <w:spacing w:val="3"/>
+          <w:kern w:val="0"/>
+          <w:sz w:val="24"/>
+          <w:szCs w:val="24"/>
+          <w:u w:val="none"/>
+          <w:shd w:val="clear" w:fill="FFFFFF"/>
+          <w:lang w:val="en-US" w:eastAsia="zh-CN" w:bidi="ar"/>
+        </w:rPr>
+        <w:t>build commands</w:t>
+      </w:r>
+      <w:r>
+        <w:rPr>
+          <w:rFonts w:hint="default" w:ascii="Helvetica" w:hAnsi="Helvetica" w:eastAsia="Helvetica" w:cs="Helvetica"/>
+          <w:i w:val="0"/>
+          <w:iCs w:val="0"/>
+          <w:caps w:val="0"/>
+          <w:color w:val="4183C4"/>
+          <w:spacing w:val="3"/>
+          <w:kern w:val="0"/>
+          <w:sz w:val="24"/>
+          <w:szCs w:val="24"/>
+          <w:u w:val="none"/>
+          <w:shd w:val="clear" w:fill="FFFFFF"/>
+          <w:lang w:val="en-US" w:eastAsia="zh-CN" w:bidi="ar"/>
+        </w:rPr>
+        <w:fldChar w:fldCharType="end"/>
+      </w:r>
+      <w:r>
+        <w:rPr>
+          <w:rFonts w:hint="default" w:ascii="Helvetica" w:hAnsi="Helvetica" w:eastAsia="Helvetica" w:cs="Helvetica"/>
+          <w:i w:val="0"/>
+          <w:iCs w:val="0"/>
+          <w:caps w:val="0"/>
+          <w:color w:val="333333"/>
+          <w:spacing w:val="3"/>
+          <w:kern w:val="0"/>
+          <w:sz w:val="24"/>
+          <w:szCs w:val="24"/>
+          <w:shd w:val="clear" w:fill="FFFFFF"/>
+          <w:lang w:val="en-US" w:eastAsia="zh-CN" w:bidi="ar"/>
+        </w:rPr>
+        <w:t>.</w:t>
+      </w:r>
+    </w:p>
+    <w:p>
+      <w:pPr>
+        <w:rPr>
+          <w:rFonts w:asciiTheme="minorHAnsi" w:hAnsiTheme="minorHAnsi" w:eastAsiaTheme="minorEastAsia" w:cstheme="minorBidi"/>
+          <w:sz w:val="21"/>
+          <w:szCs w:val="24"/>
+        </w:rPr>
+      </w:pPr>
+    </w:p>
+    <w:p>
+      <w:pPr>
+        <w:rPr>
+          <w:rFonts w:hint="eastAsia"/>
+        </w:rPr>
+      </w:pPr>
+    </w:p>
+    <w:p>
+      <w:pPr>
+        <w:rPr>
+          <w:rFonts w:hint="eastAsia"/>
+        </w:rPr>
+      </w:pPr>
+    </w:p>
+    <w:p>
+      <w:pPr>
+        <w:rPr>
+          <w:rFonts w:hint="eastAsia"/>
+        </w:rPr>
+      </w:pPr>
     </w:p>
     <w:p>
       <w:pPr>
@@ -3162,7 +8400,7 @@
       </w:r>
       <w:r>
         <w:rPr>
-          <w:rStyle w:val="13"/>
+          <w:rStyle w:val="14"/>
           <w:rFonts w:hint="default" w:ascii="Source Sans Pro" w:hAnsi="Source Sans Pro" w:eastAsia="Source Sans Pro" w:cs="Source Sans Pro"/>
           <w:b/>
           <w:bCs/>
@@ -3274,7 +8512,7 @@
       </w:r>
       <w:r>
         <w:rPr>
-          <w:rStyle w:val="13"/>
+          <w:rStyle w:val="14"/>
           <w:rFonts w:hint="default" w:ascii="Source Sans Pro" w:hAnsi="Source Sans Pro" w:eastAsia="Source Sans Pro" w:cs="Source Sans Pro"/>
           <w:i w:val="0"/>
           <w:iCs w:val="0"/>
@@ -3380,7 +8618,7 @@
       </w:r>
       <w:r>
         <w:rPr>
-          <w:rStyle w:val="13"/>
+          <w:rStyle w:val="14"/>
           <w:rFonts w:hint="default" w:ascii="Source Sans Pro" w:hAnsi="Source Sans Pro" w:eastAsia="Source Sans Pro" w:cs="Source Sans Pro"/>
           <w:i w:val="0"/>
           <w:iCs w:val="0"/>
@@ -3486,7 +8724,7 @@
       </w:r>
       <w:r>
         <w:rPr>
-          <w:rStyle w:val="13"/>
+          <w:rStyle w:val="14"/>
           <w:rFonts w:hint="default" w:ascii="Source Sans Pro" w:hAnsi="Source Sans Pro" w:eastAsia="Source Sans Pro" w:cs="Source Sans Pro"/>
           <w:i w:val="0"/>
           <w:iCs w:val="0"/>
@@ -3592,7 +8830,7 @@
       </w:r>
       <w:r>
         <w:rPr>
-          <w:rStyle w:val="13"/>
+          <w:rStyle w:val="14"/>
           <w:rFonts w:hint="default" w:ascii="Source Sans Pro" w:hAnsi="Source Sans Pro" w:eastAsia="Source Sans Pro" w:cs="Source Sans Pro"/>
           <w:i w:val="0"/>
           <w:iCs w:val="0"/>
@@ -3626,7 +8864,7 @@
     </w:p>
     <w:p>
       <w:pPr>
-        <w:pStyle w:val="6"/>
+        <w:pStyle w:val="7"/>
         <w:rPr>
           <w:sz w:val="44"/>
           <w:szCs w:val="44"/>
@@ -3637,7 +8875,7 @@
   <w:comment w:id="1" w:author="流星619" w:date="2022-06-09T22:26:40Z" w:initials="">
     <w:p>
       <w:pPr>
-        <w:pStyle w:val="6"/>
+        <w:pStyle w:val="7"/>
         <w:rPr>
           <w:rFonts w:ascii="Arial" w:hAnsi="Arial" w:eastAsia="宋体" w:cs="Arial"/>
           <w:b/>
@@ -3671,7 +8909,7 @@
     </w:p>
     <w:p>
       <w:pPr>
-        <w:pStyle w:val="4"/>
+        <w:pStyle w:val="5"/>
         <w:keepNext w:val="0"/>
         <w:keepLines w:val="0"/>
         <w:widowControl/>
@@ -3708,7 +8946,6 @@
           <w:spacing w:val="0"/>
           <w:sz w:val="21"/>
           <w:szCs w:val="21"/>
-          <w:bdr w:val="none" w:color="auto" w:sz="0" w:space="0"/>
           <w:shd w:val="clear" w:fill="FCFCFE"/>
         </w:rPr>
         <w:t>requisite</w:t>
@@ -3723,14 +8960,13 @@
           <w:spacing w:val="0"/>
           <w:sz w:val="21"/>
           <w:szCs w:val="21"/>
-          <w:bdr w:val="none" w:color="auto" w:sz="0" w:space="0"/>
           <w:shd w:val="clear" w:fill="FCFCFE"/>
         </w:rPr>
         <w:t> </w:t>
       </w:r>
       <w:r>
         <w:rPr>
-          <w:rStyle w:val="12"/>
+          <w:rStyle w:val="13"/>
           <w:rFonts w:ascii="Lucida Sans Unicode" w:hAnsi="Lucida Sans Unicode" w:eastAsia="Lucida Sans Unicode" w:cs="Lucida Sans Unicode"/>
           <w:b w:val="0"/>
           <w:bCs w:val="0"/>
@@ -3755,7 +8991,6 @@
           <w:spacing w:val="0"/>
           <w:sz w:val="21"/>
           <w:szCs w:val="21"/>
-          <w:bdr w:val="none" w:color="auto" w:sz="0" w:space="0"/>
           <w:shd w:val="clear" w:fill="FCFCFE"/>
         </w:rPr>
         <w:t>  </w:t>
@@ -3779,7 +9014,7 @@
     </w:p>
     <w:p>
       <w:pPr>
-        <w:pStyle w:val="8"/>
+        <w:pStyle w:val="9"/>
         <w:keepNext w:val="0"/>
         <w:keepLines w:val="0"/>
         <w:widowControl/>
@@ -3816,7 +9051,6 @@
           <w:spacing w:val="0"/>
           <w:sz w:val="21"/>
           <w:szCs w:val="21"/>
-          <w:bdr w:val="none" w:color="auto" w:sz="0" w:space="0"/>
           <w:shd w:val="clear" w:fill="EFF5F8"/>
         </w:rPr>
         <w:t>ADJ</w:t>
@@ -3831,7 +9065,6 @@
           <w:spacing w:val="0"/>
           <w:sz w:val="21"/>
           <w:szCs w:val="21"/>
-          <w:bdr w:val="none" w:color="auto" w:sz="0" w:space="0"/>
           <w:shd w:val="clear" w:fill="EFF5F8"/>
         </w:rPr>
         <w:t> You can use </w:t>
@@ -3848,7 +9081,6 @@
           <w:spacing w:val="0"/>
           <w:sz w:val="21"/>
           <w:szCs w:val="21"/>
-          <w:bdr w:val="none" w:color="auto" w:sz="0" w:space="0"/>
           <w:shd w:val="clear" w:fill="EFF5F8"/>
         </w:rPr>
         <w:t>requisite</w:t>
@@ -3863,7 +9095,6 @@
           <w:spacing w:val="0"/>
           <w:sz w:val="21"/>
           <w:szCs w:val="21"/>
-          <w:bdr w:val="none" w:color="auto" w:sz="0" w:space="0"/>
           <w:shd w:val="clear" w:fill="EFF5F8"/>
         </w:rPr>
         <w:t> to indicate that something is necessary for a particular purpose. 必要的 </w:t>
@@ -3878,7 +9109,6 @@
           <w:spacing w:val="0"/>
           <w:sz w:val="21"/>
           <w:szCs w:val="21"/>
-          <w:bdr w:val="none" w:color="auto" w:sz="0" w:space="0"/>
           <w:shd w:val="clear" w:fill="EFF5F8"/>
         </w:rPr>
         <w:t>[正式]</w:t>
@@ -3888,7 +9118,7 @@
   <w:comment w:id="2" w:author="流星619" w:date="2022-06-09T22:28:38Z" w:initials="">
     <w:p>
       <w:pPr>
-        <w:pStyle w:val="6"/>
+        <w:pStyle w:val="7"/>
         <w:rPr>
           <w:rFonts w:hint="default" w:ascii="Arial" w:hAnsi="Arial" w:eastAsia="宋体" w:cs="Arial"/>
           <w:b/>
@@ -3938,7 +9168,7 @@
     </w:p>
     <w:p>
       <w:pPr>
-        <w:pStyle w:val="6"/>
+        <w:pStyle w:val="7"/>
         <w:rPr>
           <w:rFonts w:hint="default" w:ascii="Arial" w:hAnsi="Arial" w:eastAsia="宋体" w:cs="Arial"/>
           <w:b/>
@@ -4030,7 +9260,7 @@
   <w:comment w:id="3" w:author="流星619" w:date="2022-06-09T22:30:32Z" w:initials="">
     <w:p>
       <w:pPr>
-        <w:pStyle w:val="6"/>
+        <w:pStyle w:val="7"/>
       </w:pPr>
       <w:r>
         <w:rPr>
@@ -4095,7 +9325,7 @@
   <w:comment w:id="4" w:author="流星619" w:date="2022-06-09T22:29:57Z" w:initials="">
     <w:p>
       <w:pPr>
-        <w:pStyle w:val="4"/>
+        <w:pStyle w:val="5"/>
         <w:keepNext w:val="0"/>
         <w:keepLines w:val="0"/>
         <w:widowControl/>
@@ -4132,7 +9362,6 @@
           <w:spacing w:val="0"/>
           <w:sz w:val="21"/>
           <w:szCs w:val="21"/>
-          <w:bdr w:val="none" w:color="auto" w:sz="0" w:space="0"/>
           <w:shd w:val="clear" w:fill="FCFCFE"/>
         </w:rPr>
         <w:t>starting point</w:t>
@@ -4147,7 +9376,6 @@
           <w:spacing w:val="0"/>
           <w:sz w:val="21"/>
           <w:szCs w:val="21"/>
-          <w:bdr w:val="none" w:color="auto" w:sz="0" w:space="0"/>
           <w:shd w:val="clear" w:fill="FCFCFE"/>
         </w:rPr>
         <w:t>  </w:t>
@@ -4171,7 +9399,7 @@
     </w:p>
     <w:p>
       <w:pPr>
-        <w:pStyle w:val="8"/>
+        <w:pStyle w:val="9"/>
         <w:keepNext w:val="0"/>
         <w:keepLines w:val="0"/>
         <w:widowControl/>
@@ -4195,7 +9423,6 @@
           <w:spacing w:val="0"/>
           <w:sz w:val="21"/>
           <w:szCs w:val="21"/>
-          <w:bdr w:val="none" w:color="auto" w:sz="0" w:space="0"/>
           <w:shd w:val="clear" w:fill="EFF5F8"/>
         </w:rPr>
         <w:t>N-COUNT</w:t>
@@ -4210,7 +9437,6 @@
           <w:spacing w:val="0"/>
           <w:sz w:val="21"/>
           <w:szCs w:val="21"/>
-          <w:bdr w:val="none" w:color="auto" w:sz="0" w:space="0"/>
           <w:shd w:val="clear" w:fill="EFF5F8"/>
         </w:rPr>
         <w:t> Something that is a </w:t>
@@ -4227,7 +9453,6 @@
           <w:spacing w:val="0"/>
           <w:sz w:val="21"/>
           <w:szCs w:val="21"/>
-          <w:bdr w:val="none" w:color="auto" w:sz="0" w:space="0"/>
           <w:shd w:val="clear" w:fill="EFF5F8"/>
         </w:rPr>
         <w:t>starting point</w:t>
@@ -4242,7 +9467,6 @@
           <w:spacing w:val="0"/>
           <w:sz w:val="21"/>
           <w:szCs w:val="21"/>
-          <w:bdr w:val="none" w:color="auto" w:sz="0" w:space="0"/>
           <w:shd w:val="clear" w:fill="EFF5F8"/>
         </w:rPr>
         <w:t> </w:t>
@@ -4259,7 +9483,6 @@
           <w:spacing w:val="0"/>
           <w:sz w:val="21"/>
           <w:szCs w:val="21"/>
-          <w:bdr w:val="none" w:color="auto" w:sz="0" w:space="0"/>
           <w:shd w:val="clear" w:fill="EFF5F8"/>
         </w:rPr>
         <w:t>for</w:t>
@@ -4274,10 +9497,838 @@
           <w:spacing w:val="0"/>
           <w:sz w:val="21"/>
           <w:szCs w:val="21"/>
-          <w:bdr w:val="none" w:color="auto" w:sz="0" w:space="0"/>
           <w:shd w:val="clear" w:fill="EFF5F8"/>
         </w:rPr>
         <w:t> a discussion or process can be used to begin it or act as a basis for it. (讨论、过程的) 起点</w:t>
+      </w:r>
+    </w:p>
+  </w:comment>
+  <w:comment w:id="5" w:author="流星619" w:date="2022-05-05T14:51:22Z" w:initials="">
+    <w:p>
+      <w:pPr>
+        <w:widowControl w:val="0"/>
+        <w:jc w:val="left"/>
+        <w:rPr>
+          <w:rFonts w:asciiTheme="minorHAnsi" w:hAnsiTheme="minorHAnsi" w:eastAsiaTheme="minorEastAsia" w:cstheme="minorBidi"/>
+          <w:kern w:val="2"/>
+          <w:sz w:val="21"/>
+          <w:szCs w:val="24"/>
+          <w:lang w:val="en-US" w:eastAsia="zh-CN" w:bidi="ar-SA"/>
+        </w:rPr>
+      </w:pPr>
+      <w:r>
+        <w:rPr>
+          <w:rFonts w:hint="eastAsia" w:asciiTheme="minorHAnsi" w:hAnsiTheme="minorHAnsi" w:eastAsiaTheme="minorEastAsia" w:cstheme="minorBidi"/>
+          <w:kern w:val="2"/>
+          <w:sz w:val="21"/>
+          <w:szCs w:val="24"/>
+          <w:lang w:val="en-US" w:eastAsia="zh-CN" w:bidi="ar-SA"/>
+        </w:rPr>
+        <w:t>n. 样板文件；公式化，陈词滥调</w:t>
+      </w:r>
+    </w:p>
+  </w:comment>
+  <w:comment w:id="6" w:author="流星619" w:date="2022-05-05T17:02:57Z" w:initials="">
+    <w:p>
+      <w:pPr>
+        <w:widowControl w:val="0"/>
+        <w:jc w:val="left"/>
+        <w:rPr>
+          <w:rFonts w:asciiTheme="minorHAnsi" w:hAnsiTheme="minorHAnsi" w:eastAsiaTheme="minorEastAsia" w:cstheme="minorBidi"/>
+          <w:kern w:val="2"/>
+          <w:sz w:val="21"/>
+          <w:szCs w:val="24"/>
+          <w:lang w:val="en-US" w:eastAsia="zh-CN" w:bidi="ar-SA"/>
+        </w:rPr>
+      </w:pPr>
+      <w:r>
+        <w:rPr>
+          <w:rFonts w:hint="eastAsia" w:asciiTheme="minorHAnsi" w:hAnsiTheme="minorHAnsi" w:eastAsiaTheme="minorEastAsia" w:cstheme="minorBidi"/>
+          <w:kern w:val="2"/>
+          <w:sz w:val="21"/>
+          <w:szCs w:val="24"/>
+          <w:lang w:val="en-US" w:eastAsia="zh-CN" w:bidi="ar-SA"/>
+        </w:rPr>
+        <w:t>食谱；方法；秘诀</w:t>
+      </w:r>
+    </w:p>
+  </w:comment>
+  <w:comment w:id="7" w:author="流星619" w:date="2022-05-05T17:01:26Z" w:initials="">
+    <w:p>
+      <w:pPr>
+        <w:widowControl w:val="0"/>
+        <w:jc w:val="left"/>
+        <w:rPr>
+          <w:rFonts w:asciiTheme="minorHAnsi" w:hAnsiTheme="minorHAnsi" w:eastAsiaTheme="minorEastAsia" w:cstheme="minorBidi"/>
+          <w:kern w:val="2"/>
+          <w:sz w:val="21"/>
+          <w:szCs w:val="24"/>
+          <w:lang w:val="en-US" w:eastAsia="zh-CN" w:bidi="ar-SA"/>
+        </w:rPr>
+      </w:pPr>
+      <w:r>
+        <w:rPr>
+          <w:rFonts w:hint="eastAsia" w:asciiTheme="minorHAnsi" w:hAnsiTheme="minorHAnsi" w:eastAsiaTheme="minorEastAsia" w:cstheme="minorBidi"/>
+          <w:kern w:val="2"/>
+          <w:sz w:val="21"/>
+          <w:szCs w:val="24"/>
+          <w:lang w:val="en-US" w:eastAsia="zh-CN" w:bidi="ar-SA"/>
+        </w:rPr>
+        <w:t>快速制作一个原型</w:t>
+      </w:r>
+    </w:p>
+  </w:comment>
+  <w:comment w:id="8" w:author="流星619" w:date="2022-05-05T16:58:59Z" w:initials="">
+    <w:p>
+      <w:pPr>
+        <w:widowControl w:val="0"/>
+        <w:jc w:val="left"/>
+        <w:rPr>
+          <w:rFonts w:asciiTheme="minorHAnsi" w:hAnsiTheme="minorHAnsi" w:eastAsiaTheme="minorEastAsia" w:cstheme="minorBidi"/>
+          <w:kern w:val="2"/>
+          <w:sz w:val="21"/>
+          <w:szCs w:val="24"/>
+          <w:lang w:val="en-US" w:eastAsia="zh-CN" w:bidi="ar-SA"/>
+        </w:rPr>
+      </w:pPr>
+      <w:r>
+        <w:rPr>
+          <w:rFonts w:hint="eastAsia" w:asciiTheme="minorHAnsi" w:hAnsiTheme="minorHAnsi" w:eastAsiaTheme="minorEastAsia" w:cstheme="minorBidi"/>
+          <w:kern w:val="2"/>
+          <w:sz w:val="21"/>
+          <w:szCs w:val="24"/>
+          <w:lang w:val="en-US" w:eastAsia="zh-CN" w:bidi="ar-SA"/>
+        </w:rPr>
+        <w:t xml:space="preserve">n. 脚手架；英 [ˈskæfəʊld] </w:t>
+      </w:r>
+    </w:p>
+  </w:comment>
+  <w:comment w:id="9" w:author="流星619" w:date="2022-05-05T17:00:11Z" w:initials="">
+    <w:p>
+      <w:pPr>
+        <w:widowControl w:val="0"/>
+        <w:jc w:val="left"/>
+        <w:rPr>
+          <w:rFonts w:asciiTheme="minorHAnsi" w:hAnsiTheme="minorHAnsi" w:eastAsiaTheme="minorEastAsia" w:cstheme="minorBidi"/>
+          <w:kern w:val="2"/>
+          <w:sz w:val="21"/>
+          <w:szCs w:val="24"/>
+          <w:lang w:val="en-US" w:eastAsia="zh-CN" w:bidi="ar-SA"/>
+        </w:rPr>
+      </w:pPr>
+      <w:r>
+        <w:rPr>
+          <w:rFonts w:hint="eastAsia" w:asciiTheme="minorHAnsi" w:hAnsiTheme="minorHAnsi" w:eastAsiaTheme="minorEastAsia" w:cstheme="minorBidi"/>
+          <w:kern w:val="2"/>
+          <w:sz w:val="21"/>
+          <w:szCs w:val="24"/>
+          <w:lang w:val="en-US" w:eastAsia="zh-CN" w:bidi="ar-SA"/>
+        </w:rPr>
+        <w:t>依赖树</w:t>
+      </w:r>
+    </w:p>
+  </w:comment>
+  <w:comment w:id="10" w:author="流星619" w:date="2022-05-05T17:04:09Z" w:initials="">
+    <w:p>
+      <w:pPr>
+        <w:widowControl w:val="0"/>
+        <w:jc w:val="left"/>
+        <w:rPr>
+          <w:rFonts w:hint="default" w:ascii="Helvetica" w:hAnsi="Helvetica" w:eastAsia="Helvetica" w:cs="Helvetica"/>
+          <w:i w:val="0"/>
+          <w:iCs w:val="0"/>
+          <w:caps w:val="0"/>
+          <w:color w:val="333333"/>
+          <w:spacing w:val="3"/>
+          <w:kern w:val="2"/>
+          <w:sz w:val="24"/>
+          <w:szCs w:val="24"/>
+          <w:shd w:val="clear" w:fill="FFFFFF"/>
+          <w:lang w:val="en-US" w:eastAsia="zh-CN" w:bidi="ar-SA"/>
+        </w:rPr>
+      </w:pPr>
+      <w:r>
+        <w:rPr>
+          <w:rFonts w:hint="eastAsia" w:ascii="Helvetica" w:hAnsi="Helvetica" w:eastAsia="宋体" w:cs="Helvetica"/>
+          <w:i w:val="0"/>
+          <w:iCs w:val="0"/>
+          <w:caps w:val="0"/>
+          <w:color w:val="333333"/>
+          <w:spacing w:val="3"/>
+          <w:kern w:val="2"/>
+          <w:sz w:val="24"/>
+          <w:szCs w:val="24"/>
+          <w:shd w:val="clear" w:fill="FFFFFF"/>
+          <w:lang w:val="en-US" w:eastAsia="zh-CN" w:bidi="ar-SA"/>
+        </w:rPr>
+        <w:t>t</w:t>
+      </w:r>
+      <w:r>
+        <w:rPr>
+          <w:rFonts w:hint="default" w:ascii="Helvetica" w:hAnsi="Helvetica" w:eastAsia="Helvetica" w:cs="Helvetica"/>
+          <w:i w:val="0"/>
+          <w:iCs w:val="0"/>
+          <w:caps w:val="0"/>
+          <w:color w:val="333333"/>
+          <w:spacing w:val="3"/>
+          <w:kern w:val="2"/>
+          <w:sz w:val="24"/>
+          <w:szCs w:val="24"/>
+          <w:shd w:val="clear" w:fill="FFFFFF"/>
+          <w:lang w:val="en-US" w:eastAsia="zh-CN" w:bidi="ar-SA"/>
+        </w:rPr>
+        <w:t>he actual configurations</w:t>
+      </w:r>
+    </w:p>
+    <w:p>
+      <w:pPr>
+        <w:widowControl w:val="0"/>
+        <w:jc w:val="left"/>
+        <w:rPr>
+          <w:rFonts w:hint="default" w:ascii="Helvetica" w:hAnsi="Helvetica" w:eastAsia="Helvetica" w:cs="Helvetica"/>
+          <w:i w:val="0"/>
+          <w:iCs w:val="0"/>
+          <w:caps w:val="0"/>
+          <w:color w:val="333333"/>
+          <w:spacing w:val="3"/>
+          <w:kern w:val="2"/>
+          <w:sz w:val="24"/>
+          <w:szCs w:val="24"/>
+          <w:shd w:val="clear" w:fill="FFFFFF"/>
+          <w:lang w:val="en-US" w:eastAsia="zh-CN" w:bidi="ar-SA"/>
+        </w:rPr>
+      </w:pPr>
+      <w:r>
+        <w:rPr>
+          <w:rFonts w:hint="default" w:ascii="Helvetica" w:hAnsi="Helvetica" w:eastAsia="Helvetica" w:cs="Helvetica"/>
+          <w:i w:val="0"/>
+          <w:iCs w:val="0"/>
+          <w:caps w:val="0"/>
+          <w:color w:val="333333"/>
+          <w:spacing w:val="3"/>
+          <w:kern w:val="2"/>
+          <w:sz w:val="24"/>
+          <w:szCs w:val="24"/>
+          <w:shd w:val="clear" w:fill="FFFFFF"/>
+          <w:lang w:val="en-US" w:eastAsia="zh-CN" w:bidi="ar-SA"/>
+        </w:rPr>
+        <w:t>customize Webpack loaders</w:t>
+      </w:r>
+    </w:p>
+    <w:p>
+      <w:pPr>
+        <w:widowControl w:val="0"/>
+        <w:jc w:val="left"/>
+        <w:rPr>
+          <w:rFonts w:hint="eastAsia" w:ascii="Helvetica" w:hAnsi="Helvetica" w:eastAsia="宋体" w:cs="Helvetica"/>
+          <w:i w:val="0"/>
+          <w:iCs w:val="0"/>
+          <w:caps w:val="0"/>
+          <w:color w:val="333333"/>
+          <w:spacing w:val="3"/>
+          <w:kern w:val="2"/>
+          <w:sz w:val="24"/>
+          <w:szCs w:val="24"/>
+          <w:shd w:val="clear" w:fill="FFFFFF"/>
+          <w:lang w:val="en-US" w:eastAsia="zh-CN" w:bidi="ar-SA"/>
+        </w:rPr>
+      </w:pPr>
+      <w:r>
+        <w:rPr>
+          <w:rFonts w:hint="eastAsia" w:ascii="Helvetica" w:hAnsi="Helvetica" w:eastAsia="宋体" w:cs="Helvetica"/>
+          <w:i w:val="0"/>
+          <w:iCs w:val="0"/>
+          <w:caps w:val="0"/>
+          <w:color w:val="333333"/>
+          <w:spacing w:val="3"/>
+          <w:kern w:val="2"/>
+          <w:sz w:val="24"/>
+          <w:szCs w:val="24"/>
+          <w:shd w:val="clear" w:fill="FFFFFF"/>
+          <w:lang w:val="en-US" w:eastAsia="zh-CN" w:bidi="ar-SA"/>
+        </w:rPr>
+        <w:t>l</w:t>
+      </w:r>
+      <w:r>
+        <w:rPr>
+          <w:rFonts w:hint="default" w:ascii="Helvetica" w:hAnsi="Helvetica" w:eastAsia="Helvetica" w:cs="Helvetica"/>
+          <w:i w:val="0"/>
+          <w:iCs w:val="0"/>
+          <w:caps w:val="0"/>
+          <w:color w:val="333333"/>
+          <w:spacing w:val="3"/>
+          <w:kern w:val="2"/>
+          <w:sz w:val="24"/>
+          <w:szCs w:val="24"/>
+          <w:shd w:val="clear" w:fill="FFFFFF"/>
+          <w:lang w:val="en-US" w:eastAsia="zh-CN" w:bidi="ar-SA"/>
+        </w:rPr>
+        <w:t>ook at </w:t>
+      </w:r>
+      <w:r>
+        <w:rPr>
+          <w:rStyle w:val="15"/>
+          <w:rFonts w:hint="default" w:ascii="Consolas" w:hAnsi="Consolas" w:eastAsia="Consolas" w:cs="Consolas"/>
+          <w:i w:val="0"/>
+          <w:iCs w:val="0"/>
+          <w:caps w:val="0"/>
+          <w:color w:val="333333"/>
+          <w:spacing w:val="3"/>
+          <w:kern w:val="2"/>
+          <w:sz w:val="17"/>
+          <w:szCs w:val="17"/>
+          <w:shd w:val="clear" w:fill="F7F7F7"/>
+          <w:lang w:val="en-US" w:eastAsia="zh-CN" w:bidi="ar-SA"/>
+        </w:rPr>
+        <w:t>build/webpack.base.conf.js</w:t>
+      </w:r>
+    </w:p>
+    <w:p>
+      <w:pPr>
+        <w:widowControl w:val="0"/>
+        <w:jc w:val="left"/>
+        <w:rPr>
+          <w:rFonts w:hint="default" w:ascii="Helvetica" w:hAnsi="Helvetica" w:eastAsia="Helvetica" w:cs="Helvetica"/>
+          <w:i w:val="0"/>
+          <w:iCs w:val="0"/>
+          <w:caps w:val="0"/>
+          <w:color w:val="333333"/>
+          <w:spacing w:val="3"/>
+          <w:kern w:val="2"/>
+          <w:sz w:val="24"/>
+          <w:szCs w:val="24"/>
+          <w:shd w:val="clear" w:fill="FFFFFF"/>
+          <w:lang w:val="en-US" w:eastAsia="zh-CN" w:bidi="ar-SA"/>
+        </w:rPr>
+      </w:pPr>
+    </w:p>
+  </w:comment>
+  <w:comment w:id="11" w:author="流星619" w:date="2022-05-05T17:06:21Z" w:initials="">
+    <w:p>
+      <w:pPr>
+        <w:widowControl w:val="0"/>
+        <w:jc w:val="left"/>
+        <w:rPr>
+          <w:rFonts w:hint="default" w:eastAsia="宋体" w:asciiTheme="minorHAnsi" w:hAnsiTheme="minorHAnsi" w:cstheme="minorBidi"/>
+          <w:kern w:val="2"/>
+          <w:sz w:val="21"/>
+          <w:szCs w:val="24"/>
+          <w:lang w:val="en-US" w:eastAsia="zh-CN" w:bidi="ar-SA"/>
+        </w:rPr>
+      </w:pPr>
+      <w:r>
+        <w:rPr>
+          <w:rStyle w:val="14"/>
+          <w:rFonts w:hint="default" w:ascii="Helvetica" w:hAnsi="Helvetica" w:eastAsia="Helvetica" w:cs="Helvetica"/>
+          <w:i w:val="0"/>
+          <w:iCs w:val="0"/>
+          <w:caps w:val="0"/>
+          <w:color w:val="4183C4"/>
+          <w:spacing w:val="3"/>
+          <w:kern w:val="2"/>
+          <w:sz w:val="24"/>
+          <w:szCs w:val="24"/>
+          <w:u w:val="none"/>
+          <w:shd w:val="clear" w:fill="FFFFFF"/>
+          <w:lang w:val="en-US" w:eastAsia="zh-CN" w:bidi="ar-SA"/>
+        </w:rPr>
+        <w:t xml:space="preserve">Integrating </w:t>
+      </w:r>
+      <w:r>
+        <w:rPr>
+          <w:rStyle w:val="14"/>
+          <w:rFonts w:hint="eastAsia" w:ascii="Helvetica" w:hAnsi="Helvetica" w:eastAsia="宋体" w:cs="Helvetica"/>
+          <w:i w:val="0"/>
+          <w:iCs w:val="0"/>
+          <w:caps w:val="0"/>
+          <w:color w:val="4183C4"/>
+          <w:spacing w:val="3"/>
+          <w:kern w:val="2"/>
+          <w:sz w:val="24"/>
+          <w:szCs w:val="24"/>
+          <w:u w:val="none"/>
+          <w:shd w:val="clear" w:fill="FFFFFF"/>
+          <w:lang w:val="en-US" w:eastAsia="zh-CN" w:bidi="ar-SA"/>
+        </w:rPr>
+        <w:t>集成，整合</w:t>
+      </w:r>
+    </w:p>
+  </w:comment>
+  <w:comment w:id="12" w:author="流星619" w:date="2022-05-05T17:08:29Z" w:initials="">
+    <w:p>
+      <w:pPr>
+        <w:widowControl w:val="0"/>
+        <w:jc w:val="left"/>
+        <w:rPr>
+          <w:rFonts w:hint="eastAsia" w:ascii="Helvetica" w:hAnsi="Helvetica" w:eastAsia="宋体" w:cs="Helvetica"/>
+          <w:i w:val="0"/>
+          <w:iCs w:val="0"/>
+          <w:caps w:val="0"/>
+          <w:color w:val="333333"/>
+          <w:spacing w:val="3"/>
+          <w:kern w:val="2"/>
+          <w:sz w:val="24"/>
+          <w:szCs w:val="24"/>
+          <w:shd w:val="clear" w:fill="FFFFFF"/>
+          <w:lang w:val="en-US" w:eastAsia="zh-CN" w:bidi="ar-SA"/>
+        </w:rPr>
+      </w:pPr>
+      <w:r>
+        <w:rPr>
+          <w:rFonts w:hint="default" w:ascii="Helvetica" w:hAnsi="Helvetica" w:eastAsia="Helvetica" w:cs="Helvetica"/>
+          <w:i w:val="0"/>
+          <w:iCs w:val="0"/>
+          <w:caps w:val="0"/>
+          <w:color w:val="333333"/>
+          <w:spacing w:val="3"/>
+          <w:kern w:val="2"/>
+          <w:sz w:val="24"/>
+          <w:szCs w:val="24"/>
+          <w:shd w:val="clear" w:fill="FFFFFF"/>
+          <w:lang w:val="en-US" w:eastAsia="zh-CN" w:bidi="ar-SA"/>
+        </w:rPr>
+        <w:t>This</w:t>
+      </w:r>
+      <w:r>
+        <w:rPr>
+          <w:rFonts w:hint="eastAsia" w:ascii="Helvetica" w:hAnsi="Helvetica" w:eastAsia="宋体" w:cs="Helvetica"/>
+          <w:i w:val="0"/>
+          <w:iCs w:val="0"/>
+          <w:caps w:val="0"/>
+          <w:color w:val="333333"/>
+          <w:spacing w:val="3"/>
+          <w:kern w:val="2"/>
+          <w:sz w:val="24"/>
+          <w:szCs w:val="24"/>
+          <w:shd w:val="clear" w:fill="FFFFFF"/>
+          <w:lang w:val="en-US" w:eastAsia="zh-CN" w:bidi="ar-SA"/>
+        </w:rPr>
+        <w:t>指</w:t>
+      </w:r>
+      <w:r>
+        <w:rPr>
+          <w:rFonts w:hint="default" w:ascii="Helvetica" w:hAnsi="Helvetica" w:eastAsia="Helvetica" w:cs="Helvetica"/>
+          <w:i w:val="0"/>
+          <w:iCs w:val="0"/>
+          <w:caps w:val="0"/>
+          <w:color w:val="333333"/>
+          <w:spacing w:val="3"/>
+          <w:kern w:val="2"/>
+          <w:sz w:val="24"/>
+          <w:szCs w:val="24"/>
+          <w:shd w:val="clear" w:fill="FFFFFF"/>
+          <w:lang w:val="en-US" w:eastAsia="zh-CN" w:bidi="ar-SA"/>
+        </w:rPr>
+        <w:t>most of your application code</w:t>
+      </w:r>
+      <w:r>
+        <w:rPr>
+          <w:rFonts w:hint="eastAsia" w:ascii="Helvetica" w:hAnsi="Helvetica" w:eastAsia="宋体" w:cs="Helvetica"/>
+          <w:i w:val="0"/>
+          <w:iCs w:val="0"/>
+          <w:caps w:val="0"/>
+          <w:color w:val="333333"/>
+          <w:spacing w:val="3"/>
+          <w:kern w:val="2"/>
+          <w:sz w:val="24"/>
+          <w:szCs w:val="24"/>
+          <w:shd w:val="clear" w:fill="FFFFFF"/>
+          <w:lang w:val="en-US" w:eastAsia="zh-CN" w:bidi="ar-SA"/>
+        </w:rPr>
+        <w:t>；</w:t>
+      </w:r>
+    </w:p>
+    <w:p>
+      <w:pPr>
+        <w:widowControl w:val="0"/>
+        <w:jc w:val="left"/>
+        <w:rPr>
+          <w:rFonts w:hint="default" w:ascii="Helvetica" w:hAnsi="Helvetica" w:eastAsia="宋体" w:cs="Helvetica"/>
+          <w:i w:val="0"/>
+          <w:iCs w:val="0"/>
+          <w:caps w:val="0"/>
+          <w:color w:val="333333"/>
+          <w:spacing w:val="3"/>
+          <w:kern w:val="2"/>
+          <w:sz w:val="24"/>
+          <w:szCs w:val="24"/>
+          <w:shd w:val="clear" w:fill="FFFFFF"/>
+          <w:lang w:val="en-US" w:eastAsia="zh-CN" w:bidi="ar-SA"/>
+        </w:rPr>
+      </w:pPr>
+      <w:r>
+        <w:rPr>
+          <w:rFonts w:hint="eastAsia" w:ascii="Helvetica" w:hAnsi="Helvetica" w:eastAsia="宋体" w:cs="Helvetica"/>
+          <w:i w:val="0"/>
+          <w:iCs w:val="0"/>
+          <w:color w:val="333333"/>
+          <w:spacing w:val="3"/>
+          <w:kern w:val="2"/>
+          <w:sz w:val="24"/>
+          <w:szCs w:val="24"/>
+          <w:shd w:val="clear" w:fill="FFFFFF"/>
+          <w:lang w:val="en-US" w:eastAsia="zh-CN" w:bidi="ar-SA"/>
+        </w:rPr>
+        <w:t>W</w:t>
+      </w:r>
+      <w:r>
+        <w:rPr>
+          <w:rFonts w:hint="eastAsia" w:ascii="Helvetica" w:hAnsi="Helvetica" w:eastAsia="宋体" w:cs="Helvetica"/>
+          <w:i w:val="0"/>
+          <w:iCs w:val="0"/>
+          <w:caps w:val="0"/>
+          <w:color w:val="333333"/>
+          <w:spacing w:val="3"/>
+          <w:kern w:val="2"/>
+          <w:sz w:val="24"/>
+          <w:szCs w:val="24"/>
+          <w:shd w:val="clear" w:fill="FFFFFF"/>
+          <w:lang w:val="en-US" w:eastAsia="zh-CN" w:bidi="ar-SA"/>
+        </w:rPr>
+        <w:t>here指</w:t>
+      </w:r>
+      <w:r>
+        <w:rPr>
+          <w:rStyle w:val="15"/>
+          <w:rFonts w:hint="default" w:ascii="Consolas" w:hAnsi="Consolas" w:eastAsia="Consolas" w:cs="Consolas"/>
+          <w:b/>
+          <w:bCs/>
+          <w:i w:val="0"/>
+          <w:iCs w:val="0"/>
+          <w:caps w:val="0"/>
+          <w:color w:val="333333"/>
+          <w:spacing w:val="3"/>
+          <w:kern w:val="2"/>
+          <w:sz w:val="17"/>
+          <w:szCs w:val="17"/>
+          <w:shd w:val="clear" w:fill="F7F7F7"/>
+          <w:lang w:val="en-US" w:eastAsia="zh-CN" w:bidi="ar-SA"/>
+        </w:rPr>
+        <w:t>src/</w:t>
+      </w:r>
+    </w:p>
+  </w:comment>
+  <w:comment w:id="13" w:author="流星619" w:date="2022-05-05T17:12:06Z" w:initials="">
+    <w:p>
+      <w:pPr>
+        <w:widowControl w:val="0"/>
+        <w:jc w:val="left"/>
+        <w:rPr>
+          <w:rFonts w:hint="default" w:ascii="Arial" w:hAnsi="Arial" w:eastAsia="宋体" w:cs="Arial"/>
+          <w:i w:val="0"/>
+          <w:iCs w:val="0"/>
+          <w:caps w:val="0"/>
+          <w:color w:val="333333"/>
+          <w:spacing w:val="0"/>
+          <w:kern w:val="2"/>
+          <w:sz w:val="21"/>
+          <w:szCs w:val="21"/>
+          <w:shd w:val="clear" w:fill="FFFFFF"/>
+          <w:lang w:val="en-US" w:eastAsia="zh-CN" w:bidi="ar-SA"/>
+        </w:rPr>
+      </w:pPr>
+      <w:r>
+        <w:rPr>
+          <w:rFonts w:ascii="Arial" w:hAnsi="Arial" w:eastAsia="宋体" w:cs="Arial"/>
+          <w:i w:val="0"/>
+          <w:iCs w:val="0"/>
+          <w:caps w:val="0"/>
+          <w:color w:val="4395FF"/>
+          <w:spacing w:val="0"/>
+          <w:kern w:val="2"/>
+          <w:sz w:val="21"/>
+          <w:szCs w:val="21"/>
+          <w:u w:val="none"/>
+          <w:bdr w:val="single" w:color="F9F9F9" w:sz="6" w:space="0"/>
+          <w:shd w:val="clear" w:fill="F9F9F9"/>
+          <w:lang w:val="en-US" w:eastAsia="zh-CN" w:bidi="ar-SA"/>
+        </w:rPr>
+        <w:fldChar w:fldCharType="begin"/>
+      </w:r>
+      <w:r>
+        <w:rPr>
+          <w:rFonts w:ascii="Arial" w:hAnsi="Arial" w:eastAsia="宋体" w:cs="Arial"/>
+          <w:i w:val="0"/>
+          <w:iCs w:val="0"/>
+          <w:caps w:val="0"/>
+          <w:color w:val="4395FF"/>
+          <w:spacing w:val="0"/>
+          <w:kern w:val="2"/>
+          <w:sz w:val="21"/>
+          <w:szCs w:val="21"/>
+          <w:u w:val="none"/>
+          <w:bdr w:val="single" w:color="F9F9F9" w:sz="6" w:space="0"/>
+          <w:shd w:val="clear" w:fill="F9F9F9"/>
+          <w:lang w:val="en-US" w:eastAsia="zh-CN" w:bidi="ar-SA"/>
+        </w:rPr>
+        <w:instrText xml:space="preserve"> HYPERLINK "javascript:" </w:instrText>
+      </w:r>
+      <w:r>
+        <w:rPr>
+          <w:rFonts w:ascii="Arial" w:hAnsi="Arial" w:eastAsia="宋体" w:cs="Arial"/>
+          <w:i w:val="0"/>
+          <w:iCs w:val="0"/>
+          <w:caps w:val="0"/>
+          <w:color w:val="4395FF"/>
+          <w:spacing w:val="0"/>
+          <w:kern w:val="2"/>
+          <w:sz w:val="21"/>
+          <w:szCs w:val="21"/>
+          <w:u w:val="none"/>
+          <w:bdr w:val="single" w:color="F9F9F9" w:sz="6" w:space="0"/>
+          <w:shd w:val="clear" w:fill="F9F9F9"/>
+          <w:lang w:val="en-US" w:eastAsia="zh-CN" w:bidi="ar-SA"/>
+        </w:rPr>
+        <w:fldChar w:fldCharType="separate"/>
+      </w:r>
+      <w:r>
+        <w:rPr>
+          <w:rStyle w:val="14"/>
+          <w:rFonts w:hint="default" w:ascii="Arial" w:hAnsi="Arial" w:eastAsia="宋体" w:cs="Arial"/>
+          <w:i w:val="0"/>
+          <w:iCs w:val="0"/>
+          <w:caps w:val="0"/>
+          <w:color w:val="4395FF"/>
+          <w:spacing w:val="0"/>
+          <w:kern w:val="2"/>
+          <w:sz w:val="21"/>
+          <w:szCs w:val="21"/>
+          <w:u w:val="none"/>
+          <w:bdr w:val="single" w:color="F9F9F9" w:sz="6" w:space="0"/>
+          <w:shd w:val="clear" w:fill="F9F9F9"/>
+          <w:lang w:val="en-US" w:eastAsia="zh-CN" w:bidi="ar-SA"/>
+        </w:rPr>
+        <w:t>escape hatch</w:t>
+      </w:r>
+      <w:r>
+        <w:rPr>
+          <w:rFonts w:hint="default" w:ascii="Arial" w:hAnsi="Arial" w:eastAsia="宋体" w:cs="Arial"/>
+          <w:i w:val="0"/>
+          <w:iCs w:val="0"/>
+          <w:caps w:val="0"/>
+          <w:color w:val="4395FF"/>
+          <w:spacing w:val="0"/>
+          <w:kern w:val="2"/>
+          <w:sz w:val="21"/>
+          <w:szCs w:val="21"/>
+          <w:u w:val="none"/>
+          <w:bdr w:val="single" w:color="F9F9F9" w:sz="6" w:space="0"/>
+          <w:shd w:val="clear" w:fill="F9F9F9"/>
+          <w:lang w:val="en-US" w:eastAsia="zh-CN" w:bidi="ar-SA"/>
+        </w:rPr>
+        <w:fldChar w:fldCharType="end"/>
+      </w:r>
+      <w:r>
+        <w:rPr>
+          <w:rFonts w:hint="default" w:ascii="Arial" w:hAnsi="Arial" w:eastAsia="宋体" w:cs="Arial"/>
+          <w:i w:val="0"/>
+          <w:iCs w:val="0"/>
+          <w:caps w:val="0"/>
+          <w:color w:val="333333"/>
+          <w:spacing w:val="0"/>
+          <w:kern w:val="2"/>
+          <w:sz w:val="21"/>
+          <w:szCs w:val="21"/>
+          <w:shd w:val="clear" w:fill="FFFFFF"/>
+          <w:lang w:val="en-US" w:eastAsia="zh-CN" w:bidi="ar-SA"/>
+        </w:rPr>
+        <w:t> </w:t>
+      </w:r>
+    </w:p>
+    <w:p>
+      <w:pPr>
+        <w:widowControl w:val="0"/>
+        <w:jc w:val="left"/>
+        <w:rPr>
+          <w:rFonts w:hint="default" w:ascii="Arial" w:hAnsi="Arial" w:eastAsia="宋体" w:cs="Arial"/>
+          <w:i w:val="0"/>
+          <w:iCs w:val="0"/>
+          <w:caps w:val="0"/>
+          <w:color w:val="333333"/>
+          <w:spacing w:val="0"/>
+          <w:kern w:val="2"/>
+          <w:sz w:val="21"/>
+          <w:szCs w:val="21"/>
+          <w:shd w:val="clear" w:fill="FFFFFF"/>
+          <w:lang w:val="en-US" w:eastAsia="zh-CN" w:bidi="ar-SA"/>
+        </w:rPr>
+      </w:pPr>
+      <w:r>
+        <w:rPr>
+          <w:rFonts w:ascii="Arial" w:hAnsi="Arial" w:eastAsia="宋体" w:cs="Arial"/>
+          <w:i w:val="0"/>
+          <w:iCs w:val="0"/>
+          <w:caps w:val="0"/>
+          <w:color w:val="626262"/>
+          <w:spacing w:val="0"/>
+          <w:kern w:val="2"/>
+          <w:sz w:val="21"/>
+          <w:szCs w:val="21"/>
+          <w:shd w:val="clear" w:fill="EFF5F8"/>
+          <w:lang w:val="en-US" w:eastAsia="zh-CN" w:bidi="ar-SA"/>
+        </w:rPr>
+        <w:t>N</w:t>
+      </w:r>
+      <w:r>
+        <w:rPr>
+          <w:rFonts w:hint="default" w:ascii="Arial" w:hAnsi="Arial" w:eastAsia="宋体" w:cs="Arial"/>
+          <w:i w:val="0"/>
+          <w:iCs w:val="0"/>
+          <w:caps w:val="0"/>
+          <w:color w:val="434343"/>
+          <w:spacing w:val="0"/>
+          <w:kern w:val="2"/>
+          <w:sz w:val="21"/>
+          <w:szCs w:val="21"/>
+          <w:shd w:val="clear" w:fill="EFF5F8"/>
+          <w:lang w:val="en-US" w:eastAsia="zh-CN" w:bidi="ar-SA"/>
+        </w:rPr>
+        <w:t xml:space="preserve"> a means of escape in an emergency, esp from a submarine </w:t>
+      </w:r>
+      <w:r>
+        <w:rPr>
+          <w:rFonts w:hint="eastAsia" w:ascii="Arial" w:hAnsi="Arial" w:eastAsia="宋体" w:cs="Arial"/>
+          <w:i w:val="0"/>
+          <w:iCs w:val="0"/>
+          <w:caps w:val="0"/>
+          <w:color w:val="434343"/>
+          <w:spacing w:val="0"/>
+          <w:kern w:val="2"/>
+          <w:sz w:val="21"/>
+          <w:szCs w:val="21"/>
+          <w:shd w:val="clear" w:fill="EFF5F8"/>
+          <w:lang w:val="en-US" w:eastAsia="zh-CN" w:bidi="ar-SA"/>
+        </w:rPr>
+        <w:t>（</w:t>
+      </w:r>
+      <w:r>
+        <w:rPr>
+          <w:rFonts w:ascii="Arial" w:hAnsi="Arial" w:eastAsia="宋体" w:cs="Arial"/>
+          <w:i w:val="0"/>
+          <w:iCs w:val="0"/>
+          <w:caps w:val="0"/>
+          <w:color w:val="434343"/>
+          <w:spacing w:val="0"/>
+          <w:kern w:val="2"/>
+          <w:sz w:val="21"/>
+          <w:szCs w:val="21"/>
+          <w:shd w:val="clear" w:fill="EFF5F8"/>
+          <w:lang w:val="en-US" w:eastAsia="zh-CN" w:bidi="ar-SA"/>
+        </w:rPr>
+        <w:t>a type of ship</w:t>
+      </w:r>
+      <w:r>
+        <w:rPr>
+          <w:rFonts w:hint="eastAsia" w:ascii="Arial" w:hAnsi="Arial" w:eastAsia="宋体" w:cs="Arial"/>
+          <w:i w:val="0"/>
+          <w:iCs w:val="0"/>
+          <w:caps w:val="0"/>
+          <w:color w:val="434343"/>
+          <w:spacing w:val="0"/>
+          <w:kern w:val="2"/>
+          <w:sz w:val="21"/>
+          <w:szCs w:val="21"/>
+          <w:shd w:val="clear" w:fill="EFF5F8"/>
+          <w:lang w:val="en-US" w:eastAsia="zh-CN" w:bidi="ar-SA"/>
+        </w:rPr>
+        <w:t>）</w:t>
+      </w:r>
+      <w:r>
+        <w:rPr>
+          <w:rFonts w:hint="default" w:ascii="Arial" w:hAnsi="Arial" w:eastAsia="宋体" w:cs="Arial"/>
+          <w:i w:val="0"/>
+          <w:iCs w:val="0"/>
+          <w:caps w:val="0"/>
+          <w:color w:val="434343"/>
+          <w:spacing w:val="0"/>
+          <w:kern w:val="2"/>
+          <w:sz w:val="21"/>
+          <w:szCs w:val="21"/>
+          <w:shd w:val="clear" w:fill="EFF5F8"/>
+          <w:lang w:val="en-US" w:eastAsia="zh-CN" w:bidi="ar-SA"/>
+        </w:rPr>
+        <w:t>(尤指潜艇的)应急舱口</w:t>
+      </w:r>
+    </w:p>
+  </w:comment>
+  <w:comment w:id="14" w:author="流星619" w:date="2022-05-05T17:13:42Z" w:initials="">
+    <w:p>
+      <w:pPr>
+        <w:widowControl w:val="0"/>
+        <w:jc w:val="left"/>
+        <w:rPr>
+          <w:rFonts w:asciiTheme="minorHAnsi" w:hAnsiTheme="minorHAnsi" w:eastAsiaTheme="minorEastAsia" w:cstheme="minorBidi"/>
+          <w:kern w:val="2"/>
+          <w:sz w:val="21"/>
+          <w:szCs w:val="24"/>
+          <w:lang w:val="en-US" w:eastAsia="zh-CN" w:bidi="ar-SA"/>
+        </w:rPr>
+      </w:pPr>
+      <w:r>
+        <w:rPr>
+          <w:rFonts w:ascii="Arial" w:hAnsi="Arial" w:eastAsia="宋体" w:cs="Arial"/>
+          <w:i w:val="0"/>
+          <w:iCs w:val="0"/>
+          <w:caps w:val="0"/>
+          <w:color w:val="626262"/>
+          <w:spacing w:val="0"/>
+          <w:kern w:val="2"/>
+          <w:sz w:val="21"/>
+          <w:szCs w:val="21"/>
+          <w:shd w:val="clear" w:fill="EFF5F8"/>
+          <w:lang w:val="en-US" w:eastAsia="zh-CN" w:bidi="ar-SA"/>
+        </w:rPr>
+        <w:t>N-COUNT</w:t>
+      </w:r>
+      <w:r>
+        <w:rPr>
+          <w:rFonts w:hint="default" w:ascii="Arial" w:hAnsi="Arial" w:eastAsia="宋体" w:cs="Arial"/>
+          <w:i w:val="0"/>
+          <w:iCs w:val="0"/>
+          <w:caps w:val="0"/>
+          <w:color w:val="434343"/>
+          <w:spacing w:val="0"/>
+          <w:kern w:val="2"/>
+          <w:sz w:val="21"/>
+          <w:szCs w:val="21"/>
+          <w:shd w:val="clear" w:fill="EFF5F8"/>
+          <w:lang w:val="en-US" w:eastAsia="zh-CN" w:bidi="ar-SA"/>
+        </w:rPr>
+        <w:t> Something or someone that is an </w:t>
+      </w:r>
+      <w:r>
+        <w:rPr>
+          <w:rFonts w:hint="default" w:ascii="Arial" w:hAnsi="Arial" w:eastAsia="宋体" w:cs="Arial"/>
+          <w:b/>
+          <w:bCs/>
+          <w:i w:val="0"/>
+          <w:iCs w:val="0"/>
+          <w:caps w:val="0"/>
+          <w:color w:val="638C0B"/>
+          <w:spacing w:val="0"/>
+          <w:kern w:val="2"/>
+          <w:sz w:val="21"/>
+          <w:szCs w:val="21"/>
+          <w:shd w:val="clear" w:fill="EFF5F8"/>
+          <w:lang w:val="en-US" w:eastAsia="zh-CN" w:bidi="ar-SA"/>
+        </w:rPr>
+        <w:t>asset</w:t>
+      </w:r>
+      <w:r>
+        <w:rPr>
+          <w:rFonts w:hint="default" w:ascii="Arial" w:hAnsi="Arial" w:eastAsia="宋体" w:cs="Arial"/>
+          <w:i w:val="0"/>
+          <w:iCs w:val="0"/>
+          <w:caps w:val="0"/>
+          <w:color w:val="434343"/>
+          <w:spacing w:val="0"/>
+          <w:kern w:val="2"/>
+          <w:sz w:val="21"/>
+          <w:szCs w:val="21"/>
+          <w:shd w:val="clear" w:fill="EFF5F8"/>
+          <w:lang w:val="en-US" w:eastAsia="zh-CN" w:bidi="ar-SA"/>
+        </w:rPr>
+        <w:t> is considered useful or helps a person or organization to be successful. 资本</w:t>
       </w:r>
     </w:p>
   </w:comment>
@@ -4286,11 +10337,21 @@
 
 <file path=word/commentsExtended.xml><?xml version="1.0" encoding="utf-8"?>
 <w15:commentsEx xmlns:wpc="http://schemas.microsoft.com/office/word/2010/wordprocessingCanvas" xmlns:mc="http://schemas.openxmlformats.org/markup-compatibility/2006" xmlns:o="urn:schemas-microsoft-com:office:office" xmlns:r="http://schemas.openxmlformats.org/officeDocument/2006/relationships" xmlns:m="http://schemas.openxmlformats.org/officeDocument/2006/math" xmlns:v="urn:schemas-microsoft-com:vml" xmlns:wp14="http://schemas.microsoft.com/office/word/2010/wordprocessingDrawing" xmlns:wp="http://schemas.openxmlformats.org/drawingml/2006/wordprocessingDrawing" xmlns:w="http://schemas.openxmlformats.org/wordprocessingml/2006/main" xmlns:w14="http://schemas.microsoft.com/office/word/2010/wordml" xmlns:w15="http://schemas.microsoft.com/office/word/2012/wordml" xmlns:w10="urn:schemas-microsoft-com:office:word" xmlns:wpg="http://schemas.microsoft.com/office/word/2010/wordprocessingGroup" xmlns:wpi="http://schemas.microsoft.com/office/word/2010/wordprocessingInk" xmlns:wne="http://schemas.microsoft.com/office/word/2006/wordml" xmlns:wps="http://schemas.microsoft.com/office/word/2010/wordprocessingShape" xmlns:wpsCustomData="http://www.wps.cn/officeDocument/2013/wpsCustomData" mc:Ignorable="w14 w15 wp14">
-  <w15:commentEx w15:paraId="0A6F7F46" w15:done="0"/>
-  <w15:commentEx w15:paraId="396A73D7" w15:done="0"/>
-  <w15:commentEx w15:paraId="02DB6E43" w15:done="0"/>
-  <w15:commentEx w15:paraId="64A425B9" w15:done="0"/>
-  <w15:commentEx w15:paraId="7E0A349E" w15:done="0"/>
+  <w15:commentEx w15:paraId="6DF11649" w15:done="0"/>
+  <w15:commentEx w15:paraId="2EA60BB3" w15:done="0"/>
+  <w15:commentEx w15:paraId="390C7E87" w15:done="0"/>
+  <w15:commentEx w15:paraId="00990F3E" w15:done="0"/>
+  <w15:commentEx w15:paraId="491C440D" w15:done="0"/>
+  <w15:commentEx w15:paraId="4DB74D06" w15:done="0"/>
+  <w15:commentEx w15:paraId="54DE1547" w15:done="0"/>
+  <w15:commentEx w15:paraId="2D1239B3" w15:done="0"/>
+  <w15:commentEx w15:paraId="4DC8074D" w15:done="0"/>
+  <w15:commentEx w15:paraId="66BB6443" w15:done="0"/>
+  <w15:commentEx w15:paraId="12384509" w15:done="0"/>
+  <w15:commentEx w15:paraId="1E1F3B25" w15:done="0"/>
+  <w15:commentEx w15:paraId="6BFC63CB" w15:done="0"/>
+  <w15:commentEx w15:paraId="323B4E45" w15:done="0"/>
+  <w15:commentEx w15:paraId="260D2213" w15:done="0"/>
 </w15:commentsEx>
 </file>
 
@@ -4778,6 +10839,28 @@
     </w:rPr>
   </w:style>
   <w:style w:type="paragraph" w:styleId="4">
+    <w:name w:val="heading 3"/>
+    <w:basedOn w:val="1"/>
+    <w:next w:val="1"/>
+    <w:semiHidden/>
+    <w:unhideWhenUsed/>
+    <w:qFormat/>
+    <w:uiPriority w:val="0"/>
+    <w:pPr>
+      <w:spacing w:before="0" w:beforeAutospacing="1" w:after="0" w:afterAutospacing="1"/>
+      <w:jc w:val="left"/>
+    </w:pPr>
+    <w:rPr>
+      <w:rFonts w:hint="eastAsia" w:ascii="宋体" w:hAnsi="宋体" w:eastAsia="宋体" w:cs="宋体"/>
+      <w:b/>
+      <w:bCs/>
+      <w:kern w:val="0"/>
+      <w:sz w:val="27"/>
+      <w:szCs w:val="27"/>
+      <w:lang w:val="en-US" w:eastAsia="zh-CN" w:bidi="ar"/>
+    </w:rPr>
+  </w:style>
+  <w:style w:type="paragraph" w:styleId="5">
     <w:name w:val="heading 4"/>
     <w:basedOn w:val="1"/>
     <w:next w:val="1"/>
@@ -4799,7 +10882,7 @@
       <w:lang w:val="en-US" w:eastAsia="zh-CN" w:bidi="ar"/>
     </w:rPr>
   </w:style>
-  <w:style w:type="paragraph" w:styleId="5">
+  <w:style w:type="paragraph" w:styleId="6">
     <w:name w:val="heading 6"/>
     <w:basedOn w:val="1"/>
     <w:next w:val="1"/>
@@ -4821,12 +10904,12 @@
       <w:lang w:val="en-US" w:eastAsia="zh-CN" w:bidi="ar"/>
     </w:rPr>
   </w:style>
-  <w:style w:type="character" w:default="1" w:styleId="10">
+  <w:style w:type="character" w:default="1" w:styleId="11">
     <w:name w:val="Default Paragraph Font"/>
     <w:semiHidden/>
     <w:uiPriority w:val="0"/>
   </w:style>
-  <w:style w:type="table" w:default="1" w:styleId="9">
+  <w:style w:type="table" w:default="1" w:styleId="10">
     <w:name w:val="Normal Table"/>
     <w:semiHidden/>
     <w:qFormat/>
@@ -4840,7 +10923,7 @@
       </w:tblCellMar>
     </w:tblPr>
   </w:style>
-  <w:style w:type="paragraph" w:styleId="6">
+  <w:style w:type="paragraph" w:styleId="7">
     <w:name w:val="annotation text"/>
     <w:basedOn w:val="1"/>
     <w:uiPriority w:val="0"/>
@@ -4848,7 +10931,7 @@
       <w:jc w:val="left"/>
     </w:pPr>
   </w:style>
-  <w:style w:type="paragraph" w:styleId="7">
+  <w:style w:type="paragraph" w:styleId="8">
     <w:name w:val="HTML Preformatted"/>
     <w:basedOn w:val="1"/>
     <w:uiPriority w:val="0"/>
@@ -4881,7 +10964,7 @@
       <w:lang w:val="en-US" w:eastAsia="zh-CN" w:bidi="ar"/>
     </w:rPr>
   </w:style>
-  <w:style w:type="paragraph" w:styleId="8">
+  <w:style w:type="paragraph" w:styleId="9">
     <w:name w:val="Normal (Web)"/>
     <w:basedOn w:val="1"/>
     <w:uiPriority w:val="0"/>
@@ -4896,36 +10979,36 @@
       <w:lang w:val="en-US" w:eastAsia="zh-CN" w:bidi="ar"/>
     </w:rPr>
   </w:style>
-  <w:style w:type="character" w:styleId="11">
+  <w:style w:type="character" w:styleId="12">
     <w:name w:val="Strong"/>
-    <w:basedOn w:val="10"/>
+    <w:basedOn w:val="11"/>
     <w:qFormat/>
     <w:uiPriority w:val="0"/>
     <w:rPr>
       <w:b/>
     </w:rPr>
   </w:style>
-  <w:style w:type="character" w:styleId="12">
+  <w:style w:type="character" w:styleId="13">
     <w:name w:val="Emphasis"/>
-    <w:basedOn w:val="10"/>
+    <w:basedOn w:val="11"/>
     <w:qFormat/>
     <w:uiPriority w:val="0"/>
     <w:rPr>
       <w:i/>
     </w:rPr>
   </w:style>
-  <w:style w:type="character" w:styleId="13">
+  <w:style w:type="character" w:styleId="14">
     <w:name w:val="Hyperlink"/>
-    <w:basedOn w:val="10"/>
+    <w:basedOn w:val="11"/>
     <w:uiPriority w:val="0"/>
     <w:rPr>
       <w:color w:val="0000FF"/>
       <w:u w:val="single"/>
     </w:rPr>
   </w:style>
-  <w:style w:type="character" w:styleId="14">
+  <w:style w:type="character" w:styleId="15">
     <w:name w:val="HTML Code"/>
-    <w:basedOn w:val="10"/>
+    <w:basedOn w:val="11"/>
     <w:uiPriority w:val="0"/>
     <w:rPr>
       <w:rFonts w:ascii="Courier New" w:hAnsi="Courier New"/>
@@ -4943,7 +11026,7 @@
         <a:sysClr val="windowText" lastClr="000000"/>
       </a:dk1>
       <a:lt1>
-        <a:sysClr val="window" lastClr="CAEACE"/>
+        <a:sysClr val="window" lastClr="FFFFFF"/>
       </a:lt1>
       <a:dk2>
         <a:srgbClr val="44546A"/>
